--- a/요구사항분석서/Requirement_doc_2.0.docx
+++ b/요구사항분석서/Requirement_doc_2.0.docx
@@ -3812,6 +3812,30 @@
       </w:r>
       <w:r>
         <w:rPr>
+          <w:shd w:val="clear" w:color="auto" w:fill="auto"/>
+          <w:rFonts w:hint="eastAsia"/>
+        </w:rPr>
+        <w:fldChar w:fldCharType="begin"/>
+      </w:r>
+      <w:r>
+        <w:rPr>
+          <w:shd w:val="clear"/>
+          <w:rFonts w:hint="eastAsia"/>
+        </w:rPr>
+        <w:instrText> PAGEREF  _Toc306099013 </w:instrText>
+      </w:r>
+      <w:r>
+        <w:rPr>
+          <w:shd w:val="clear"/>
+          <w:rFonts w:hint="eastAsia"/>
+        </w:rPr>
+        <w:instrText> \* MERGEFORMAT</w:instrText>
+      </w:r>
+      <w:r>
+        <w:fldChar w:fldCharType="separate"/>
+      </w:r>
+      <w:r>
+        <w:rPr>
           <w:rStyle w:val="PO206"/>
           <w:color w:val="auto"/>
           <w:shd w:val="clear" w:color="auto" w:fill="auto"/>
@@ -3819,6 +3843,9 @@
         <w:t>1.</w:t>
       </w:r>
       <w:r>
+        <w:fldChar w:fldCharType="separate"/>
+      </w:r>
+      <w:r>
         <w:rPr>
           <w:b w:val="0"/>
           <w:color w:val="auto"/>
@@ -3826,7 +3853,20 @@
           <w:caps w:val="0"/>
           <w:rFonts w:ascii="맑은 고딕" w:eastAsia="맑은 고딕" w:hAnsi="맑은 고딕"/>
         </w:rPr>
+        <w:t/>
+      </w:r>
+      <w:r>
+        <w:rPr>
+          <w:b w:val="0"/>
+          <w:color w:val="auto"/>
+          <w:shd w:val="clear" w:color="auto" w:fill="auto"/>
+          <w:caps w:val="0"/>
+          <w:rFonts w:ascii="맑은 고딕" w:eastAsia="맑은 고딕" w:hAnsi="맑은 고딕"/>
+        </w:rPr>
         <w:tab/>
+      </w:r>
+      <w:r>
+        <w:fldChar w:fldCharType="separate"/>
       </w:r>
       <w:r>
         <w:rPr>
@@ -3837,32 +3877,21 @@
         <w:t>개요</w:t>
       </w:r>
       <w:r>
+        <w:fldChar w:fldCharType="separate"/>
+      </w:r>
+      <w:r>
         <w:rPr>
           <w:color w:val="auto"/>
           <w:shd w:val="clear" w:color="auto" w:fill="auto"/>
         </w:rPr>
+        <w:t/>
+      </w:r>
+      <w:r>
+        <w:rPr>
+          <w:color w:val="auto"/>
+          <w:shd w:val="clear" w:color="auto" w:fill="auto"/>
+        </w:rPr>
         <w:tab/>
-      </w:r>
-      <w:r>
-        <w:rPr>
-          <w:shd w:val="clear" w:color="auto" w:fill="auto"/>
-          <w:rFonts w:hint="eastAsia"/>
-        </w:rPr>
-        <w:fldChar w:fldCharType="begin"/>
-      </w:r>
-      <w:r>
-        <w:rPr>
-          <w:shd w:val="clear"/>
-          <w:rFonts w:hint="eastAsia"/>
-        </w:rPr>
-        <w:instrText> PAGEREF  _Toc306099013 </w:instrText>
-      </w:r>
-      <w:r>
-        <w:rPr>
-          <w:shd w:val="clear"/>
-          <w:rFonts w:hint="eastAsia"/>
-        </w:rPr>
-        <w:instrText> \* MERGEFORMAT</w:instrText>
       </w:r>
       <w:r>
         <w:fldChar w:fldCharType="separate"/>
@@ -3898,6 +3927,30 @@
       </w:pPr>
       <w:r>
         <w:rPr>
+          <w:shd w:val="clear" w:color="auto" w:fill="auto"/>
+          <w:rFonts w:hint="eastAsia"/>
+        </w:rPr>
+        <w:fldChar w:fldCharType="begin"/>
+      </w:r>
+      <w:r>
+        <w:rPr>
+          <w:shd w:val="clear"/>
+          <w:rFonts w:hint="eastAsia"/>
+        </w:rPr>
+        <w:instrText> PAGEREF  _Toc306099014 </w:instrText>
+      </w:r>
+      <w:r>
+        <w:rPr>
+          <w:shd w:val="clear"/>
+          <w:rFonts w:hint="eastAsia"/>
+        </w:rPr>
+        <w:instrText> \* MERGEFORMAT</w:instrText>
+      </w:r>
+      <w:r>
+        <w:fldChar w:fldCharType="separate"/>
+      </w:r>
+      <w:r>
+        <w:rPr>
           <w:rStyle w:val="PO206"/>
           <w:color w:val="auto"/>
           <w:shd w:val="clear" w:color="auto" w:fill="auto"/>
@@ -3905,13 +3958,28 @@
         <w:t>1.1.</w:t>
       </w:r>
       <w:r>
+        <w:fldChar w:fldCharType="separate"/>
+      </w:r>
+      <w:r>
         <w:rPr>
           <w:color w:val="auto"/>
           <w:shd w:val="clear" w:color="auto" w:fill="auto"/>
           <w:smallCaps w:val="0"/>
           <w:rFonts w:ascii="맑은 고딕" w:eastAsia="맑은 고딕" w:hAnsi="맑은 고딕"/>
         </w:rPr>
+        <w:t/>
+      </w:r>
+      <w:r>
+        <w:rPr>
+          <w:color w:val="auto"/>
+          <w:shd w:val="clear" w:color="auto" w:fill="auto"/>
+          <w:smallCaps w:val="0"/>
+          <w:rFonts w:ascii="맑은 고딕" w:eastAsia="맑은 고딕" w:hAnsi="맑은 고딕"/>
+        </w:rPr>
         <w:tab/>
+      </w:r>
+      <w:r>
+        <w:fldChar w:fldCharType="separate"/>
       </w:r>
       <w:r>
         <w:rPr>
@@ -3925,6 +3993,9 @@
         <w:t>“우리함께해봐요”</w:t>
       </w:r>
       <w:r>
+        <w:fldChar w:fldCharType="separate"/>
+      </w:r>
+      <w:r>
         <w:rPr>
           <w:rStyle w:val="PO206"/>
           <w:color w:val="auto"/>
@@ -3933,32 +4004,21 @@
         <w:t xml:space="preserve">의 기능과 특징</w:t>
       </w:r>
       <w:r>
+        <w:fldChar w:fldCharType="separate"/>
+      </w:r>
+      <w:r>
         <w:rPr>
           <w:color w:val="auto"/>
           <w:shd w:val="clear" w:color="auto" w:fill="auto"/>
         </w:rPr>
+        <w:t/>
+      </w:r>
+      <w:r>
+        <w:rPr>
+          <w:color w:val="auto"/>
+          <w:shd w:val="clear" w:color="auto" w:fill="auto"/>
+        </w:rPr>
         <w:tab/>
-      </w:r>
-      <w:r>
-        <w:rPr>
-          <w:shd w:val="clear" w:color="auto" w:fill="auto"/>
-          <w:rFonts w:hint="eastAsia"/>
-        </w:rPr>
-        <w:fldChar w:fldCharType="begin"/>
-      </w:r>
-      <w:r>
-        <w:rPr>
-          <w:shd w:val="clear"/>
-          <w:rFonts w:hint="eastAsia"/>
-        </w:rPr>
-        <w:instrText> PAGEREF  _Toc306099014 </w:instrText>
-      </w:r>
-      <w:r>
-        <w:rPr>
-          <w:shd w:val="clear"/>
-          <w:rFonts w:hint="eastAsia"/>
-        </w:rPr>
-        <w:instrText> \* MERGEFORMAT</w:instrText>
       </w:r>
       <w:r>
         <w:fldChar w:fldCharType="separate"/>
@@ -3993,6 +4053,30 @@
       </w:pPr>
       <w:r>
         <w:rPr>
+          <w:shd w:val="clear" w:color="auto" w:fill="auto"/>
+          <w:rFonts w:hint="eastAsia"/>
+        </w:rPr>
+        <w:fldChar w:fldCharType="begin"/>
+      </w:r>
+      <w:r>
+        <w:rPr>
+          <w:shd w:val="clear"/>
+          <w:rFonts w:hint="eastAsia"/>
+        </w:rPr>
+        <w:instrText> PAGEREF  _Toc306099015 </w:instrText>
+      </w:r>
+      <w:r>
+        <w:rPr>
+          <w:shd w:val="clear"/>
+          <w:rFonts w:hint="eastAsia"/>
+        </w:rPr>
+        <w:instrText> \* MERGEFORMAT</w:instrText>
+      </w:r>
+      <w:r>
+        <w:fldChar w:fldCharType="separate"/>
+      </w:r>
+      <w:r>
+        <w:rPr>
           <w:rStyle w:val="PO206"/>
           <w:color w:val="auto"/>
           <w:shd w:val="clear" w:color="auto" w:fill="auto"/>
@@ -4000,13 +4084,28 @@
         <w:t>1.2.</w:t>
       </w:r>
       <w:r>
+        <w:fldChar w:fldCharType="separate"/>
+      </w:r>
+      <w:r>
         <w:rPr>
           <w:color w:val="auto"/>
           <w:shd w:val="clear" w:color="auto" w:fill="auto"/>
           <w:smallCaps w:val="0"/>
           <w:rFonts w:ascii="맑은 고딕" w:eastAsia="맑은 고딕" w:hAnsi="맑은 고딕"/>
         </w:rPr>
+        <w:t/>
+      </w:r>
+      <w:r>
+        <w:rPr>
+          <w:color w:val="auto"/>
+          <w:shd w:val="clear" w:color="auto" w:fill="auto"/>
+          <w:smallCaps w:val="0"/>
+          <w:rFonts w:ascii="맑은 고딕" w:eastAsia="맑은 고딕" w:hAnsi="맑은 고딕"/>
+        </w:rPr>
         <w:tab/>
+      </w:r>
+      <w:r>
+        <w:fldChar w:fldCharType="separate"/>
       </w:r>
       <w:r>
         <w:rPr>
@@ -4017,32 +4116,21 @@
         <w:t xml:space="preserve">시스템 플랫폼</w:t>
       </w:r>
       <w:r>
+        <w:fldChar w:fldCharType="separate"/>
+      </w:r>
+      <w:r>
         <w:rPr>
           <w:color w:val="auto"/>
           <w:shd w:val="clear" w:color="auto" w:fill="auto"/>
         </w:rPr>
+        <w:t/>
+      </w:r>
+      <w:r>
+        <w:rPr>
+          <w:color w:val="auto"/>
+          <w:shd w:val="clear" w:color="auto" w:fill="auto"/>
+        </w:rPr>
         <w:tab/>
-      </w:r>
-      <w:r>
-        <w:rPr>
-          <w:shd w:val="clear" w:color="auto" w:fill="auto"/>
-          <w:rFonts w:hint="eastAsia"/>
-        </w:rPr>
-        <w:fldChar w:fldCharType="begin"/>
-      </w:r>
-      <w:r>
-        <w:rPr>
-          <w:shd w:val="clear"/>
-          <w:rFonts w:hint="eastAsia"/>
-        </w:rPr>
-        <w:instrText> PAGEREF  _Toc306099015 </w:instrText>
-      </w:r>
-      <w:r>
-        <w:rPr>
-          <w:shd w:val="clear"/>
-          <w:rFonts w:hint="eastAsia"/>
-        </w:rPr>
-        <w:instrText> \* MERGEFORMAT</w:instrText>
       </w:r>
       <w:r>
         <w:fldChar w:fldCharType="separate"/>
@@ -4078,6 +4166,30 @@
       </w:pPr>
       <w:r>
         <w:rPr>
+          <w:shd w:val="clear" w:color="auto" w:fill="auto"/>
+          <w:rFonts w:hint="eastAsia"/>
+        </w:rPr>
+        <w:fldChar w:fldCharType="begin"/>
+      </w:r>
+      <w:r>
+        <w:rPr>
+          <w:shd w:val="clear"/>
+          <w:rFonts w:hint="eastAsia"/>
+        </w:rPr>
+        <w:instrText> PAGEREF  _Toc306099016 </w:instrText>
+      </w:r>
+      <w:r>
+        <w:rPr>
+          <w:shd w:val="clear"/>
+          <w:rFonts w:hint="eastAsia"/>
+        </w:rPr>
+        <w:instrText> \* MERGEFORMAT</w:instrText>
+      </w:r>
+      <w:r>
+        <w:fldChar w:fldCharType="separate"/>
+      </w:r>
+      <w:r>
+        <w:rPr>
           <w:rStyle w:val="PO206"/>
           <w:color w:val="auto"/>
           <w:shd w:val="clear" w:color="auto" w:fill="auto"/>
@@ -4085,6 +4197,9 @@
         <w:t>2.</w:t>
       </w:r>
       <w:r>
+        <w:fldChar w:fldCharType="separate"/>
+      </w:r>
+      <w:r>
         <w:rPr>
           <w:b w:val="0"/>
           <w:color w:val="auto"/>
@@ -4092,7 +4207,20 @@
           <w:caps w:val="0"/>
           <w:rFonts w:ascii="맑은 고딕" w:eastAsia="맑은 고딕" w:hAnsi="맑은 고딕"/>
         </w:rPr>
+        <w:t/>
+      </w:r>
+      <w:r>
+        <w:rPr>
+          <w:b w:val="0"/>
+          <w:color w:val="auto"/>
+          <w:shd w:val="clear" w:color="auto" w:fill="auto"/>
+          <w:caps w:val="0"/>
+          <w:rFonts w:ascii="맑은 고딕" w:eastAsia="맑은 고딕" w:hAnsi="맑은 고딕"/>
+        </w:rPr>
         <w:tab/>
+      </w:r>
+      <w:r>
+        <w:fldChar w:fldCharType="separate"/>
       </w:r>
       <w:r>
         <w:rPr>
@@ -4103,32 +4231,21 @@
         <w:t xml:space="preserve">데이터 명세</w:t>
       </w:r>
       <w:r>
+        <w:fldChar w:fldCharType="separate"/>
+      </w:r>
+      <w:r>
         <w:rPr>
           <w:color w:val="auto"/>
           <w:shd w:val="clear" w:color="auto" w:fill="auto"/>
         </w:rPr>
+        <w:t/>
+      </w:r>
+      <w:r>
+        <w:rPr>
+          <w:color w:val="auto"/>
+          <w:shd w:val="clear" w:color="auto" w:fill="auto"/>
+        </w:rPr>
         <w:tab/>
-      </w:r>
-      <w:r>
-        <w:rPr>
-          <w:shd w:val="clear" w:color="auto" w:fill="auto"/>
-          <w:rFonts w:hint="eastAsia"/>
-        </w:rPr>
-        <w:fldChar w:fldCharType="begin"/>
-      </w:r>
-      <w:r>
-        <w:rPr>
-          <w:shd w:val="clear"/>
-          <w:rFonts w:hint="eastAsia"/>
-        </w:rPr>
-        <w:instrText> PAGEREF  _Toc306099016 </w:instrText>
-      </w:r>
-      <w:r>
-        <w:rPr>
-          <w:shd w:val="clear"/>
-          <w:rFonts w:hint="eastAsia"/>
-        </w:rPr>
-        <w:instrText> \* MERGEFORMAT</w:instrText>
       </w:r>
       <w:r>
         <w:fldChar w:fldCharType="separate"/>
@@ -4164,6 +4281,30 @@
       </w:pPr>
       <w:r>
         <w:rPr>
+          <w:shd w:val="clear" w:color="auto" w:fill="auto"/>
+          <w:rFonts w:hint="eastAsia"/>
+        </w:rPr>
+        <w:fldChar w:fldCharType="begin"/>
+      </w:r>
+      <w:r>
+        <w:rPr>
+          <w:shd w:val="clear"/>
+          <w:rFonts w:hint="eastAsia"/>
+        </w:rPr>
+        <w:instrText> PAGEREF  _Toc306099017 </w:instrText>
+      </w:r>
+      <w:r>
+        <w:rPr>
+          <w:shd w:val="clear"/>
+          <w:rFonts w:hint="eastAsia"/>
+        </w:rPr>
+        <w:instrText> \* MERGEFORMAT</w:instrText>
+      </w:r>
+      <w:r>
+        <w:fldChar w:fldCharType="separate"/>
+      </w:r>
+      <w:r>
+        <w:rPr>
           <w:rStyle w:val="PO206"/>
           <w:color w:val="auto"/>
           <w:shd w:val="clear" w:color="auto" w:fill="auto"/>
@@ -4171,13 +4312,28 @@
         <w:t>2.1.</w:t>
       </w:r>
       <w:r>
+        <w:fldChar w:fldCharType="separate"/>
+      </w:r>
+      <w:r>
         <w:rPr>
           <w:color w:val="auto"/>
           <w:shd w:val="clear" w:color="auto" w:fill="auto"/>
           <w:smallCaps w:val="0"/>
           <w:rFonts w:ascii="맑은 고딕" w:eastAsia="맑은 고딕" w:hAnsi="맑은 고딕"/>
         </w:rPr>
+        <w:t/>
+      </w:r>
+      <w:r>
+        <w:rPr>
+          <w:color w:val="auto"/>
+          <w:shd w:val="clear" w:color="auto" w:fill="auto"/>
+          <w:smallCaps w:val="0"/>
+          <w:rFonts w:ascii="맑은 고딕" w:eastAsia="맑은 고딕" w:hAnsi="맑은 고딕"/>
+        </w:rPr>
         <w:tab/>
+      </w:r>
+      <w:r>
+        <w:fldChar w:fldCharType="separate"/>
       </w:r>
       <w:r>
         <w:rPr>
@@ -4188,32 +4344,21 @@
         <w:t xml:space="preserve">데이터 모델</w:t>
       </w:r>
       <w:r>
+        <w:fldChar w:fldCharType="separate"/>
+      </w:r>
+      <w:r>
         <w:rPr>
           <w:color w:val="auto"/>
           <w:shd w:val="clear" w:color="auto" w:fill="auto"/>
         </w:rPr>
+        <w:t/>
+      </w:r>
+      <w:r>
+        <w:rPr>
+          <w:color w:val="auto"/>
+          <w:shd w:val="clear" w:color="auto" w:fill="auto"/>
+        </w:rPr>
         <w:tab/>
-      </w:r>
-      <w:r>
-        <w:rPr>
-          <w:shd w:val="clear" w:color="auto" w:fill="auto"/>
-          <w:rFonts w:hint="eastAsia"/>
-        </w:rPr>
-        <w:fldChar w:fldCharType="begin"/>
-      </w:r>
-      <w:r>
-        <w:rPr>
-          <w:shd w:val="clear"/>
-          <w:rFonts w:hint="eastAsia"/>
-        </w:rPr>
-        <w:instrText> PAGEREF  _Toc306099017 </w:instrText>
-      </w:r>
-      <w:r>
-        <w:rPr>
-          <w:shd w:val="clear"/>
-          <w:rFonts w:hint="eastAsia"/>
-        </w:rPr>
-        <w:instrText> \* MERGEFORMAT</w:instrText>
       </w:r>
       <w:r>
         <w:fldChar w:fldCharType="separate"/>
@@ -4248,6 +4393,30 @@
       </w:pPr>
       <w:r>
         <w:rPr>
+          <w:shd w:val="clear" w:color="auto" w:fill="auto"/>
+          <w:rFonts w:hint="eastAsia"/>
+        </w:rPr>
+        <w:fldChar w:fldCharType="begin"/>
+      </w:r>
+      <w:r>
+        <w:rPr>
+          <w:shd w:val="clear"/>
+          <w:rFonts w:hint="eastAsia"/>
+        </w:rPr>
+        <w:instrText> PAGEREF  _Toc306099018 </w:instrText>
+      </w:r>
+      <w:r>
+        <w:rPr>
+          <w:shd w:val="clear"/>
+          <w:rFonts w:hint="eastAsia"/>
+        </w:rPr>
+        <w:instrText> \* MERGEFORMAT</w:instrText>
+      </w:r>
+      <w:r>
+        <w:fldChar w:fldCharType="separate"/>
+      </w:r>
+      <w:r>
+        <w:rPr>
           <w:rStyle w:val="PO206"/>
           <w:color w:val="auto"/>
           <w:shd w:val="clear" w:color="auto" w:fill="auto"/>
@@ -4255,13 +4424,28 @@
         <w:t>2.2.</w:t>
       </w:r>
       <w:r>
+        <w:fldChar w:fldCharType="separate"/>
+      </w:r>
+      <w:r>
         <w:rPr>
           <w:color w:val="auto"/>
           <w:shd w:val="clear" w:color="auto" w:fill="auto"/>
           <w:smallCaps w:val="0"/>
           <w:rFonts w:ascii="맑은 고딕" w:eastAsia="맑은 고딕" w:hAnsi="맑은 고딕"/>
         </w:rPr>
+        <w:t/>
+      </w:r>
+      <w:r>
+        <w:rPr>
+          <w:color w:val="auto"/>
+          <w:shd w:val="clear" w:color="auto" w:fill="auto"/>
+          <w:smallCaps w:val="0"/>
+          <w:rFonts w:ascii="맑은 고딕" w:eastAsia="맑은 고딕" w:hAnsi="맑은 고딕"/>
+        </w:rPr>
         <w:tab/>
+      </w:r>
+      <w:r>
+        <w:fldChar w:fldCharType="separate"/>
       </w:r>
       <w:r>
         <w:rPr>
@@ -4272,32 +4456,21 @@
         <w:t xml:space="preserve">데이터 세부 명세</w:t>
       </w:r>
       <w:r>
+        <w:fldChar w:fldCharType="separate"/>
+      </w:r>
+      <w:r>
         <w:rPr>
           <w:color w:val="auto"/>
           <w:shd w:val="clear" w:color="auto" w:fill="auto"/>
         </w:rPr>
+        <w:t/>
+      </w:r>
+      <w:r>
+        <w:rPr>
+          <w:color w:val="auto"/>
+          <w:shd w:val="clear" w:color="auto" w:fill="auto"/>
+        </w:rPr>
         <w:tab/>
-      </w:r>
-      <w:r>
-        <w:rPr>
-          <w:shd w:val="clear" w:color="auto" w:fill="auto"/>
-          <w:rFonts w:hint="eastAsia"/>
-        </w:rPr>
-        <w:fldChar w:fldCharType="begin"/>
-      </w:r>
-      <w:r>
-        <w:rPr>
-          <w:shd w:val="clear"/>
-          <w:rFonts w:hint="eastAsia"/>
-        </w:rPr>
-        <w:instrText> PAGEREF  _Toc306099018 </w:instrText>
-      </w:r>
-      <w:r>
-        <w:rPr>
-          <w:shd w:val="clear"/>
-          <w:rFonts w:hint="eastAsia"/>
-        </w:rPr>
-        <w:instrText> \* MERGEFORMAT</w:instrText>
       </w:r>
       <w:r>
         <w:fldChar w:fldCharType="separate"/>
@@ -4333,6 +4506,30 @@
       </w:pPr>
       <w:r>
         <w:rPr>
+          <w:shd w:val="clear" w:color="auto" w:fill="auto"/>
+          <w:rFonts w:hint="eastAsia"/>
+        </w:rPr>
+        <w:fldChar w:fldCharType="begin"/>
+      </w:r>
+      <w:r>
+        <w:rPr>
+          <w:shd w:val="clear"/>
+          <w:rFonts w:hint="eastAsia"/>
+        </w:rPr>
+        <w:instrText> PAGEREF  _Toc306099019 </w:instrText>
+      </w:r>
+      <w:r>
+        <w:rPr>
+          <w:shd w:val="clear"/>
+          <w:rFonts w:hint="eastAsia"/>
+        </w:rPr>
+        <w:instrText> \* MERGEFORMAT</w:instrText>
+      </w:r>
+      <w:r>
+        <w:fldChar w:fldCharType="separate"/>
+      </w:r>
+      <w:r>
+        <w:rPr>
           <w:rStyle w:val="PO206"/>
           <w:color w:val="auto"/>
           <w:shd w:val="clear" w:color="auto" w:fill="auto"/>
@@ -4340,6 +4537,9 @@
         <w:t>3.</w:t>
       </w:r>
       <w:r>
+        <w:fldChar w:fldCharType="separate"/>
+      </w:r>
+      <w:r>
         <w:rPr>
           <w:b w:val="0"/>
           <w:color w:val="auto"/>
@@ -4347,7 +4547,20 @@
           <w:caps w:val="0"/>
           <w:rFonts w:ascii="맑은 고딕" w:eastAsia="맑은 고딕" w:hAnsi="맑은 고딕"/>
         </w:rPr>
+        <w:t/>
+      </w:r>
+      <w:r>
+        <w:rPr>
+          <w:b w:val="0"/>
+          <w:color w:val="auto"/>
+          <w:shd w:val="clear" w:color="auto" w:fill="auto"/>
+          <w:caps w:val="0"/>
+          <w:rFonts w:ascii="맑은 고딕" w:eastAsia="맑은 고딕" w:hAnsi="맑은 고딕"/>
+        </w:rPr>
         <w:tab/>
+      </w:r>
+      <w:r>
+        <w:fldChar w:fldCharType="separate"/>
       </w:r>
       <w:r>
         <w:rPr>
@@ -4358,32 +4571,21 @@
         <w:t xml:space="preserve">기능 명세</w:t>
       </w:r>
       <w:r>
+        <w:fldChar w:fldCharType="separate"/>
+      </w:r>
+      <w:r>
         <w:rPr>
           <w:color w:val="auto"/>
           <w:shd w:val="clear" w:color="auto" w:fill="auto"/>
         </w:rPr>
+        <w:t/>
+      </w:r>
+      <w:r>
+        <w:rPr>
+          <w:color w:val="auto"/>
+          <w:shd w:val="clear" w:color="auto" w:fill="auto"/>
+        </w:rPr>
         <w:tab/>
-      </w:r>
-      <w:r>
-        <w:rPr>
-          <w:shd w:val="clear" w:color="auto" w:fill="auto"/>
-          <w:rFonts w:hint="eastAsia"/>
-        </w:rPr>
-        <w:fldChar w:fldCharType="begin"/>
-      </w:r>
-      <w:r>
-        <w:rPr>
-          <w:shd w:val="clear"/>
-          <w:rFonts w:hint="eastAsia"/>
-        </w:rPr>
-        <w:instrText> PAGEREF  _Toc306099019 </w:instrText>
-      </w:r>
-      <w:r>
-        <w:rPr>
-          <w:shd w:val="clear"/>
-          <w:rFonts w:hint="eastAsia"/>
-        </w:rPr>
-        <w:instrText> \* MERGEFORMAT</w:instrText>
       </w:r>
       <w:r>
         <w:fldChar w:fldCharType="separate"/>
@@ -4419,6 +4621,30 @@
       </w:pPr>
       <w:r>
         <w:rPr>
+          <w:shd w:val="clear" w:color="auto" w:fill="auto"/>
+          <w:rFonts w:hint="eastAsia"/>
+        </w:rPr>
+        <w:fldChar w:fldCharType="begin"/>
+      </w:r>
+      <w:r>
+        <w:rPr>
+          <w:shd w:val="clear"/>
+          <w:rFonts w:hint="eastAsia"/>
+        </w:rPr>
+        <w:instrText> PAGEREF  _Toc306099020 </w:instrText>
+      </w:r>
+      <w:r>
+        <w:rPr>
+          <w:shd w:val="clear"/>
+          <w:rFonts w:hint="eastAsia"/>
+        </w:rPr>
+        <w:instrText> \* MERGEFORMAT</w:instrText>
+      </w:r>
+      <w:r>
+        <w:fldChar w:fldCharType="separate"/>
+      </w:r>
+      <w:r>
+        <w:rPr>
           <w:rStyle w:val="PO206"/>
           <w:color w:val="auto"/>
           <w:shd w:val="clear" w:color="auto" w:fill="auto"/>
@@ -4426,13 +4652,28 @@
         <w:t>3.1.</w:t>
       </w:r>
       <w:r>
+        <w:fldChar w:fldCharType="separate"/>
+      </w:r>
+      <w:r>
         <w:rPr>
           <w:color w:val="auto"/>
           <w:shd w:val="clear" w:color="auto" w:fill="auto"/>
           <w:smallCaps w:val="0"/>
           <w:rFonts w:ascii="맑은 고딕" w:eastAsia="맑은 고딕" w:hAnsi="맑은 고딕"/>
         </w:rPr>
+        <w:t/>
+      </w:r>
+      <w:r>
+        <w:rPr>
+          <w:color w:val="auto"/>
+          <w:shd w:val="clear" w:color="auto" w:fill="auto"/>
+          <w:smallCaps w:val="0"/>
+          <w:rFonts w:ascii="맑은 고딕" w:eastAsia="맑은 고딕" w:hAnsi="맑은 고딕"/>
+        </w:rPr>
         <w:tab/>
+      </w:r>
+      <w:r>
+        <w:fldChar w:fldCharType="separate"/>
       </w:r>
       <w:r>
         <w:rPr>
@@ -4443,32 +4684,21 @@
         <w:t xml:space="preserve">기능 구조도</w:t>
       </w:r>
       <w:r>
+        <w:fldChar w:fldCharType="separate"/>
+      </w:r>
+      <w:r>
         <w:rPr>
           <w:color w:val="auto"/>
           <w:shd w:val="clear" w:color="auto" w:fill="auto"/>
         </w:rPr>
+        <w:t/>
+      </w:r>
+      <w:r>
+        <w:rPr>
+          <w:color w:val="auto"/>
+          <w:shd w:val="clear" w:color="auto" w:fill="auto"/>
+        </w:rPr>
         <w:tab/>
-      </w:r>
-      <w:r>
-        <w:rPr>
-          <w:shd w:val="clear" w:color="auto" w:fill="auto"/>
-          <w:rFonts w:hint="eastAsia"/>
-        </w:rPr>
-        <w:fldChar w:fldCharType="begin"/>
-      </w:r>
-      <w:r>
-        <w:rPr>
-          <w:shd w:val="clear"/>
-          <w:rFonts w:hint="eastAsia"/>
-        </w:rPr>
-        <w:instrText> PAGEREF  _Toc306099020 </w:instrText>
-      </w:r>
-      <w:r>
-        <w:rPr>
-          <w:shd w:val="clear"/>
-          <w:rFonts w:hint="eastAsia"/>
-        </w:rPr>
-        <w:instrText> \* MERGEFORMAT</w:instrText>
       </w:r>
       <w:r>
         <w:fldChar w:fldCharType="separate"/>
@@ -4500,6 +4730,30 @@
       </w:pPr>
       <w:r>
         <w:rPr>
+          <w:shd w:val="clear" w:color="auto" w:fill="auto"/>
+          <w:rFonts w:hint="eastAsia"/>
+        </w:rPr>
+        <w:fldChar w:fldCharType="begin"/>
+      </w:r>
+      <w:r>
+        <w:rPr>
+          <w:shd w:val="clear"/>
+          <w:rFonts w:hint="eastAsia"/>
+        </w:rPr>
+        <w:instrText> PAGEREF  _Toc306099021 </w:instrText>
+      </w:r>
+      <w:r>
+        <w:rPr>
+          <w:shd w:val="clear"/>
+          <w:rFonts w:hint="eastAsia"/>
+        </w:rPr>
+        <w:instrText> \* MERGEFORMAT</w:instrText>
+      </w:r>
+      <w:r>
+        <w:fldChar w:fldCharType="separate"/>
+      </w:r>
+      <w:r>
+        <w:rPr>
           <w:rStyle w:val="PO206"/>
           <w:color w:val="auto"/>
           <w:shd w:val="clear" w:color="auto" w:fill="auto"/>
@@ -4507,32 +4761,21 @@
         <w:t xml:space="preserve">Usecase 명세</w:t>
       </w:r>
       <w:r>
+        <w:fldChar w:fldCharType="separate"/>
+      </w:r>
+      <w:r>
         <w:rPr>
           <w:color w:val="auto"/>
           <w:shd w:val="clear" w:color="auto" w:fill="auto"/>
         </w:rPr>
+        <w:t/>
+      </w:r>
+      <w:r>
+        <w:rPr>
+          <w:color w:val="auto"/>
+          <w:shd w:val="clear" w:color="auto" w:fill="auto"/>
+        </w:rPr>
         <w:tab/>
-      </w:r>
-      <w:r>
-        <w:rPr>
-          <w:shd w:val="clear" w:color="auto" w:fill="auto"/>
-          <w:rFonts w:hint="eastAsia"/>
-        </w:rPr>
-        <w:fldChar w:fldCharType="begin"/>
-      </w:r>
-      <w:r>
-        <w:rPr>
-          <w:shd w:val="clear"/>
-          <w:rFonts w:hint="eastAsia"/>
-        </w:rPr>
-        <w:instrText> PAGEREF  _Toc306099021 </w:instrText>
-      </w:r>
-      <w:r>
-        <w:rPr>
-          <w:shd w:val="clear"/>
-          <w:rFonts w:hint="eastAsia"/>
-        </w:rPr>
-        <w:instrText> \* MERGEFORMAT</w:instrText>
       </w:r>
       <w:r>
         <w:fldChar w:fldCharType="separate"/>
@@ -4567,6 +4810,30 @@
       </w:pPr>
       <w:r>
         <w:rPr>
+          <w:shd w:val="clear" w:color="auto" w:fill="auto"/>
+          <w:rFonts w:hint="eastAsia"/>
+        </w:rPr>
+        <w:fldChar w:fldCharType="begin"/>
+      </w:r>
+      <w:r>
+        <w:rPr>
+          <w:shd w:val="clear"/>
+          <w:rFonts w:hint="eastAsia"/>
+        </w:rPr>
+        <w:instrText> PAGEREF  _Toc306099022 </w:instrText>
+      </w:r>
+      <w:r>
+        <w:rPr>
+          <w:shd w:val="clear"/>
+          <w:rFonts w:hint="eastAsia"/>
+        </w:rPr>
+        <w:instrText> \* MERGEFORMAT</w:instrText>
+      </w:r>
+      <w:r>
+        <w:fldChar w:fldCharType="separate"/>
+      </w:r>
+      <w:r>
+        <w:rPr>
           <w:rStyle w:val="PO206"/>
           <w:color w:val="auto"/>
           <w:shd w:val="clear" w:color="auto" w:fill="auto"/>
@@ -4574,13 +4841,28 @@
         <w:t>3.2.</w:t>
       </w:r>
       <w:r>
+        <w:fldChar w:fldCharType="separate"/>
+      </w:r>
+      <w:r>
         <w:rPr>
           <w:color w:val="auto"/>
           <w:shd w:val="clear" w:color="auto" w:fill="auto"/>
           <w:smallCaps w:val="0"/>
           <w:rFonts w:ascii="맑은 고딕" w:eastAsia="맑은 고딕" w:hAnsi="맑은 고딕"/>
         </w:rPr>
+        <w:t/>
+      </w:r>
+      <w:r>
+        <w:rPr>
+          <w:color w:val="auto"/>
+          <w:shd w:val="clear" w:color="auto" w:fill="auto"/>
+          <w:smallCaps w:val="0"/>
+          <w:rFonts w:ascii="맑은 고딕" w:eastAsia="맑은 고딕" w:hAnsi="맑은 고딕"/>
+        </w:rPr>
         <w:tab/>
+      </w:r>
+      <w:r>
+        <w:fldChar w:fldCharType="separate"/>
       </w:r>
       <w:r>
         <w:rPr>
@@ -4594,6 +4876,9 @@
         <w:t>우리함께해봐요</w:t>
       </w:r>
       <w:r>
+        <w:fldChar w:fldCharType="separate"/>
+      </w:r>
+      <w:r>
         <w:rPr>
           <w:rStyle w:val="PO206"/>
           <w:color w:val="auto"/>
@@ -4602,32 +4887,21 @@
         <w:t xml:space="preserve"> 시스템</w:t>
       </w:r>
       <w:r>
+        <w:fldChar w:fldCharType="separate"/>
+      </w:r>
+      <w:r>
         <w:rPr>
           <w:color w:val="auto"/>
           <w:shd w:val="clear" w:color="auto" w:fill="auto"/>
         </w:rPr>
+        <w:t/>
+      </w:r>
+      <w:r>
+        <w:rPr>
+          <w:color w:val="auto"/>
+          <w:shd w:val="clear" w:color="auto" w:fill="auto"/>
+        </w:rPr>
         <w:tab/>
-      </w:r>
-      <w:r>
-        <w:rPr>
-          <w:shd w:val="clear" w:color="auto" w:fill="auto"/>
-          <w:rFonts w:hint="eastAsia"/>
-        </w:rPr>
-        <w:fldChar w:fldCharType="begin"/>
-      </w:r>
-      <w:r>
-        <w:rPr>
-          <w:shd w:val="clear"/>
-          <w:rFonts w:hint="eastAsia"/>
-        </w:rPr>
-        <w:instrText> PAGEREF  _Toc306099022 </w:instrText>
-      </w:r>
-      <w:r>
-        <w:rPr>
-          <w:shd w:val="clear"/>
-          <w:rFonts w:hint="eastAsia"/>
-        </w:rPr>
-        <w:instrText> \* MERGEFORMAT</w:instrText>
       </w:r>
       <w:r>
         <w:fldChar w:fldCharType="separate"/>
@@ -4662,6 +4936,30 @@
       </w:pPr>
       <w:r>
         <w:rPr>
+          <w:shd w:val="clear" w:color="auto" w:fill="auto"/>
+          <w:rFonts w:hint="eastAsia"/>
+        </w:rPr>
+        <w:fldChar w:fldCharType="begin"/>
+      </w:r>
+      <w:r>
+        <w:rPr>
+          <w:shd w:val="clear"/>
+          <w:rFonts w:hint="eastAsia"/>
+        </w:rPr>
+        <w:instrText> PAGEREF  _Toc306099023 </w:instrText>
+      </w:r>
+      <w:r>
+        <w:rPr>
+          <w:shd w:val="clear"/>
+          <w:rFonts w:hint="eastAsia"/>
+        </w:rPr>
+        <w:instrText> \* MERGEFORMAT</w:instrText>
+      </w:r>
+      <w:r>
+        <w:fldChar w:fldCharType="separate"/>
+      </w:r>
+      <w:r>
+        <w:rPr>
           <w:rStyle w:val="PO206"/>
           <w:color w:val="auto"/>
           <w:shd w:val="clear" w:color="auto" w:fill="auto"/>
@@ -4669,13 +4967,28 @@
         <w:t>3.2.1.</w:t>
       </w:r>
       <w:r>
+        <w:fldChar w:fldCharType="separate"/>
+      </w:r>
+      <w:r>
         <w:rPr>
           <w:i w:val="0"/>
           <w:color w:val="auto"/>
           <w:shd w:val="clear" w:color="auto" w:fill="auto"/>
           <w:rFonts w:ascii="맑은 고딕" w:eastAsia="맑은 고딕" w:hAnsi="맑은 고딕"/>
         </w:rPr>
+        <w:t/>
+      </w:r>
+      <w:r>
+        <w:rPr>
+          <w:i w:val="0"/>
+          <w:color w:val="auto"/>
+          <w:shd w:val="clear" w:color="auto" w:fill="auto"/>
+          <w:rFonts w:ascii="맑은 고딕" w:eastAsia="맑은 고딕" w:hAnsi="맑은 고딕"/>
+        </w:rPr>
         <w:tab/>
+      </w:r>
+      <w:r>
+        <w:fldChar w:fldCharType="separate"/>
       </w:r>
       <w:r>
         <w:rPr>
@@ -4689,32 +5002,21 @@
         <w:t xml:space="preserve">개인정보 관리</w:t>
       </w:r>
       <w:r>
+        <w:fldChar w:fldCharType="separate"/>
+      </w:r>
+      <w:r>
         <w:rPr>
           <w:color w:val="auto"/>
           <w:shd w:val="clear" w:color="auto" w:fill="auto"/>
         </w:rPr>
+        <w:t/>
+      </w:r>
+      <w:r>
+        <w:rPr>
+          <w:color w:val="auto"/>
+          <w:shd w:val="clear" w:color="auto" w:fill="auto"/>
+        </w:rPr>
         <w:tab/>
-      </w:r>
-      <w:r>
-        <w:rPr>
-          <w:shd w:val="clear" w:color="auto" w:fill="auto"/>
-          <w:rFonts w:hint="eastAsia"/>
-        </w:rPr>
-        <w:fldChar w:fldCharType="begin"/>
-      </w:r>
-      <w:r>
-        <w:rPr>
-          <w:shd w:val="clear"/>
-          <w:rFonts w:hint="eastAsia"/>
-        </w:rPr>
-        <w:instrText> PAGEREF  _Toc306099023 </w:instrText>
-      </w:r>
-      <w:r>
-        <w:rPr>
-          <w:shd w:val="clear"/>
-          <w:rFonts w:hint="eastAsia"/>
-        </w:rPr>
-        <w:instrText> \* MERGEFORMAT</w:instrText>
       </w:r>
       <w:r>
         <w:fldChar w:fldCharType="separate"/>
@@ -4750,6 +5052,30 @@
       </w:pPr>
       <w:r>
         <w:rPr>
+          <w:shd w:val="clear" w:color="auto" w:fill="auto"/>
+          <w:rFonts w:hint="eastAsia"/>
+        </w:rPr>
+        <w:fldChar w:fldCharType="begin"/>
+      </w:r>
+      <w:r>
+        <w:rPr>
+          <w:shd w:val="clear"/>
+          <w:rFonts w:hint="eastAsia"/>
+        </w:rPr>
+        <w:instrText> PAGEREF  _Toc306099024 </w:instrText>
+      </w:r>
+      <w:r>
+        <w:rPr>
+          <w:shd w:val="clear"/>
+          <w:rFonts w:hint="eastAsia"/>
+        </w:rPr>
+        <w:instrText> \* MERGEFORMAT</w:instrText>
+      </w:r>
+      <w:r>
+        <w:fldChar w:fldCharType="separate"/>
+      </w:r>
+      <w:r>
+        <w:rPr>
           <w:rStyle w:val="PO206"/>
           <w:color w:val="auto"/>
           <w:shd w:val="clear" w:color="auto" w:fill="auto"/>
@@ -4757,13 +5083,28 @@
         <w:t>3.2.2.</w:t>
       </w:r>
       <w:r>
+        <w:fldChar w:fldCharType="separate"/>
+      </w:r>
+      <w:r>
         <w:rPr>
           <w:i w:val="0"/>
           <w:color w:val="auto"/>
           <w:shd w:val="clear" w:color="auto" w:fill="auto"/>
           <w:rFonts w:ascii="맑은 고딕" w:eastAsia="맑은 고딕" w:hAnsi="맑은 고딕"/>
         </w:rPr>
+        <w:t/>
+      </w:r>
+      <w:r>
+        <w:rPr>
+          <w:i w:val="0"/>
+          <w:color w:val="auto"/>
+          <w:shd w:val="clear" w:color="auto" w:fill="auto"/>
+          <w:rFonts w:ascii="맑은 고딕" w:eastAsia="맑은 고딕" w:hAnsi="맑은 고딕"/>
+        </w:rPr>
         <w:tab/>
+      </w:r>
+      <w:r>
+        <w:fldChar w:fldCharType="separate"/>
       </w:r>
       <w:r>
         <w:rPr>
@@ -4777,32 +5118,21 @@
         <w:t xml:space="preserve">로그인 / 로그아웃</w:t>
       </w:r>
       <w:r>
+        <w:fldChar w:fldCharType="separate"/>
+      </w:r>
+      <w:r>
         <w:rPr>
           <w:color w:val="auto"/>
           <w:shd w:val="clear" w:color="auto" w:fill="auto"/>
         </w:rPr>
+        <w:t/>
+      </w:r>
+      <w:r>
+        <w:rPr>
+          <w:color w:val="auto"/>
+          <w:shd w:val="clear" w:color="auto" w:fill="auto"/>
+        </w:rPr>
         <w:tab/>
-      </w:r>
-      <w:r>
-        <w:rPr>
-          <w:shd w:val="clear" w:color="auto" w:fill="auto"/>
-          <w:rFonts w:hint="eastAsia"/>
-        </w:rPr>
-        <w:fldChar w:fldCharType="begin"/>
-      </w:r>
-      <w:r>
-        <w:rPr>
-          <w:shd w:val="clear"/>
-          <w:rFonts w:hint="eastAsia"/>
-        </w:rPr>
-        <w:instrText> PAGEREF  _Toc306099024 </w:instrText>
-      </w:r>
-      <w:r>
-        <w:rPr>
-          <w:shd w:val="clear"/>
-          <w:rFonts w:hint="eastAsia"/>
-        </w:rPr>
-        <w:instrText> \* MERGEFORMAT</w:instrText>
       </w:r>
       <w:r>
         <w:fldChar w:fldCharType="separate"/>
@@ -4837,12 +5167,18 @@
         </w:rPr>
       </w:pPr>
       <w:r>
+        <w:fldChar w:fldCharType="separate"/>
+      </w:r>
+      <w:r>
         <w:rPr>
           <w:rStyle w:val="PO206"/>
           <w:color w:val="auto"/>
           <w:shd w:val="clear" w:color="auto" w:fill="auto"/>
         </w:rPr>
         <w:t>3.2.</w:t>
+      </w:r>
+      <w:r>
+        <w:fldChar w:fldCharType="separate"/>
       </w:r>
       <w:r>
         <w:rPr>
@@ -4856,6 +5192,9 @@
         <w:t>3</w:t>
       </w:r>
       <w:r>
+        <w:fldChar w:fldCharType="separate"/>
+      </w:r>
+      <w:r>
         <w:rPr>
           <w:rStyle w:val="PO206"/>
           <w:color w:val="auto"/>
@@ -4864,13 +5203,28 @@
         <w:t>.</w:t>
       </w:r>
       <w:r>
+        <w:fldChar w:fldCharType="separate"/>
+      </w:r>
+      <w:r>
         <w:rPr>
           <w:i w:val="0"/>
           <w:color w:val="auto"/>
           <w:shd w:val="clear" w:color="auto" w:fill="auto"/>
           <w:rFonts w:ascii="맑은 고딕" w:eastAsia="맑은 고딕" w:hAnsi="맑은 고딕"/>
         </w:rPr>
+        <w:t/>
+      </w:r>
+      <w:r>
+        <w:rPr>
+          <w:i w:val="0"/>
+          <w:color w:val="auto"/>
+          <w:shd w:val="clear" w:color="auto" w:fill="auto"/>
+          <w:rFonts w:ascii="맑은 고딕" w:eastAsia="맑은 고딕" w:hAnsi="맑은 고딕"/>
+        </w:rPr>
         <w:tab/>
+      </w:r>
+      <w:r>
+        <w:fldChar w:fldCharType="separate"/>
       </w:r>
       <w:r>
         <w:rPr>
@@ -4884,18 +5238,21 @@
         <w:t xml:space="preserve">켐페인 검색</w:t>
       </w:r>
       <w:r>
+        <w:fldChar w:fldCharType="separate"/>
+      </w:r>
+      <w:r>
         <w:rPr>
           <w:color w:val="auto"/>
           <w:shd w:val="clear" w:color="auto" w:fill="auto"/>
         </w:rPr>
+        <w:t/>
+      </w:r>
+      <w:r>
+        <w:rPr>
+          <w:color w:val="auto"/>
+          <w:shd w:val="clear" w:color="auto" w:fill="auto"/>
+        </w:rPr>
         <w:tab/>
-      </w:r>
-      <w:r>
-        <w:rPr>
-          <w:color w:val="auto"/>
-          <w:shd w:val="clear" w:color="auto" w:fill="auto"/>
-        </w:rPr>
-        <w:t>10</w:t>
       </w:r>
     </w:p>
     <w:p>
@@ -4912,12 +5269,18 @@
         </w:rPr>
       </w:pPr>
       <w:r>
+        <w:fldChar w:fldCharType="separate"/>
+      </w:r>
+      <w:r>
         <w:rPr>
           <w:rStyle w:val="PO206"/>
           <w:color w:val="auto"/>
           <w:shd w:val="clear" w:color="auto" w:fill="auto"/>
         </w:rPr>
         <w:t>3.2.</w:t>
+      </w:r>
+      <w:r>
+        <w:fldChar w:fldCharType="separate"/>
       </w:r>
       <w:r>
         <w:rPr>
@@ -4931,6 +5294,9 @@
         <w:t>4</w:t>
       </w:r>
       <w:r>
+        <w:fldChar w:fldCharType="separate"/>
+      </w:r>
+      <w:r>
         <w:rPr>
           <w:rStyle w:val="PO206"/>
           <w:color w:val="auto"/>
@@ -4939,13 +5305,28 @@
         <w:t>.</w:t>
       </w:r>
       <w:r>
+        <w:fldChar w:fldCharType="separate"/>
+      </w:r>
+      <w:r>
         <w:rPr>
           <w:i w:val="0"/>
           <w:color w:val="auto"/>
           <w:shd w:val="clear" w:color="auto" w:fill="auto"/>
           <w:rFonts w:ascii="맑은 고딕" w:eastAsia="맑은 고딕" w:hAnsi="맑은 고딕"/>
         </w:rPr>
+        <w:t/>
+      </w:r>
+      <w:r>
+        <w:rPr>
+          <w:i w:val="0"/>
+          <w:color w:val="auto"/>
+          <w:shd w:val="clear" w:color="auto" w:fill="auto"/>
+          <w:rFonts w:ascii="맑은 고딕" w:eastAsia="맑은 고딕" w:hAnsi="맑은 고딕"/>
+        </w:rPr>
         <w:tab/>
+      </w:r>
+      <w:r>
+        <w:fldChar w:fldCharType="separate"/>
       </w:r>
       <w:r>
         <w:rPr>
@@ -4959,18 +5340,21 @@
         <w:t xml:space="preserve">캠페인 참가 신청</w:t>
       </w:r>
       <w:r>
+        <w:fldChar w:fldCharType="separate"/>
+      </w:r>
+      <w:r>
         <w:rPr>
           <w:color w:val="auto"/>
           <w:shd w:val="clear" w:color="auto" w:fill="auto"/>
         </w:rPr>
+        <w:t/>
+      </w:r>
+      <w:r>
+        <w:rPr>
+          <w:color w:val="auto"/>
+          <w:shd w:val="clear" w:color="auto" w:fill="auto"/>
+        </w:rPr>
         <w:tab/>
-      </w:r>
-      <w:r>
-        <w:rPr>
-          <w:color w:val="auto"/>
-          <w:shd w:val="clear" w:color="auto" w:fill="auto"/>
-        </w:rPr>
-        <w:t>10</w:t>
       </w:r>
     </w:p>
     <w:p>
@@ -4987,12 +5371,18 @@
         </w:rPr>
       </w:pPr>
       <w:r>
+        <w:fldChar w:fldCharType="separate"/>
+      </w:r>
+      <w:r>
         <w:rPr>
           <w:rStyle w:val="PO206"/>
           <w:color w:val="auto"/>
           <w:shd w:val="clear" w:color="auto" w:fill="auto"/>
         </w:rPr>
         <w:t>3.2.</w:t>
+      </w:r>
+      <w:r>
+        <w:fldChar w:fldCharType="separate"/>
       </w:r>
       <w:r>
         <w:rPr>
@@ -5006,6 +5396,9 @@
         <w:t>5</w:t>
       </w:r>
       <w:r>
+        <w:fldChar w:fldCharType="separate"/>
+      </w:r>
+      <w:r>
         <w:rPr>
           <w:rStyle w:val="PO206"/>
           <w:color w:val="auto"/>
@@ -5014,13 +5407,28 @@
         <w:t>.</w:t>
       </w:r>
       <w:r>
+        <w:fldChar w:fldCharType="separate"/>
+      </w:r>
+      <w:r>
         <w:rPr>
           <w:i w:val="0"/>
           <w:color w:val="auto"/>
           <w:shd w:val="clear" w:color="auto" w:fill="auto"/>
           <w:rFonts w:ascii="맑은 고딕" w:eastAsia="맑은 고딕" w:hAnsi="맑은 고딕"/>
         </w:rPr>
+        <w:t/>
+      </w:r>
+      <w:r>
+        <w:rPr>
+          <w:i w:val="0"/>
+          <w:color w:val="auto"/>
+          <w:shd w:val="clear" w:color="auto" w:fill="auto"/>
+          <w:rFonts w:ascii="맑은 고딕" w:eastAsia="맑은 고딕" w:hAnsi="맑은 고딕"/>
+        </w:rPr>
         <w:tab/>
+      </w:r>
+      <w:r>
+        <w:fldChar w:fldCharType="separate"/>
       </w:r>
       <w:r>
         <w:rPr>
@@ -5034,18 +5442,21 @@
         <w:t xml:space="preserve">참여중 캠페인 조회</w:t>
       </w:r>
       <w:r>
+        <w:fldChar w:fldCharType="separate"/>
+      </w:r>
+      <w:r>
         <w:rPr>
           <w:color w:val="auto"/>
           <w:shd w:val="clear" w:color="auto" w:fill="auto"/>
         </w:rPr>
+        <w:t/>
+      </w:r>
+      <w:r>
+        <w:rPr>
+          <w:color w:val="auto"/>
+          <w:shd w:val="clear" w:color="auto" w:fill="auto"/>
+        </w:rPr>
         <w:tab/>
-      </w:r>
-      <w:r>
-        <w:rPr>
-          <w:color w:val="auto"/>
-          <w:shd w:val="clear" w:color="auto" w:fill="auto"/>
-        </w:rPr>
-        <w:t>10</w:t>
       </w:r>
     </w:p>
     <w:p>
@@ -5062,12 +5473,18 @@
         </w:rPr>
       </w:pPr>
       <w:r>
+        <w:fldChar w:fldCharType="separate"/>
+      </w:r>
+      <w:r>
         <w:rPr>
           <w:rStyle w:val="PO206"/>
           <w:color w:val="auto"/>
           <w:shd w:val="clear" w:color="auto" w:fill="auto"/>
         </w:rPr>
         <w:t>3.2.</w:t>
+      </w:r>
+      <w:r>
+        <w:fldChar w:fldCharType="separate"/>
       </w:r>
       <w:r>
         <w:rPr>
@@ -5081,6 +5498,9 @@
         <w:t>6</w:t>
       </w:r>
       <w:r>
+        <w:fldChar w:fldCharType="separate"/>
+      </w:r>
+      <w:r>
         <w:rPr>
           <w:rStyle w:val="PO206"/>
           <w:color w:val="auto"/>
@@ -5089,13 +5509,28 @@
         <w:t>.</w:t>
       </w:r>
       <w:r>
+        <w:fldChar w:fldCharType="separate"/>
+      </w:r>
+      <w:r>
         <w:rPr>
           <w:i w:val="0"/>
           <w:color w:val="auto"/>
           <w:shd w:val="clear" w:color="auto" w:fill="auto"/>
           <w:rFonts w:ascii="맑은 고딕" w:eastAsia="맑은 고딕" w:hAnsi="맑은 고딕"/>
         </w:rPr>
+        <w:t/>
+      </w:r>
+      <w:r>
+        <w:rPr>
+          <w:i w:val="0"/>
+          <w:color w:val="auto"/>
+          <w:shd w:val="clear" w:color="auto" w:fill="auto"/>
+          <w:rFonts w:ascii="맑은 고딕" w:eastAsia="맑은 고딕" w:hAnsi="맑은 고딕"/>
+        </w:rPr>
         <w:tab/>
+      </w:r>
+      <w:r>
+        <w:fldChar w:fldCharType="separate"/>
       </w:r>
       <w:r>
         <w:rPr>
@@ -5109,18 +5544,21 @@
         <w:t xml:space="preserve">참여한 캠페인 조회</w:t>
       </w:r>
       <w:r>
+        <w:fldChar w:fldCharType="separate"/>
+      </w:r>
+      <w:r>
         <w:rPr>
           <w:color w:val="auto"/>
           <w:shd w:val="clear" w:color="auto" w:fill="auto"/>
         </w:rPr>
+        <w:t/>
+      </w:r>
+      <w:r>
+        <w:rPr>
+          <w:color w:val="auto"/>
+          <w:shd w:val="clear" w:color="auto" w:fill="auto"/>
+        </w:rPr>
         <w:tab/>
-      </w:r>
-      <w:r>
-        <w:rPr>
-          <w:color w:val="auto"/>
-          <w:shd w:val="clear" w:color="auto" w:fill="auto"/>
-        </w:rPr>
-        <w:t>10</w:t>
       </w:r>
     </w:p>
     <w:p>
@@ -5137,12 +5575,18 @@
         </w:rPr>
       </w:pPr>
       <w:r>
+        <w:fldChar w:fldCharType="separate"/>
+      </w:r>
+      <w:r>
         <w:rPr>
           <w:rStyle w:val="PO206"/>
           <w:color w:val="auto"/>
           <w:shd w:val="clear" w:color="auto" w:fill="auto"/>
         </w:rPr>
         <w:t>3.2.</w:t>
+      </w:r>
+      <w:r>
+        <w:fldChar w:fldCharType="separate"/>
       </w:r>
       <w:r>
         <w:rPr>
@@ -5156,6 +5600,9 @@
         <w:t>7</w:t>
       </w:r>
       <w:r>
+        <w:fldChar w:fldCharType="separate"/>
+      </w:r>
+      <w:r>
         <w:rPr>
           <w:rStyle w:val="PO206"/>
           <w:color w:val="auto"/>
@@ -5164,13 +5611,28 @@
         <w:t>.</w:t>
       </w:r>
       <w:r>
+        <w:fldChar w:fldCharType="separate"/>
+      </w:r>
+      <w:r>
         <w:rPr>
           <w:i w:val="0"/>
           <w:color w:val="auto"/>
           <w:shd w:val="clear" w:color="auto" w:fill="auto"/>
           <w:rFonts w:ascii="맑은 고딕" w:eastAsia="맑은 고딕" w:hAnsi="맑은 고딕"/>
         </w:rPr>
+        <w:t/>
+      </w:r>
+      <w:r>
+        <w:rPr>
+          <w:i w:val="0"/>
+          <w:color w:val="auto"/>
+          <w:shd w:val="clear" w:color="auto" w:fill="auto"/>
+          <w:rFonts w:ascii="맑은 고딕" w:eastAsia="맑은 고딕" w:hAnsi="맑은 고딕"/>
+        </w:rPr>
         <w:tab/>
+      </w:r>
+      <w:r>
+        <w:fldChar w:fldCharType="separate"/>
       </w:r>
       <w:r>
         <w:rPr>
@@ -5184,18 +5646,21 @@
         <w:t xml:space="preserve">리뷰 등록 / 삭제</w:t>
       </w:r>
       <w:r>
+        <w:fldChar w:fldCharType="separate"/>
+      </w:r>
+      <w:r>
         <w:rPr>
           <w:color w:val="auto"/>
           <w:shd w:val="clear" w:color="auto" w:fill="auto"/>
         </w:rPr>
+        <w:t/>
+      </w:r>
+      <w:r>
+        <w:rPr>
+          <w:color w:val="auto"/>
+          <w:shd w:val="clear" w:color="auto" w:fill="auto"/>
+        </w:rPr>
         <w:tab/>
-      </w:r>
-      <w:r>
-        <w:rPr>
-          <w:color w:val="auto"/>
-          <w:shd w:val="clear" w:color="auto" w:fill="auto"/>
-        </w:rPr>
-        <w:t>10</w:t>
       </w:r>
     </w:p>
     <w:p>
@@ -5212,12 +5677,18 @@
         </w:rPr>
       </w:pPr>
       <w:r>
+        <w:fldChar w:fldCharType="separate"/>
+      </w:r>
+      <w:r>
         <w:rPr>
           <w:rStyle w:val="PO206"/>
           <w:color w:val="auto"/>
           <w:shd w:val="clear" w:color="auto" w:fill="auto"/>
         </w:rPr>
         <w:t>3.2.</w:t>
+      </w:r>
+      <w:r>
+        <w:fldChar w:fldCharType="separate"/>
       </w:r>
       <w:r>
         <w:rPr>
@@ -5231,6 +5702,9 @@
         <w:t>8</w:t>
       </w:r>
       <w:r>
+        <w:fldChar w:fldCharType="separate"/>
+      </w:r>
+      <w:r>
         <w:rPr>
           <w:rStyle w:val="PO206"/>
           <w:color w:val="auto"/>
@@ -5239,13 +5713,28 @@
         <w:t>.</w:t>
       </w:r>
       <w:r>
+        <w:fldChar w:fldCharType="separate"/>
+      </w:r>
+      <w:r>
         <w:rPr>
           <w:i w:val="0"/>
           <w:color w:val="auto"/>
           <w:shd w:val="clear" w:color="auto" w:fill="auto"/>
           <w:rFonts w:ascii="맑은 고딕" w:eastAsia="맑은 고딕" w:hAnsi="맑은 고딕"/>
         </w:rPr>
+        <w:t/>
+      </w:r>
+      <w:r>
+        <w:rPr>
+          <w:i w:val="0"/>
+          <w:color w:val="auto"/>
+          <w:shd w:val="clear" w:color="auto" w:fill="auto"/>
+          <w:rFonts w:ascii="맑은 고딕" w:eastAsia="맑은 고딕" w:hAnsi="맑은 고딕"/>
+        </w:rPr>
         <w:tab/>
+      </w:r>
+      <w:r>
+        <w:fldChar w:fldCharType="separate"/>
       </w:r>
       <w:r>
         <w:rPr>
@@ -5259,18 +5748,21 @@
         <w:t xml:space="preserve">타임스탬프 카메라 촬영</w:t>
       </w:r>
       <w:r>
+        <w:fldChar w:fldCharType="separate"/>
+      </w:r>
+      <w:r>
         <w:rPr>
           <w:color w:val="auto"/>
           <w:shd w:val="clear" w:color="auto" w:fill="auto"/>
         </w:rPr>
+        <w:t/>
+      </w:r>
+      <w:r>
+        <w:rPr>
+          <w:color w:val="auto"/>
+          <w:shd w:val="clear" w:color="auto" w:fill="auto"/>
+        </w:rPr>
         <w:tab/>
-      </w:r>
-      <w:r>
-        <w:rPr>
-          <w:color w:val="auto"/>
-          <w:shd w:val="clear" w:color="auto" w:fill="auto"/>
-        </w:rPr>
-        <w:t>10</w:t>
       </w:r>
     </w:p>
     <w:p>
@@ -5287,12 +5779,18 @@
         </w:rPr>
       </w:pPr>
       <w:r>
+        <w:fldChar w:fldCharType="separate"/>
+      </w:r>
+      <w:r>
         <w:rPr>
           <w:rStyle w:val="PO206"/>
           <w:color w:val="auto"/>
           <w:shd w:val="clear" w:color="auto" w:fill="auto"/>
         </w:rPr>
         <w:t>3.2.</w:t>
+      </w:r>
+      <w:r>
+        <w:fldChar w:fldCharType="separate"/>
       </w:r>
       <w:r>
         <w:rPr>
@@ -5306,6 +5804,9 @@
         <w:t>9</w:t>
       </w:r>
       <w:r>
+        <w:fldChar w:fldCharType="separate"/>
+      </w:r>
+      <w:r>
         <w:rPr>
           <w:rStyle w:val="PO206"/>
           <w:color w:val="auto"/>
@@ -5314,13 +5815,28 @@
         <w:t>.</w:t>
       </w:r>
       <w:r>
+        <w:fldChar w:fldCharType="separate"/>
+      </w:r>
+      <w:r>
         <w:rPr>
           <w:i w:val="0"/>
           <w:color w:val="auto"/>
           <w:shd w:val="clear" w:color="auto" w:fill="auto"/>
           <w:rFonts w:ascii="맑은 고딕" w:eastAsia="맑은 고딕" w:hAnsi="맑은 고딕"/>
         </w:rPr>
+        <w:t/>
+      </w:r>
+      <w:r>
+        <w:rPr>
+          <w:i w:val="0"/>
+          <w:color w:val="auto"/>
+          <w:shd w:val="clear" w:color="auto" w:fill="auto"/>
+          <w:rFonts w:ascii="맑은 고딕" w:eastAsia="맑은 고딕" w:hAnsi="맑은 고딕"/>
+        </w:rPr>
         <w:tab/>
+      </w:r>
+      <w:r>
+        <w:fldChar w:fldCharType="separate"/>
       </w:r>
       <w:r>
         <w:rPr>
@@ -5334,18 +5850,21 @@
         <w:t xml:space="preserve">참가자 주최자 QnA</w:t>
       </w:r>
       <w:r>
+        <w:fldChar w:fldCharType="separate"/>
+      </w:r>
+      <w:r>
         <w:rPr>
           <w:color w:val="auto"/>
           <w:shd w:val="clear" w:color="auto" w:fill="auto"/>
         </w:rPr>
+        <w:t/>
+      </w:r>
+      <w:r>
+        <w:rPr>
+          <w:color w:val="auto"/>
+          <w:shd w:val="clear" w:color="auto" w:fill="auto"/>
+        </w:rPr>
         <w:tab/>
-      </w:r>
-      <w:r>
-        <w:rPr>
-          <w:color w:val="auto"/>
-          <w:shd w:val="clear" w:color="auto" w:fill="auto"/>
-        </w:rPr>
-        <w:t>10</w:t>
       </w:r>
     </w:p>
     <w:p>
@@ -5362,12 +5881,18 @@
         </w:rPr>
       </w:pPr>
       <w:r>
+        <w:fldChar w:fldCharType="separate"/>
+      </w:r>
+      <w:r>
         <w:rPr>
           <w:rStyle w:val="PO206"/>
           <w:color w:val="auto"/>
           <w:shd w:val="clear" w:color="auto" w:fill="auto"/>
         </w:rPr>
         <w:t>3.2.</w:t>
+      </w:r>
+      <w:r>
+        <w:fldChar w:fldCharType="separate"/>
       </w:r>
       <w:r>
         <w:rPr>
@@ -5381,6 +5906,9 @@
         <w:t>10</w:t>
       </w:r>
       <w:r>
+        <w:fldChar w:fldCharType="separate"/>
+      </w:r>
+      <w:r>
         <w:rPr>
           <w:rStyle w:val="PO206"/>
           <w:color w:val="auto"/>
@@ -5389,13 +5917,28 @@
         <w:t>.</w:t>
       </w:r>
       <w:r>
+        <w:fldChar w:fldCharType="separate"/>
+      </w:r>
+      <w:r>
         <w:rPr>
           <w:i w:val="0"/>
           <w:color w:val="auto"/>
           <w:shd w:val="clear" w:color="auto" w:fill="auto"/>
           <w:rFonts w:ascii="맑은 고딕" w:eastAsia="맑은 고딕" w:hAnsi="맑은 고딕"/>
         </w:rPr>
+        <w:t/>
+      </w:r>
+      <w:r>
+        <w:rPr>
+          <w:i w:val="0"/>
+          <w:color w:val="auto"/>
+          <w:shd w:val="clear" w:color="auto" w:fill="auto"/>
+          <w:rFonts w:ascii="맑은 고딕" w:eastAsia="맑은 고딕" w:hAnsi="맑은 고딕"/>
+        </w:rPr>
         <w:tab/>
+      </w:r>
+      <w:r>
+        <w:fldChar w:fldCharType="separate"/>
       </w:r>
       <w:r>
         <w:rPr>
@@ -5409,18 +5952,21 @@
         <w:t xml:space="preserve">캠페인 주최</w:t>
       </w:r>
       <w:r>
+        <w:fldChar w:fldCharType="separate"/>
+      </w:r>
+      <w:r>
         <w:rPr>
           <w:color w:val="auto"/>
           <w:shd w:val="clear" w:color="auto" w:fill="auto"/>
         </w:rPr>
+        <w:t/>
+      </w:r>
+      <w:r>
+        <w:rPr>
+          <w:color w:val="auto"/>
+          <w:shd w:val="clear" w:color="auto" w:fill="auto"/>
+        </w:rPr>
         <w:tab/>
-      </w:r>
-      <w:r>
-        <w:rPr>
-          <w:color w:val="auto"/>
-          <w:shd w:val="clear" w:color="auto" w:fill="auto"/>
-        </w:rPr>
-        <w:t>10</w:t>
       </w:r>
     </w:p>
     <w:p>
@@ -5437,12 +5983,18 @@
         </w:rPr>
       </w:pPr>
       <w:r>
+        <w:fldChar w:fldCharType="separate"/>
+      </w:r>
+      <w:r>
         <w:rPr>
           <w:rStyle w:val="PO206"/>
           <w:color w:val="auto"/>
           <w:shd w:val="clear" w:color="auto" w:fill="auto"/>
         </w:rPr>
         <w:t>3.2.</w:t>
+      </w:r>
+      <w:r>
+        <w:fldChar w:fldCharType="separate"/>
       </w:r>
       <w:r>
         <w:rPr>
@@ -5456,6 +6008,9 @@
         <w:t>11</w:t>
       </w:r>
       <w:r>
+        <w:fldChar w:fldCharType="separate"/>
+      </w:r>
+      <w:r>
         <w:rPr>
           <w:rStyle w:val="PO206"/>
           <w:color w:val="auto"/>
@@ -5464,13 +6019,28 @@
         <w:t>.</w:t>
       </w:r>
       <w:r>
+        <w:fldChar w:fldCharType="separate"/>
+      </w:r>
+      <w:r>
         <w:rPr>
           <w:i w:val="0"/>
           <w:color w:val="auto"/>
           <w:shd w:val="clear" w:color="auto" w:fill="auto"/>
           <w:rFonts w:ascii="맑은 고딕" w:eastAsia="맑은 고딕" w:hAnsi="맑은 고딕"/>
         </w:rPr>
+        <w:t/>
+      </w:r>
+      <w:r>
+        <w:rPr>
+          <w:i w:val="0"/>
+          <w:color w:val="auto"/>
+          <w:shd w:val="clear" w:color="auto" w:fill="auto"/>
+          <w:rFonts w:ascii="맑은 고딕" w:eastAsia="맑은 고딕" w:hAnsi="맑은 고딕"/>
+        </w:rPr>
         <w:tab/>
+      </w:r>
+      <w:r>
+        <w:fldChar w:fldCharType="separate"/>
       </w:r>
       <w:r>
         <w:rPr>
@@ -5484,18 +6054,21 @@
         <w:t xml:space="preserve">캠페인 관리</w:t>
       </w:r>
       <w:r>
+        <w:fldChar w:fldCharType="separate"/>
+      </w:r>
+      <w:r>
         <w:rPr>
           <w:color w:val="auto"/>
           <w:shd w:val="clear" w:color="auto" w:fill="auto"/>
         </w:rPr>
+        <w:t/>
+      </w:r>
+      <w:r>
+        <w:rPr>
+          <w:color w:val="auto"/>
+          <w:shd w:val="clear" w:color="auto" w:fill="auto"/>
+        </w:rPr>
         <w:tab/>
-      </w:r>
-      <w:r>
-        <w:rPr>
-          <w:color w:val="auto"/>
-          <w:shd w:val="clear" w:color="auto" w:fill="auto"/>
-        </w:rPr>
-        <w:t>10</w:t>
       </w:r>
     </w:p>
     <w:p>
@@ -5512,12 +6085,18 @@
         </w:rPr>
       </w:pPr>
       <w:r>
+        <w:fldChar w:fldCharType="separate"/>
+      </w:r>
+      <w:r>
         <w:rPr>
           <w:rStyle w:val="PO206"/>
           <w:color w:val="auto"/>
           <w:shd w:val="clear" w:color="auto" w:fill="auto"/>
         </w:rPr>
         <w:t>3.2.</w:t>
+      </w:r>
+      <w:r>
+        <w:fldChar w:fldCharType="separate"/>
       </w:r>
       <w:r>
         <w:rPr>
@@ -5531,6 +6110,9 @@
         <w:t>12</w:t>
       </w:r>
       <w:r>
+        <w:fldChar w:fldCharType="separate"/>
+      </w:r>
+      <w:r>
         <w:rPr>
           <w:rStyle w:val="PO206"/>
           <w:color w:val="auto"/>
@@ -5539,13 +6121,28 @@
         <w:t>.</w:t>
       </w:r>
       <w:r>
+        <w:fldChar w:fldCharType="separate"/>
+      </w:r>
+      <w:r>
         <w:rPr>
           <w:i w:val="0"/>
           <w:color w:val="auto"/>
           <w:shd w:val="clear" w:color="auto" w:fill="auto"/>
           <w:rFonts w:ascii="맑은 고딕" w:eastAsia="맑은 고딕" w:hAnsi="맑은 고딕"/>
         </w:rPr>
+        <w:t/>
+      </w:r>
+      <w:r>
+        <w:rPr>
+          <w:i w:val="0"/>
+          <w:color w:val="auto"/>
+          <w:shd w:val="clear" w:color="auto" w:fill="auto"/>
+          <w:rFonts w:ascii="맑은 고딕" w:eastAsia="맑은 고딕" w:hAnsi="맑은 고딕"/>
+        </w:rPr>
         <w:tab/>
+      </w:r>
+      <w:r>
+        <w:fldChar w:fldCharType="separate"/>
       </w:r>
       <w:r>
         <w:rPr>
@@ -5559,18 +6156,21 @@
         <w:t xml:space="preserve">주최 캠페인 목록 조회</w:t>
       </w:r>
       <w:r>
+        <w:fldChar w:fldCharType="separate"/>
+      </w:r>
+      <w:r>
         <w:rPr>
           <w:color w:val="auto"/>
           <w:shd w:val="clear" w:color="auto" w:fill="auto"/>
         </w:rPr>
+        <w:t/>
+      </w:r>
+      <w:r>
+        <w:rPr>
+          <w:color w:val="auto"/>
+          <w:shd w:val="clear" w:color="auto" w:fill="auto"/>
+        </w:rPr>
         <w:tab/>
-      </w:r>
-      <w:r>
-        <w:rPr>
-          <w:color w:val="auto"/>
-          <w:shd w:val="clear" w:color="auto" w:fill="auto"/>
-        </w:rPr>
-        <w:t>10</w:t>
       </w:r>
     </w:p>
     <w:p>
@@ -5587,12 +6187,18 @@
         </w:rPr>
       </w:pPr>
       <w:r>
+        <w:fldChar w:fldCharType="separate"/>
+      </w:r>
+      <w:r>
         <w:rPr>
           <w:rStyle w:val="PO206"/>
           <w:color w:val="auto"/>
           <w:shd w:val="clear" w:color="auto" w:fill="auto"/>
         </w:rPr>
         <w:t>3.2.</w:t>
+      </w:r>
+      <w:r>
+        <w:fldChar w:fldCharType="separate"/>
       </w:r>
       <w:r>
         <w:rPr>
@@ -5606,6 +6212,9 @@
         <w:t>13</w:t>
       </w:r>
       <w:r>
+        <w:fldChar w:fldCharType="separate"/>
+      </w:r>
+      <w:r>
         <w:rPr>
           <w:rStyle w:val="PO206"/>
           <w:color w:val="auto"/>
@@ -5614,13 +6223,28 @@
         <w:t>.</w:t>
       </w:r>
       <w:r>
+        <w:fldChar w:fldCharType="separate"/>
+      </w:r>
+      <w:r>
         <w:rPr>
           <w:i w:val="0"/>
           <w:color w:val="auto"/>
           <w:shd w:val="clear" w:color="auto" w:fill="auto"/>
           <w:rFonts w:ascii="맑은 고딕" w:eastAsia="맑은 고딕" w:hAnsi="맑은 고딕"/>
         </w:rPr>
+        <w:t/>
+      </w:r>
+      <w:r>
+        <w:rPr>
+          <w:i w:val="0"/>
+          <w:color w:val="auto"/>
+          <w:shd w:val="clear" w:color="auto" w:fill="auto"/>
+          <w:rFonts w:ascii="맑은 고딕" w:eastAsia="맑은 고딕" w:hAnsi="맑은 고딕"/>
+        </w:rPr>
         <w:tab/>
+      </w:r>
+      <w:r>
+        <w:fldChar w:fldCharType="separate"/>
       </w:r>
       <w:r>
         <w:rPr>
@@ -5634,18 +6258,21 @@
         <w:t xml:space="preserve">참가자 목록 조회</w:t>
       </w:r>
       <w:r>
+        <w:fldChar w:fldCharType="separate"/>
+      </w:r>
+      <w:r>
         <w:rPr>
           <w:color w:val="auto"/>
           <w:shd w:val="clear" w:color="auto" w:fill="auto"/>
         </w:rPr>
+        <w:t/>
+      </w:r>
+      <w:r>
+        <w:rPr>
+          <w:color w:val="auto"/>
+          <w:shd w:val="clear" w:color="auto" w:fill="auto"/>
+        </w:rPr>
         <w:tab/>
-      </w:r>
-      <w:r>
-        <w:rPr>
-          <w:color w:val="auto"/>
-          <w:shd w:val="clear" w:color="auto" w:fill="auto"/>
-        </w:rPr>
-        <w:t>10</w:t>
       </w:r>
     </w:p>
     <w:p>
@@ -5662,12 +6289,18 @@
         </w:rPr>
       </w:pPr>
       <w:r>
+        <w:fldChar w:fldCharType="separate"/>
+      </w:r>
+      <w:r>
         <w:rPr>
           <w:rStyle w:val="PO206"/>
           <w:color w:val="auto"/>
           <w:shd w:val="clear" w:color="auto" w:fill="auto"/>
         </w:rPr>
         <w:t>3.2.</w:t>
+      </w:r>
+      <w:r>
+        <w:fldChar w:fldCharType="separate"/>
       </w:r>
       <w:r>
         <w:rPr>
@@ -5681,6 +6314,9 @@
         <w:t>14</w:t>
       </w:r>
       <w:r>
+        <w:fldChar w:fldCharType="separate"/>
+      </w:r>
+      <w:r>
         <w:rPr>
           <w:rStyle w:val="PO206"/>
           <w:color w:val="auto"/>
@@ -5689,13 +6325,28 @@
         <w:t>.</w:t>
       </w:r>
       <w:r>
+        <w:fldChar w:fldCharType="separate"/>
+      </w:r>
+      <w:r>
         <w:rPr>
           <w:i w:val="0"/>
           <w:color w:val="auto"/>
           <w:shd w:val="clear" w:color="auto" w:fill="auto"/>
           <w:rFonts w:ascii="맑은 고딕" w:eastAsia="맑은 고딕" w:hAnsi="맑은 고딕"/>
         </w:rPr>
+        <w:t/>
+      </w:r>
+      <w:r>
+        <w:rPr>
+          <w:i w:val="0"/>
+          <w:color w:val="auto"/>
+          <w:shd w:val="clear" w:color="auto" w:fill="auto"/>
+          <w:rFonts w:ascii="맑은 고딕" w:eastAsia="맑은 고딕" w:hAnsi="맑은 고딕"/>
+        </w:rPr>
         <w:tab/>
+      </w:r>
+      <w:r>
+        <w:fldChar w:fldCharType="separate"/>
       </w:r>
       <w:r>
         <w:rPr>
@@ -5709,18 +6360,21 @@
         <w:t xml:space="preserve">댓글 관리</w:t>
       </w:r>
       <w:r>
+        <w:fldChar w:fldCharType="separate"/>
+      </w:r>
+      <w:r>
         <w:rPr>
           <w:color w:val="auto"/>
           <w:shd w:val="clear" w:color="auto" w:fill="auto"/>
         </w:rPr>
+        <w:t/>
+      </w:r>
+      <w:r>
+        <w:rPr>
+          <w:color w:val="auto"/>
+          <w:shd w:val="clear" w:color="auto" w:fill="auto"/>
+        </w:rPr>
         <w:tab/>
-      </w:r>
-      <w:r>
-        <w:rPr>
-          <w:color w:val="auto"/>
-          <w:shd w:val="clear" w:color="auto" w:fill="auto"/>
-        </w:rPr>
-        <w:t>10</w:t>
       </w:r>
     </w:p>
     <w:p>
@@ -5736,12 +6390,18 @@
         </w:rPr>
       </w:pPr>
       <w:r>
+        <w:fldChar w:fldCharType="separate"/>
+      </w:r>
+      <w:r>
         <w:rPr>
           <w:rStyle w:val="PO206"/>
           <w:color w:val="auto"/>
           <w:shd w:val="clear" w:color="auto" w:fill="auto"/>
         </w:rPr>
         <w:t>3.2.</w:t>
+      </w:r>
+      <w:r>
+        <w:fldChar w:fldCharType="separate"/>
       </w:r>
       <w:r>
         <w:rPr>
@@ -5755,6 +6415,9 @@
         <w:t>15</w:t>
       </w:r>
       <w:r>
+        <w:fldChar w:fldCharType="separate"/>
+      </w:r>
+      <w:r>
         <w:rPr>
           <w:rStyle w:val="PO206"/>
           <w:color w:val="auto"/>
@@ -5763,13 +6426,28 @@
         <w:t>.</w:t>
       </w:r>
       <w:r>
+        <w:fldChar w:fldCharType="separate"/>
+      </w:r>
+      <w:r>
         <w:rPr>
           <w:i w:val="0"/>
           <w:color w:val="auto"/>
           <w:shd w:val="clear" w:color="auto" w:fill="auto"/>
           <w:rFonts w:ascii="맑은 고딕" w:eastAsia="맑은 고딕" w:hAnsi="맑은 고딕"/>
         </w:rPr>
+        <w:t/>
+      </w:r>
+      <w:r>
+        <w:rPr>
+          <w:i w:val="0"/>
+          <w:color w:val="auto"/>
+          <w:shd w:val="clear" w:color="auto" w:fill="auto"/>
+          <w:rFonts w:ascii="맑은 고딕" w:eastAsia="맑은 고딕" w:hAnsi="맑은 고딕"/>
+        </w:rPr>
         <w:tab/>
+      </w:r>
+      <w:r>
+        <w:fldChar w:fldCharType="separate"/>
       </w:r>
       <w:r>
         <w:rPr>
@@ -5783,18 +6461,21 @@
         <w:t xml:space="preserve">주최자 회원가입 승인</w:t>
       </w:r>
       <w:r>
+        <w:fldChar w:fldCharType="separate"/>
+      </w:r>
+      <w:r>
         <w:rPr>
           <w:color w:val="auto"/>
           <w:shd w:val="clear" w:color="auto" w:fill="auto"/>
         </w:rPr>
+        <w:t/>
+      </w:r>
+      <w:r>
+        <w:rPr>
+          <w:color w:val="auto"/>
+          <w:shd w:val="clear" w:color="auto" w:fill="auto"/>
+        </w:rPr>
         <w:tab/>
-      </w:r>
-      <w:r>
-        <w:rPr>
-          <w:color w:val="auto"/>
-          <w:shd w:val="clear" w:color="auto" w:fill="auto"/>
-        </w:rPr>
-        <w:t>10</w:t>
       </w:r>
     </w:p>
     <w:p>
@@ -5812,6 +6493,30 @@
       </w:pPr>
       <w:r>
         <w:rPr>
+          <w:shd w:val="clear" w:color="auto" w:fill="auto"/>
+          <w:rFonts w:hint="eastAsia"/>
+        </w:rPr>
+        <w:fldChar w:fldCharType="begin"/>
+      </w:r>
+      <w:r>
+        <w:rPr>
+          <w:shd w:val="clear"/>
+          <w:rFonts w:hint="eastAsia"/>
+        </w:rPr>
+        <w:instrText> PAGEREF  _Toc306099025 </w:instrText>
+      </w:r>
+      <w:r>
+        <w:rPr>
+          <w:shd w:val="clear"/>
+          <w:rFonts w:hint="eastAsia"/>
+        </w:rPr>
+        <w:instrText> \* MERGEFORMAT</w:instrText>
+      </w:r>
+      <w:r>
+        <w:fldChar w:fldCharType="separate"/>
+      </w:r>
+      <w:r>
+        <w:rPr>
           <w:rStyle w:val="PO206"/>
           <w:color w:val="auto"/>
           <w:shd w:val="clear" w:color="auto" w:fill="auto"/>
@@ -5819,6 +6524,9 @@
         <w:t>4.</w:t>
       </w:r>
       <w:r>
+        <w:fldChar w:fldCharType="separate"/>
+      </w:r>
+      <w:r>
         <w:rPr>
           <w:b w:val="0"/>
           <w:color w:val="auto"/>
@@ -5826,7 +6534,20 @@
           <w:caps w:val="0"/>
           <w:rFonts w:ascii="맑은 고딕" w:eastAsia="맑은 고딕" w:hAnsi="맑은 고딕"/>
         </w:rPr>
+        <w:t/>
+      </w:r>
+      <w:r>
+        <w:rPr>
+          <w:b w:val="0"/>
+          <w:color w:val="auto"/>
+          <w:shd w:val="clear" w:color="auto" w:fill="auto"/>
+          <w:caps w:val="0"/>
+          <w:rFonts w:ascii="맑은 고딕" w:eastAsia="맑은 고딕" w:hAnsi="맑은 고딕"/>
+        </w:rPr>
         <w:tab/>
+      </w:r>
+      <w:r>
+        <w:fldChar w:fldCharType="separate"/>
       </w:r>
       <w:r>
         <w:rPr>
@@ -5837,32 +6558,21 @@
         <w:t xml:space="preserve">사용자 인터페이스 요구사항</w:t>
       </w:r>
       <w:r>
+        <w:fldChar w:fldCharType="separate"/>
+      </w:r>
+      <w:r>
         <w:rPr>
           <w:color w:val="auto"/>
           <w:shd w:val="clear" w:color="auto" w:fill="auto"/>
         </w:rPr>
+        <w:t/>
+      </w:r>
+      <w:r>
+        <w:rPr>
+          <w:color w:val="auto"/>
+          <w:shd w:val="clear" w:color="auto" w:fill="auto"/>
+        </w:rPr>
         <w:tab/>
-      </w:r>
-      <w:r>
-        <w:rPr>
-          <w:shd w:val="clear" w:color="auto" w:fill="auto"/>
-          <w:rFonts w:hint="eastAsia"/>
-        </w:rPr>
-        <w:fldChar w:fldCharType="begin"/>
-      </w:r>
-      <w:r>
-        <w:rPr>
-          <w:shd w:val="clear"/>
-          <w:rFonts w:hint="eastAsia"/>
-        </w:rPr>
-        <w:instrText> PAGEREF  _Toc306099025 </w:instrText>
-      </w:r>
-      <w:r>
-        <w:rPr>
-          <w:shd w:val="clear"/>
-          <w:rFonts w:hint="eastAsia"/>
-        </w:rPr>
-        <w:instrText> \* MERGEFORMAT</w:instrText>
       </w:r>
       <w:r>
         <w:fldChar w:fldCharType="separate"/>
@@ -5898,6 +6608,30 @@
       </w:pPr>
       <w:r>
         <w:rPr>
+          <w:shd w:val="clear" w:color="auto" w:fill="auto"/>
+          <w:rFonts w:hint="eastAsia"/>
+        </w:rPr>
+        <w:fldChar w:fldCharType="begin"/>
+      </w:r>
+      <w:r>
+        <w:rPr>
+          <w:shd w:val="clear"/>
+          <w:rFonts w:hint="eastAsia"/>
+        </w:rPr>
+        <w:instrText> PAGEREF  _Toc306099026 </w:instrText>
+      </w:r>
+      <w:r>
+        <w:rPr>
+          <w:shd w:val="clear"/>
+          <w:rFonts w:hint="eastAsia"/>
+        </w:rPr>
+        <w:instrText> \* MERGEFORMAT</w:instrText>
+      </w:r>
+      <w:r>
+        <w:fldChar w:fldCharType="separate"/>
+      </w:r>
+      <w:r>
+        <w:rPr>
           <w:rStyle w:val="PO206"/>
           <w:color w:val="auto"/>
           <w:shd w:val="clear" w:color="auto" w:fill="auto"/>
@@ -5905,13 +6639,28 @@
         <w:t>4.1.</w:t>
       </w:r>
       <w:r>
+        <w:fldChar w:fldCharType="separate"/>
+      </w:r>
+      <w:r>
         <w:rPr>
           <w:color w:val="auto"/>
           <w:shd w:val="clear" w:color="auto" w:fill="auto"/>
           <w:smallCaps w:val="0"/>
           <w:rFonts w:ascii="맑은 고딕" w:eastAsia="맑은 고딕" w:hAnsi="맑은 고딕"/>
         </w:rPr>
+        <w:t/>
+      </w:r>
+      <w:r>
+        <w:rPr>
+          <w:color w:val="auto"/>
+          <w:shd w:val="clear" w:color="auto" w:fill="auto"/>
+          <w:smallCaps w:val="0"/>
+          <w:rFonts w:ascii="맑은 고딕" w:eastAsia="맑은 고딕" w:hAnsi="맑은 고딕"/>
+        </w:rPr>
         <w:tab/>
+      </w:r>
+      <w:r>
+        <w:fldChar w:fldCharType="separate"/>
       </w:r>
       <w:r>
         <w:rPr>
@@ -5925,6 +6674,9 @@
         <w:t>우리함께해봐요</w:t>
       </w:r>
       <w:r>
+        <w:fldChar w:fldCharType="separate"/>
+      </w:r>
+      <w:r>
         <w:rPr>
           <w:rStyle w:val="PO206"/>
           <w:color w:val="auto"/>
@@ -5933,32 +6685,21 @@
         <w:t xml:space="preserve"> 서브시스템</w:t>
       </w:r>
       <w:r>
+        <w:fldChar w:fldCharType="separate"/>
+      </w:r>
+      <w:r>
         <w:rPr>
           <w:color w:val="auto"/>
           <w:shd w:val="clear" w:color="auto" w:fill="auto"/>
         </w:rPr>
+        <w:t/>
+      </w:r>
+      <w:r>
+        <w:rPr>
+          <w:color w:val="auto"/>
+          <w:shd w:val="clear" w:color="auto" w:fill="auto"/>
+        </w:rPr>
         <w:tab/>
-      </w:r>
-      <w:r>
-        <w:rPr>
-          <w:shd w:val="clear" w:color="auto" w:fill="auto"/>
-          <w:rFonts w:hint="eastAsia"/>
-        </w:rPr>
-        <w:fldChar w:fldCharType="begin"/>
-      </w:r>
-      <w:r>
-        <w:rPr>
-          <w:shd w:val="clear"/>
-          <w:rFonts w:hint="eastAsia"/>
-        </w:rPr>
-        <w:instrText> PAGEREF  _Toc306099026 </w:instrText>
-      </w:r>
-      <w:r>
-        <w:rPr>
-          <w:shd w:val="clear"/>
-          <w:rFonts w:hint="eastAsia"/>
-        </w:rPr>
-        <w:instrText> \* MERGEFORMAT</w:instrText>
       </w:r>
       <w:r>
         <w:fldChar w:fldCharType="separate"/>
@@ -5993,6 +6734,30 @@
       </w:pPr>
       <w:r>
         <w:rPr>
+          <w:shd w:val="clear" w:color="auto" w:fill="auto"/>
+          <w:rFonts w:hint="eastAsia"/>
+        </w:rPr>
+        <w:fldChar w:fldCharType="begin"/>
+      </w:r>
+      <w:r>
+        <w:rPr>
+          <w:shd w:val="clear"/>
+          <w:rFonts w:hint="eastAsia"/>
+        </w:rPr>
+        <w:instrText> PAGEREF  _Toc306099027 </w:instrText>
+      </w:r>
+      <w:r>
+        <w:rPr>
+          <w:shd w:val="clear"/>
+          <w:rFonts w:hint="eastAsia"/>
+        </w:rPr>
+        <w:instrText> \* MERGEFORMAT</w:instrText>
+      </w:r>
+      <w:r>
+        <w:fldChar w:fldCharType="separate"/>
+      </w:r>
+      <w:r>
+        <w:rPr>
           <w:rStyle w:val="PO206"/>
           <w:color w:val="auto"/>
           <w:shd w:val="clear" w:color="auto" w:fill="auto"/>
@@ -6000,13 +6765,28 @@
         <w:t>4.1.1.</w:t>
       </w:r>
       <w:r>
+        <w:fldChar w:fldCharType="separate"/>
+      </w:r>
+      <w:r>
         <w:rPr>
           <w:i w:val="0"/>
           <w:color w:val="auto"/>
           <w:shd w:val="clear" w:color="auto" w:fill="auto"/>
           <w:rFonts w:ascii="맑은 고딕" w:eastAsia="맑은 고딕" w:hAnsi="맑은 고딕"/>
         </w:rPr>
+        <w:t/>
+      </w:r>
+      <w:r>
+        <w:rPr>
+          <w:i w:val="0"/>
+          <w:color w:val="auto"/>
+          <w:shd w:val="clear" w:color="auto" w:fill="auto"/>
+          <w:rFonts w:ascii="맑은 고딕" w:eastAsia="맑은 고딕" w:hAnsi="맑은 고딕"/>
+        </w:rPr>
         <w:tab/>
+      </w:r>
+      <w:r>
+        <w:fldChar w:fldCharType="separate"/>
       </w:r>
       <w:r>
         <w:rPr>
@@ -6017,32 +6797,21 @@
         <w:t xml:space="preserve">화면 흐름</w:t>
       </w:r>
       <w:r>
+        <w:fldChar w:fldCharType="separate"/>
+      </w:r>
+      <w:r>
         <w:rPr>
           <w:color w:val="auto"/>
           <w:shd w:val="clear" w:color="auto" w:fill="auto"/>
         </w:rPr>
+        <w:t/>
+      </w:r>
+      <w:r>
+        <w:rPr>
+          <w:color w:val="auto"/>
+          <w:shd w:val="clear" w:color="auto" w:fill="auto"/>
+        </w:rPr>
         <w:tab/>
-      </w:r>
-      <w:r>
-        <w:rPr>
-          <w:shd w:val="clear" w:color="auto" w:fill="auto"/>
-          <w:rFonts w:hint="eastAsia"/>
-        </w:rPr>
-        <w:fldChar w:fldCharType="begin"/>
-      </w:r>
-      <w:r>
-        <w:rPr>
-          <w:shd w:val="clear"/>
-          <w:rFonts w:hint="eastAsia"/>
-        </w:rPr>
-        <w:instrText> PAGEREF  _Toc306099027 </w:instrText>
-      </w:r>
-      <w:r>
-        <w:rPr>
-          <w:shd w:val="clear"/>
-          <w:rFonts w:hint="eastAsia"/>
-        </w:rPr>
-        <w:instrText> \* MERGEFORMAT</w:instrText>
       </w:r>
       <w:r>
         <w:fldChar w:fldCharType="separate"/>
@@ -6077,6 +6846,30 @@
       </w:pPr>
       <w:r>
         <w:rPr>
+          <w:shd w:val="clear" w:color="auto" w:fill="auto"/>
+          <w:rFonts w:hint="eastAsia"/>
+        </w:rPr>
+        <w:fldChar w:fldCharType="begin"/>
+      </w:r>
+      <w:r>
+        <w:rPr>
+          <w:shd w:val="clear"/>
+          <w:rFonts w:hint="eastAsia"/>
+        </w:rPr>
+        <w:instrText> PAGEREF  _Toc306099028 </w:instrText>
+      </w:r>
+      <w:r>
+        <w:rPr>
+          <w:shd w:val="clear"/>
+          <w:rFonts w:hint="eastAsia"/>
+        </w:rPr>
+        <w:instrText> \* MERGEFORMAT</w:instrText>
+      </w:r>
+      <w:r>
+        <w:fldChar w:fldCharType="separate"/>
+      </w:r>
+      <w:r>
+        <w:rPr>
           <w:rStyle w:val="PO206"/>
           <w:color w:val="auto"/>
           <w:shd w:val="clear" w:color="auto" w:fill="auto"/>
@@ -6084,13 +6877,28 @@
         <w:t>4.1.2.</w:t>
       </w:r>
       <w:r>
+        <w:fldChar w:fldCharType="separate"/>
+      </w:r>
+      <w:r>
         <w:rPr>
           <w:i w:val="0"/>
           <w:color w:val="auto"/>
           <w:shd w:val="clear" w:color="auto" w:fill="auto"/>
           <w:rFonts w:ascii="맑은 고딕" w:eastAsia="맑은 고딕" w:hAnsi="맑은 고딕"/>
         </w:rPr>
+        <w:t/>
+      </w:r>
+      <w:r>
+        <w:rPr>
+          <w:i w:val="0"/>
+          <w:color w:val="auto"/>
+          <w:shd w:val="clear" w:color="auto" w:fill="auto"/>
+          <w:rFonts w:ascii="맑은 고딕" w:eastAsia="맑은 고딕" w:hAnsi="맑은 고딕"/>
+        </w:rPr>
         <w:tab/>
+      </w:r>
+      <w:r>
+        <w:fldChar w:fldCharType="separate"/>
       </w:r>
       <w:r>
         <w:rPr>
@@ -6101,32 +6909,21 @@
         <w:t xml:space="preserve">화면 목록</w:t>
       </w:r>
       <w:r>
+        <w:fldChar w:fldCharType="separate"/>
+      </w:r>
+      <w:r>
         <w:rPr>
           <w:color w:val="auto"/>
           <w:shd w:val="clear" w:color="auto" w:fill="auto"/>
         </w:rPr>
+        <w:t/>
+      </w:r>
+      <w:r>
+        <w:rPr>
+          <w:color w:val="auto"/>
+          <w:shd w:val="clear" w:color="auto" w:fill="auto"/>
+        </w:rPr>
         <w:tab/>
-      </w:r>
-      <w:r>
-        <w:rPr>
-          <w:shd w:val="clear" w:color="auto" w:fill="auto"/>
-          <w:rFonts w:hint="eastAsia"/>
-        </w:rPr>
-        <w:fldChar w:fldCharType="begin"/>
-      </w:r>
-      <w:r>
-        <w:rPr>
-          <w:shd w:val="clear"/>
-          <w:rFonts w:hint="eastAsia"/>
-        </w:rPr>
-        <w:instrText> PAGEREF  _Toc306099028 </w:instrText>
-      </w:r>
-      <w:r>
-        <w:rPr>
-          <w:shd w:val="clear"/>
-          <w:rFonts w:hint="eastAsia"/>
-        </w:rPr>
-        <w:instrText> \* MERGEFORMAT</w:instrText>
       </w:r>
       <w:r>
         <w:fldChar w:fldCharType="separate"/>
@@ -6161,6 +6958,30 @@
       </w:pPr>
       <w:r>
         <w:rPr>
+          <w:shd w:val="clear" w:color="auto" w:fill="auto"/>
+          <w:rFonts w:hint="eastAsia"/>
+        </w:rPr>
+        <w:fldChar w:fldCharType="begin"/>
+      </w:r>
+      <w:r>
+        <w:rPr>
+          <w:shd w:val="clear"/>
+          <w:rFonts w:hint="eastAsia"/>
+        </w:rPr>
+        <w:instrText> PAGEREF  _Toc306099029 </w:instrText>
+      </w:r>
+      <w:r>
+        <w:rPr>
+          <w:shd w:val="clear"/>
+          <w:rFonts w:hint="eastAsia"/>
+        </w:rPr>
+        <w:instrText> \* MERGEFORMAT</w:instrText>
+      </w:r>
+      <w:r>
+        <w:fldChar w:fldCharType="separate"/>
+      </w:r>
+      <w:r>
+        <w:rPr>
           <w:rStyle w:val="PO206"/>
           <w:color w:val="auto"/>
           <w:shd w:val="clear" w:color="auto" w:fill="auto"/>
@@ -6168,13 +6989,28 @@
         <w:t>4.1.3.</w:t>
       </w:r>
       <w:r>
+        <w:fldChar w:fldCharType="separate"/>
+      </w:r>
+      <w:r>
         <w:rPr>
           <w:i w:val="0"/>
           <w:color w:val="auto"/>
           <w:shd w:val="clear" w:color="auto" w:fill="auto"/>
           <w:rFonts w:ascii="맑은 고딕" w:eastAsia="맑은 고딕" w:hAnsi="맑은 고딕"/>
         </w:rPr>
+        <w:t/>
+      </w:r>
+      <w:r>
+        <w:rPr>
+          <w:i w:val="0"/>
+          <w:color w:val="auto"/>
+          <w:shd w:val="clear" w:color="auto" w:fill="auto"/>
+          <w:rFonts w:ascii="맑은 고딕" w:eastAsia="맑은 고딕" w:hAnsi="맑은 고딕"/>
+        </w:rPr>
         <w:tab/>
+      </w:r>
+      <w:r>
+        <w:fldChar w:fldCharType="separate"/>
       </w:r>
       <w:r>
         <w:rPr>
@@ -6185,32 +7021,21 @@
         <w:t xml:space="preserve">화면 명세</w:t>
       </w:r>
       <w:r>
+        <w:fldChar w:fldCharType="separate"/>
+      </w:r>
+      <w:r>
         <w:rPr>
           <w:color w:val="auto"/>
           <w:shd w:val="clear" w:color="auto" w:fill="auto"/>
         </w:rPr>
+        <w:t/>
+      </w:r>
+      <w:r>
+        <w:rPr>
+          <w:color w:val="auto"/>
+          <w:shd w:val="clear" w:color="auto" w:fill="auto"/>
+        </w:rPr>
         <w:tab/>
-      </w:r>
-      <w:r>
-        <w:rPr>
-          <w:shd w:val="clear" w:color="auto" w:fill="auto"/>
-          <w:rFonts w:hint="eastAsia"/>
-        </w:rPr>
-        <w:fldChar w:fldCharType="begin"/>
-      </w:r>
-      <w:r>
-        <w:rPr>
-          <w:shd w:val="clear"/>
-          <w:rFonts w:hint="eastAsia"/>
-        </w:rPr>
-        <w:instrText> PAGEREF  _Toc306099029 </w:instrText>
-      </w:r>
-      <w:r>
-        <w:rPr>
-          <w:shd w:val="clear"/>
-          <w:rFonts w:hint="eastAsia"/>
-        </w:rPr>
-        <w:instrText> \* MERGEFORMAT</w:instrText>
       </w:r>
       <w:r>
         <w:fldChar w:fldCharType="separate"/>
@@ -6246,6 +7071,30 @@
       </w:pPr>
       <w:r>
         <w:rPr>
+          <w:shd w:val="clear" w:color="auto" w:fill="auto"/>
+          <w:rFonts w:hint="eastAsia"/>
+        </w:rPr>
+        <w:fldChar w:fldCharType="begin"/>
+      </w:r>
+      <w:r>
+        <w:rPr>
+          <w:shd w:val="clear"/>
+          <w:rFonts w:hint="eastAsia"/>
+        </w:rPr>
+        <w:instrText> PAGEREF  _Toc306099030 </w:instrText>
+      </w:r>
+      <w:r>
+        <w:rPr>
+          <w:shd w:val="clear"/>
+          <w:rFonts w:hint="eastAsia"/>
+        </w:rPr>
+        <w:instrText> \* MERGEFORMAT</w:instrText>
+      </w:r>
+      <w:r>
+        <w:fldChar w:fldCharType="separate"/>
+      </w:r>
+      <w:r>
+        <w:rPr>
           <w:rStyle w:val="PO206"/>
           <w:color w:val="auto"/>
           <w:shd w:val="clear" w:color="auto" w:fill="auto"/>
@@ -6253,6 +7102,9 @@
         <w:t>5.</w:t>
       </w:r>
       <w:r>
+        <w:fldChar w:fldCharType="separate"/>
+      </w:r>
+      <w:r>
         <w:rPr>
           <w:b w:val="0"/>
           <w:color w:val="auto"/>
@@ -6260,7 +7112,20 @@
           <w:caps w:val="0"/>
           <w:rFonts w:ascii="맑은 고딕" w:eastAsia="맑은 고딕" w:hAnsi="맑은 고딕"/>
         </w:rPr>
+        <w:t/>
+      </w:r>
+      <w:r>
+        <w:rPr>
+          <w:b w:val="0"/>
+          <w:color w:val="auto"/>
+          <w:shd w:val="clear" w:color="auto" w:fill="auto"/>
+          <w:caps w:val="0"/>
+          <w:rFonts w:ascii="맑은 고딕" w:eastAsia="맑은 고딕" w:hAnsi="맑은 고딕"/>
+        </w:rPr>
         <w:tab/>
+      </w:r>
+      <w:r>
+        <w:fldChar w:fldCharType="separate"/>
       </w:r>
       <w:r>
         <w:rPr>
@@ -6269,6 +7134,9 @@
           <w:shd w:val="clear" w:color="auto" w:fill="auto"/>
         </w:rPr>
         <w:t xml:space="preserve">팀별 요구사항</w:t>
+      </w:r>
+      <w:r>
+        <w:fldChar w:fldCharType="separate"/>
       </w:r>
       <w:r>
         <w:rPr>
@@ -6283,32 +7151,21 @@
         <w:t xml:space="preserve"> 및 향후 개발과제</w:t>
       </w:r>
       <w:r>
+        <w:fldChar w:fldCharType="separate"/>
+      </w:r>
+      <w:r>
         <w:rPr>
           <w:color w:val="auto"/>
           <w:shd w:val="clear" w:color="auto" w:fill="auto"/>
         </w:rPr>
+        <w:t/>
+      </w:r>
+      <w:r>
+        <w:rPr>
+          <w:color w:val="auto"/>
+          <w:shd w:val="clear" w:color="auto" w:fill="auto"/>
+        </w:rPr>
         <w:tab/>
-      </w:r>
-      <w:r>
-        <w:rPr>
-          <w:shd w:val="clear" w:color="auto" w:fill="auto"/>
-          <w:rFonts w:hint="eastAsia"/>
-        </w:rPr>
-        <w:fldChar w:fldCharType="begin"/>
-      </w:r>
-      <w:r>
-        <w:rPr>
-          <w:shd w:val="clear"/>
-          <w:rFonts w:hint="eastAsia"/>
-        </w:rPr>
-        <w:instrText> PAGEREF  _Toc306099030 </w:instrText>
-      </w:r>
-      <w:r>
-        <w:rPr>
-          <w:shd w:val="clear"/>
-          <w:rFonts w:hint="eastAsia"/>
-        </w:rPr>
-        <w:instrText> \* MERGEFORMAT</w:instrText>
       </w:r>
       <w:r>
         <w:fldChar w:fldCharType="separate"/>
@@ -6345,6 +7202,30 @@
       </w:pPr>
       <w:r>
         <w:rPr>
+          <w:shd w:val="clear" w:color="auto" w:fill="auto"/>
+          <w:rFonts w:hint="eastAsia"/>
+        </w:rPr>
+        <w:fldChar w:fldCharType="begin"/>
+      </w:r>
+      <w:r>
+        <w:rPr>
+          <w:shd w:val="clear"/>
+          <w:rFonts w:hint="eastAsia"/>
+        </w:rPr>
+        <w:instrText> PAGEREF  _Toc306099031 </w:instrText>
+      </w:r>
+      <w:r>
+        <w:rPr>
+          <w:shd w:val="clear"/>
+          <w:rFonts w:hint="eastAsia"/>
+        </w:rPr>
+        <w:instrText> \* MERGEFORMAT</w:instrText>
+      </w:r>
+      <w:r>
+        <w:fldChar w:fldCharType="separate"/>
+      </w:r>
+      <w:r>
+        <w:rPr>
           <w:rStyle w:val="PO206"/>
           <w:color w:val="auto"/>
           <w:shd w:val="clear" w:color="auto" w:fill="auto"/>
@@ -6352,6 +7233,9 @@
         <w:t>6.</w:t>
       </w:r>
       <w:r>
+        <w:fldChar w:fldCharType="separate"/>
+      </w:r>
+      <w:r>
         <w:rPr>
           <w:b w:val="0"/>
           <w:color w:val="auto"/>
@@ -6359,7 +7243,20 @@
           <w:caps w:val="0"/>
           <w:rFonts w:ascii="맑은 고딕" w:eastAsia="맑은 고딕" w:hAnsi="맑은 고딕"/>
         </w:rPr>
+        <w:t/>
+      </w:r>
+      <w:r>
+        <w:rPr>
+          <w:b w:val="0"/>
+          <w:color w:val="auto"/>
+          <w:shd w:val="clear" w:color="auto" w:fill="auto"/>
+          <w:caps w:val="0"/>
+          <w:rFonts w:ascii="맑은 고딕" w:eastAsia="맑은 고딕" w:hAnsi="맑은 고딕"/>
+        </w:rPr>
         <w:tab/>
+      </w:r>
+      <w:r>
+        <w:fldChar w:fldCharType="separate"/>
       </w:r>
       <w:r>
         <w:rPr>
@@ -6370,32 +7267,21 @@
         <w:t xml:space="preserve">가정 및 제약조건</w:t>
       </w:r>
       <w:r>
+        <w:fldChar w:fldCharType="separate"/>
+      </w:r>
+      <w:r>
         <w:rPr>
           <w:color w:val="auto"/>
           <w:shd w:val="clear" w:color="auto" w:fill="auto"/>
         </w:rPr>
+        <w:t/>
+      </w:r>
+      <w:r>
+        <w:rPr>
+          <w:color w:val="auto"/>
+          <w:shd w:val="clear" w:color="auto" w:fill="auto"/>
+        </w:rPr>
         <w:tab/>
-      </w:r>
-      <w:r>
-        <w:rPr>
-          <w:shd w:val="clear" w:color="auto" w:fill="auto"/>
-          <w:rFonts w:hint="eastAsia"/>
-        </w:rPr>
-        <w:fldChar w:fldCharType="begin"/>
-      </w:r>
-      <w:r>
-        <w:rPr>
-          <w:shd w:val="clear"/>
-          <w:rFonts w:hint="eastAsia"/>
-        </w:rPr>
-        <w:instrText> PAGEREF  _Toc306099031 </w:instrText>
-      </w:r>
-      <w:r>
-        <w:rPr>
-          <w:shd w:val="clear"/>
-          <w:rFonts w:hint="eastAsia"/>
-        </w:rPr>
-        <w:instrText> \* MERGEFORMAT</w:instrText>
       </w:r>
       <w:r>
         <w:fldChar w:fldCharType="separate"/>
@@ -6430,6 +7316,30 @@
       </w:pPr>
       <w:r>
         <w:rPr>
+          <w:shd w:val="clear" w:color="auto" w:fill="auto"/>
+          <w:rFonts w:hint="eastAsia"/>
+        </w:rPr>
+        <w:fldChar w:fldCharType="begin"/>
+      </w:r>
+      <w:r>
+        <w:rPr>
+          <w:shd w:val="clear"/>
+          <w:rFonts w:hint="eastAsia"/>
+        </w:rPr>
+        <w:instrText> PAGEREF  _Toc306099032 </w:instrText>
+      </w:r>
+      <w:r>
+        <w:rPr>
+          <w:shd w:val="clear"/>
+          <w:rFonts w:hint="eastAsia"/>
+        </w:rPr>
+        <w:instrText> \* MERGEFORMAT</w:instrText>
+      </w:r>
+      <w:r>
+        <w:fldChar w:fldCharType="separate"/>
+      </w:r>
+      <w:r>
+        <w:rPr>
           <w:rStyle w:val="PO206"/>
           <w:color w:val="auto"/>
           <w:shd w:val="clear" w:color="auto" w:fill="auto"/>
@@ -6437,6 +7347,9 @@
         <w:t>7.</w:t>
       </w:r>
       <w:r>
+        <w:fldChar w:fldCharType="separate"/>
+      </w:r>
+      <w:r>
         <w:rPr>
           <w:b w:val="0"/>
           <w:color w:val="auto"/>
@@ -6444,7 +7357,20 @@
           <w:caps w:val="0"/>
           <w:rFonts w:ascii="맑은 고딕" w:eastAsia="맑은 고딕" w:hAnsi="맑은 고딕"/>
         </w:rPr>
+        <w:t/>
+      </w:r>
+      <w:r>
+        <w:rPr>
+          <w:b w:val="0"/>
+          <w:color w:val="auto"/>
+          <w:shd w:val="clear" w:color="auto" w:fill="auto"/>
+          <w:caps w:val="0"/>
+          <w:rFonts w:ascii="맑은 고딕" w:eastAsia="맑은 고딕" w:hAnsi="맑은 고딕"/>
+        </w:rPr>
         <w:tab/>
+      </w:r>
+      <w:r>
+        <w:fldChar w:fldCharType="separate"/>
       </w:r>
       <w:r>
         <w:rPr>
@@ -6455,32 +7381,21 @@
         <w:t xml:space="preserve">프로젝트 수행 일정</w:t>
       </w:r>
       <w:r>
+        <w:fldChar w:fldCharType="separate"/>
+      </w:r>
+      <w:r>
         <w:rPr>
           <w:color w:val="auto"/>
           <w:shd w:val="clear" w:color="auto" w:fill="auto"/>
         </w:rPr>
+        <w:t/>
+      </w:r>
+      <w:r>
+        <w:rPr>
+          <w:color w:val="auto"/>
+          <w:shd w:val="clear" w:color="auto" w:fill="auto"/>
+        </w:rPr>
         <w:tab/>
-      </w:r>
-      <w:r>
-        <w:rPr>
-          <w:shd w:val="clear" w:color="auto" w:fill="auto"/>
-          <w:rFonts w:hint="eastAsia"/>
-        </w:rPr>
-        <w:fldChar w:fldCharType="begin"/>
-      </w:r>
-      <w:r>
-        <w:rPr>
-          <w:shd w:val="clear"/>
-          <w:rFonts w:hint="eastAsia"/>
-        </w:rPr>
-        <w:instrText> PAGEREF  _Toc306099032 </w:instrText>
-      </w:r>
-      <w:r>
-        <w:rPr>
-          <w:shd w:val="clear"/>
-          <w:rFonts w:hint="eastAsia"/>
-        </w:rPr>
-        <w:instrText> \* MERGEFORMAT</w:instrText>
       </w:r>
       <w:r>
         <w:fldChar w:fldCharType="separate"/>
@@ -7243,18 +8158,7 @@
           <w:rFonts w:ascii="Arial" w:eastAsia="Arial" w:hAnsi="Arial" w:cs="Arial"/>
           <w:lang w:eastAsia="ko-KR"/>
         </w:rPr>
-        <w:t xml:space="preserve">캠페인 주최자</w:t>
-      </w:r>
-      <w:r>
-        <w:rPr>
-          <w:i w:val="1"/>
-          <w:b w:val="1"/>
-          <w:color w:val="000000"/>
-          <w:shd w:val="clear" w:color="auto" w:fill="auto"/>
-          <w:rFonts w:ascii="Arial" w:eastAsia="Arial" w:hAnsi="Arial" w:cs="Arial"/>
-          <w:lang w:eastAsia="ko-KR"/>
-        </w:rPr>
-        <w:t xml:space="preserve"> </w:t>
+        <w:t xml:space="preserve">캠페인 주최자 </w:t>
       </w:r>
       <w:r>
         <w:rPr>
@@ -7585,7 +8489,7 @@
           <wp:inline distT="0" distB="0" distL="0" distR="0">
             <wp:extent cx="5274945" cy="1581785"/>
             <wp:effectExtent l="0" t="0" r="0" b="0"/>
-            <wp:docPr id="14" name="그림 49"/>
+            <wp:docPr id="15" name="그림 49"/>
             <wp:cNvGraphicFramePr>
               <a:graphicFrameLocks xmlns:a="http://schemas.openxmlformats.org/drawingml/2006/main" noChangeAspect="1"/>
             </wp:cNvGraphicFramePr>
@@ -7593,7 +8497,7 @@
               <a:graphicData uri="http://schemas.openxmlformats.org/drawingml/2006/picture">
                 <pic:pic xmlns:pic="http://schemas.openxmlformats.org/drawingml/2006/picture">
                   <pic:nvPicPr>
-                    <pic:cNvPr id="1" name="Picture 1" descr="C:/Users/black/AppData/Roaming/PolarisOffice/ETemp/14656_14736888/fImage2645018141.png"/>
+                    <pic:cNvPr id="1" name="Picture 1" descr="C:/Users/black/AppData/Roaming/PolarisOffice/ETemp/18056_14234288/fImage2645018141.png"/>
                     <pic:cNvPicPr>
                       <a:picLocks noChangeAspect="1" noChangeArrowheads="1"/>
                     </pic:cNvPicPr>
@@ -9094,7 +9998,7 @@
           <wp:inline distT="0" distB="0" distL="0" distR="0">
             <wp:extent cx="5732145" cy="5351780"/>
             <wp:effectExtent l="0" t="0" r="1905" b="1905"/>
-            <wp:docPr id="16" name="그림 1" descr="https://cdn.discordapp.com/attachments/1016667950914211930/1028997496950771712/ERD.png"/>
+            <wp:docPr id="17" name="그림 1" descr="https://cdn.discordapp.com/attachments/1016667950914211930/1028997496950771712/ERD.png"/>
             <wp:cNvGraphicFramePr>
               <a:graphicFrameLocks xmlns:a="http://schemas.openxmlformats.org/drawingml/2006/main" noChangeAspect="1"/>
             </wp:cNvGraphicFramePr>
@@ -9102,7 +10006,7 @@
               <a:graphicData uri="http://schemas.openxmlformats.org/drawingml/2006/picture">
                 <pic:pic xmlns:pic="http://schemas.openxmlformats.org/drawingml/2006/picture">
                   <pic:nvPicPr>
-                    <pic:cNvPr id="2" name="Picture 2" descr="C:/Users/black/AppData/Roaming/PolarisOffice/ETemp/14656_14736888/image2.png"/>
+                    <pic:cNvPr id="2" name="Picture 2" descr="C:/Users/black/AppData/Roaming/PolarisOffice/ETemp/18056_14234288/image2.png"/>
                     <pic:cNvPicPr>
                       <a:picLocks noChangeAspect="1" noChangeArrowheads="1"/>
                     </pic:cNvPicPr>
@@ -14741,9 +15645,1605 @@
       <w:pPr>
         <w:pStyle w:val="PO151"/>
         <w:rPr>
+          <w:sz w:val="8"/>
+          <w:szCs w:val="8"/>
           <w:shd w:val="clear" w:color="auto" w:fill="auto"/>
         </w:rPr>
       </w:pPr>
+      <w:r>
+        <w:rPr>
+          <w:sz w:val="8"/>
+          <w:szCs w:val="8"/>
+          <w:shd w:val="clear" w:color="auto" w:fill="auto"/>
+          <w:rFonts w:ascii="Arial" w:eastAsia="굴림체" w:hAnsi="굴림체" w:cs="굴림체"/>
+          <w:lang w:eastAsia="ko-KR"/>
+        </w:rPr>
+        <w:t>(</w:t>
+      </w:r>
+      <w:r>
+        <w:rPr>
+          <w:sz w:val="8"/>
+          <w:szCs w:val="8"/>
+          <w:shd w:val="clear" w:color="auto" w:fill="auto"/>
+        </w:rPr>
+        <w:t xml:space="preserve">크게보기 </w:t>
+      </w:r>
+      <w:r>
+        <w:rPr>
+          <w:sz w:val="8"/>
+          <w:szCs w:val="8"/>
+          <w:shd w:val="clear" w:color="auto" w:fill="auto"/>
+          <w:rFonts w:ascii="Arial" w:eastAsia="굴림체" w:hAnsi="굴림체" w:cs="굴림체"/>
+          <w:lang w:eastAsia="ko-KR"/>
+        </w:rPr>
+        <w:t>:</w:t>
+      </w:r>
+      <w:r>
+        <w:rPr>
+          <w:sz w:val="8"/>
+          <w:szCs w:val="8"/>
+          <w:shd w:val="clear" w:color="auto" w:fill="auto"/>
+          <w:rFonts w:ascii="Arial" w:eastAsia="굴림체" w:hAnsi="굴림체" w:cs="굴림체"/>
+          <w:lang w:eastAsia="ko-KR"/>
+        </w:rPr>
+        <w:t xml:space="preserve"> </w:t>
+      </w:r>
+      <w:r>
+        <w:fldChar w:fldCharType="begin"/>
+      </w:r>
+      <w:r>
+        <w:instrText xml:space="preserve">HYPERLINK "https://github.com/Starbox7/Capston_CodeForDCU/blob/main/%EC%9E%90%EB%A3%8C/%EA%B8%B0%EB%8A%A5%EA%B5%AC%EC%A1%B0%EB%8F%84_%EA%B7%B8%EB%A6%BC%ED%8C%90.png"</w:instrText>
+      </w:r>
+      <w:r>
+        <w:fldChar w:fldCharType="separate"/>
+      </w:r>
+      <w:r>
+        <w:rPr>
+          <w:color w:val="0563C1" w:themeColor="hyperlink"/>
+          <w:sz w:val="8"/>
+          <w:szCs w:val="8"/>
+          <w:u w:val="single"/>
+          <w:shd w:val="clear" w:color="auto" w:fill="auto"/>
+        </w:rPr>
+        <w:t>h</w:t>
+      </w:r>
+      <w:r>
+        <w:rPr>
+          <w:color w:val="0563C1" w:themeColor="hyperlink"/>
+          <w:sz w:val="8"/>
+          <w:szCs w:val="8"/>
+          <w:u w:val="single"/>
+          <w:shd w:val="clear" w:color="auto" w:fill="auto"/>
+        </w:rPr>
+        <w:t>t</w:t>
+      </w:r>
+      <w:r>
+        <w:rPr>
+          <w:color w:val="0563C1" w:themeColor="hyperlink"/>
+          <w:sz w:val="8"/>
+          <w:szCs w:val="8"/>
+          <w:u w:val="single"/>
+          <w:shd w:val="clear" w:color="auto" w:fill="auto"/>
+        </w:rPr>
+        <w:t>t</w:t>
+      </w:r>
+      <w:r>
+        <w:rPr>
+          <w:color w:val="0563C1" w:themeColor="hyperlink"/>
+          <w:sz w:val="8"/>
+          <w:szCs w:val="8"/>
+          <w:u w:val="single"/>
+          <w:shd w:val="clear" w:color="auto" w:fill="auto"/>
+        </w:rPr>
+        <w:t>p</w:t>
+      </w:r>
+      <w:r>
+        <w:rPr>
+          <w:color w:val="0563C1" w:themeColor="hyperlink"/>
+          <w:sz w:val="8"/>
+          <w:szCs w:val="8"/>
+          <w:u w:val="single"/>
+          <w:shd w:val="clear" w:color="auto" w:fill="auto"/>
+        </w:rPr>
+        <w:t>s</w:t>
+      </w:r>
+      <w:r>
+        <w:rPr>
+          <w:color w:val="0563C1" w:themeColor="hyperlink"/>
+          <w:sz w:val="8"/>
+          <w:szCs w:val="8"/>
+          <w:u w:val="single"/>
+          <w:shd w:val="clear" w:color="auto" w:fill="auto"/>
+        </w:rPr>
+        <w:t>:</w:t>
+      </w:r>
+      <w:r>
+        <w:rPr>
+          <w:color w:val="0563C1" w:themeColor="hyperlink"/>
+          <w:sz w:val="8"/>
+          <w:szCs w:val="8"/>
+          <w:u w:val="single"/>
+          <w:shd w:val="clear" w:color="auto" w:fill="auto"/>
+        </w:rPr>
+        <w:t>/</w:t>
+      </w:r>
+      <w:r>
+        <w:rPr>
+          <w:color w:val="0563C1" w:themeColor="hyperlink"/>
+          <w:sz w:val="8"/>
+          <w:szCs w:val="8"/>
+          <w:u w:val="single"/>
+          <w:shd w:val="clear" w:color="auto" w:fill="auto"/>
+        </w:rPr>
+        <w:t>/</w:t>
+      </w:r>
+      <w:r>
+        <w:rPr>
+          <w:color w:val="0563C1" w:themeColor="hyperlink"/>
+          <w:sz w:val="8"/>
+          <w:szCs w:val="8"/>
+          <w:u w:val="single"/>
+          <w:shd w:val="clear" w:color="auto" w:fill="auto"/>
+        </w:rPr>
+        <w:t>g</w:t>
+      </w:r>
+      <w:r>
+        <w:rPr>
+          <w:color w:val="0563C1" w:themeColor="hyperlink"/>
+          <w:sz w:val="8"/>
+          <w:szCs w:val="8"/>
+          <w:u w:val="single"/>
+          <w:shd w:val="clear" w:color="auto" w:fill="auto"/>
+        </w:rPr>
+        <w:t>i</w:t>
+      </w:r>
+      <w:r>
+        <w:rPr>
+          <w:color w:val="0563C1" w:themeColor="hyperlink"/>
+          <w:sz w:val="8"/>
+          <w:szCs w:val="8"/>
+          <w:u w:val="single"/>
+          <w:shd w:val="clear" w:color="auto" w:fill="auto"/>
+        </w:rPr>
+        <w:t>t</w:t>
+      </w:r>
+      <w:r>
+        <w:rPr>
+          <w:color w:val="0563C1" w:themeColor="hyperlink"/>
+          <w:sz w:val="8"/>
+          <w:szCs w:val="8"/>
+          <w:u w:val="single"/>
+          <w:shd w:val="clear" w:color="auto" w:fill="auto"/>
+        </w:rPr>
+        <w:t>h</w:t>
+      </w:r>
+      <w:r>
+        <w:rPr>
+          <w:color w:val="0563C1" w:themeColor="hyperlink"/>
+          <w:sz w:val="8"/>
+          <w:szCs w:val="8"/>
+          <w:u w:val="single"/>
+          <w:shd w:val="clear" w:color="auto" w:fill="auto"/>
+        </w:rPr>
+        <w:t>u</w:t>
+      </w:r>
+      <w:r>
+        <w:rPr>
+          <w:color w:val="0563C1" w:themeColor="hyperlink"/>
+          <w:sz w:val="8"/>
+          <w:szCs w:val="8"/>
+          <w:u w:val="single"/>
+          <w:shd w:val="clear" w:color="auto" w:fill="auto"/>
+        </w:rPr>
+        <w:t>b</w:t>
+      </w:r>
+      <w:r>
+        <w:rPr>
+          <w:color w:val="0563C1" w:themeColor="hyperlink"/>
+          <w:sz w:val="8"/>
+          <w:szCs w:val="8"/>
+          <w:u w:val="single"/>
+          <w:shd w:val="clear" w:color="auto" w:fill="auto"/>
+        </w:rPr>
+        <w:t>.</w:t>
+      </w:r>
+      <w:r>
+        <w:rPr>
+          <w:color w:val="0563C1" w:themeColor="hyperlink"/>
+          <w:sz w:val="8"/>
+          <w:szCs w:val="8"/>
+          <w:u w:val="single"/>
+          <w:shd w:val="clear" w:color="auto" w:fill="auto"/>
+        </w:rPr>
+        <w:t>c</w:t>
+      </w:r>
+      <w:r>
+        <w:rPr>
+          <w:color w:val="0563C1" w:themeColor="hyperlink"/>
+          <w:sz w:val="8"/>
+          <w:szCs w:val="8"/>
+          <w:u w:val="single"/>
+          <w:shd w:val="clear" w:color="auto" w:fill="auto"/>
+        </w:rPr>
+        <w:t>o</w:t>
+      </w:r>
+      <w:r>
+        <w:rPr>
+          <w:color w:val="0563C1" w:themeColor="hyperlink"/>
+          <w:sz w:val="8"/>
+          <w:szCs w:val="8"/>
+          <w:u w:val="single"/>
+          <w:shd w:val="clear" w:color="auto" w:fill="auto"/>
+        </w:rPr>
+        <w:t>m</w:t>
+      </w:r>
+      <w:r>
+        <w:rPr>
+          <w:color w:val="0563C1" w:themeColor="hyperlink"/>
+          <w:sz w:val="8"/>
+          <w:szCs w:val="8"/>
+          <w:u w:val="single"/>
+          <w:shd w:val="clear" w:color="auto" w:fill="auto"/>
+        </w:rPr>
+        <w:t>/</w:t>
+      </w:r>
+      <w:r>
+        <w:rPr>
+          <w:color w:val="0563C1" w:themeColor="hyperlink"/>
+          <w:sz w:val="8"/>
+          <w:szCs w:val="8"/>
+          <w:u w:val="single"/>
+          <w:shd w:val="clear" w:color="auto" w:fill="auto"/>
+        </w:rPr>
+        <w:t>S</w:t>
+      </w:r>
+      <w:r>
+        <w:rPr>
+          <w:color w:val="0563C1" w:themeColor="hyperlink"/>
+          <w:sz w:val="8"/>
+          <w:szCs w:val="8"/>
+          <w:u w:val="single"/>
+          <w:shd w:val="clear" w:color="auto" w:fill="auto"/>
+        </w:rPr>
+        <w:t>t</w:t>
+      </w:r>
+      <w:r>
+        <w:rPr>
+          <w:color w:val="0563C1" w:themeColor="hyperlink"/>
+          <w:sz w:val="8"/>
+          <w:szCs w:val="8"/>
+          <w:u w:val="single"/>
+          <w:shd w:val="clear" w:color="auto" w:fill="auto"/>
+        </w:rPr>
+        <w:t>a</w:t>
+      </w:r>
+      <w:r>
+        <w:rPr>
+          <w:color w:val="0563C1" w:themeColor="hyperlink"/>
+          <w:sz w:val="8"/>
+          <w:szCs w:val="8"/>
+          <w:u w:val="single"/>
+          <w:shd w:val="clear" w:color="auto" w:fill="auto"/>
+        </w:rPr>
+        <w:t>r</w:t>
+      </w:r>
+      <w:r>
+        <w:rPr>
+          <w:color w:val="0563C1" w:themeColor="hyperlink"/>
+          <w:sz w:val="8"/>
+          <w:szCs w:val="8"/>
+          <w:u w:val="single"/>
+          <w:shd w:val="clear" w:color="auto" w:fill="auto"/>
+        </w:rPr>
+        <w:t>b</w:t>
+      </w:r>
+      <w:r>
+        <w:rPr>
+          <w:color w:val="0563C1" w:themeColor="hyperlink"/>
+          <w:sz w:val="8"/>
+          <w:szCs w:val="8"/>
+          <w:u w:val="single"/>
+          <w:shd w:val="clear" w:color="auto" w:fill="auto"/>
+        </w:rPr>
+        <w:t>o</w:t>
+      </w:r>
+      <w:r>
+        <w:rPr>
+          <w:color w:val="0563C1" w:themeColor="hyperlink"/>
+          <w:sz w:val="8"/>
+          <w:szCs w:val="8"/>
+          <w:u w:val="single"/>
+          <w:shd w:val="clear" w:color="auto" w:fill="auto"/>
+        </w:rPr>
+        <w:t>x</w:t>
+      </w:r>
+      <w:r>
+        <w:rPr>
+          <w:color w:val="0563C1" w:themeColor="hyperlink"/>
+          <w:sz w:val="8"/>
+          <w:szCs w:val="8"/>
+          <w:u w:val="single"/>
+          <w:shd w:val="clear" w:color="auto" w:fill="auto"/>
+        </w:rPr>
+        <w:t>7</w:t>
+      </w:r>
+      <w:r>
+        <w:rPr>
+          <w:color w:val="0563C1" w:themeColor="hyperlink"/>
+          <w:sz w:val="8"/>
+          <w:szCs w:val="8"/>
+          <w:u w:val="single"/>
+          <w:shd w:val="clear" w:color="auto" w:fill="auto"/>
+        </w:rPr>
+        <w:t>/</w:t>
+      </w:r>
+      <w:r>
+        <w:rPr>
+          <w:color w:val="0563C1" w:themeColor="hyperlink"/>
+          <w:sz w:val="8"/>
+          <w:szCs w:val="8"/>
+          <w:u w:val="single"/>
+          <w:shd w:val="clear" w:color="auto" w:fill="auto"/>
+        </w:rPr>
+        <w:t>C</w:t>
+      </w:r>
+      <w:r>
+        <w:rPr>
+          <w:color w:val="0563C1" w:themeColor="hyperlink"/>
+          <w:sz w:val="8"/>
+          <w:szCs w:val="8"/>
+          <w:u w:val="single"/>
+          <w:shd w:val="clear" w:color="auto" w:fill="auto"/>
+        </w:rPr>
+        <w:t>a</w:t>
+      </w:r>
+      <w:r>
+        <w:rPr>
+          <w:color w:val="0563C1" w:themeColor="hyperlink"/>
+          <w:sz w:val="8"/>
+          <w:szCs w:val="8"/>
+          <w:u w:val="single"/>
+          <w:shd w:val="clear" w:color="auto" w:fill="auto"/>
+        </w:rPr>
+        <w:t>p</w:t>
+      </w:r>
+      <w:r>
+        <w:rPr>
+          <w:color w:val="0563C1" w:themeColor="hyperlink"/>
+          <w:sz w:val="8"/>
+          <w:szCs w:val="8"/>
+          <w:u w:val="single"/>
+          <w:shd w:val="clear" w:color="auto" w:fill="auto"/>
+        </w:rPr>
+        <w:t>s</w:t>
+      </w:r>
+      <w:r>
+        <w:rPr>
+          <w:color w:val="0563C1" w:themeColor="hyperlink"/>
+          <w:sz w:val="8"/>
+          <w:szCs w:val="8"/>
+          <w:u w:val="single"/>
+          <w:shd w:val="clear" w:color="auto" w:fill="auto"/>
+        </w:rPr>
+        <w:t>t</w:t>
+      </w:r>
+      <w:r>
+        <w:rPr>
+          <w:color w:val="0563C1" w:themeColor="hyperlink"/>
+          <w:sz w:val="8"/>
+          <w:szCs w:val="8"/>
+          <w:u w:val="single"/>
+          <w:shd w:val="clear" w:color="auto" w:fill="auto"/>
+        </w:rPr>
+        <w:t>o</w:t>
+      </w:r>
+      <w:r>
+        <w:rPr>
+          <w:color w:val="0563C1" w:themeColor="hyperlink"/>
+          <w:sz w:val="8"/>
+          <w:szCs w:val="8"/>
+          <w:u w:val="single"/>
+          <w:shd w:val="clear" w:color="auto" w:fill="auto"/>
+        </w:rPr>
+        <w:t>n</w:t>
+      </w:r>
+      <w:r>
+        <w:rPr>
+          <w:color w:val="0563C1" w:themeColor="hyperlink"/>
+          <w:sz w:val="8"/>
+          <w:szCs w:val="8"/>
+          <w:u w:val="single"/>
+          <w:shd w:val="clear" w:color="auto" w:fill="auto"/>
+        </w:rPr>
+        <w:t>_</w:t>
+      </w:r>
+      <w:r>
+        <w:rPr>
+          <w:color w:val="0563C1" w:themeColor="hyperlink"/>
+          <w:sz w:val="8"/>
+          <w:szCs w:val="8"/>
+          <w:u w:val="single"/>
+          <w:shd w:val="clear" w:color="auto" w:fill="auto"/>
+        </w:rPr>
+        <w:t>C</w:t>
+      </w:r>
+      <w:r>
+        <w:rPr>
+          <w:color w:val="0563C1" w:themeColor="hyperlink"/>
+          <w:sz w:val="8"/>
+          <w:szCs w:val="8"/>
+          <w:u w:val="single"/>
+          <w:shd w:val="clear" w:color="auto" w:fill="auto"/>
+        </w:rPr>
+        <w:t>o</w:t>
+      </w:r>
+      <w:r>
+        <w:rPr>
+          <w:color w:val="0563C1" w:themeColor="hyperlink"/>
+          <w:sz w:val="8"/>
+          <w:szCs w:val="8"/>
+          <w:u w:val="single"/>
+          <w:shd w:val="clear" w:color="auto" w:fill="auto"/>
+        </w:rPr>
+        <w:t>d</w:t>
+      </w:r>
+      <w:r>
+        <w:rPr>
+          <w:color w:val="0563C1" w:themeColor="hyperlink"/>
+          <w:sz w:val="8"/>
+          <w:szCs w:val="8"/>
+          <w:u w:val="single"/>
+          <w:shd w:val="clear" w:color="auto" w:fill="auto"/>
+        </w:rPr>
+        <w:t>e</w:t>
+      </w:r>
+      <w:r>
+        <w:rPr>
+          <w:color w:val="0563C1" w:themeColor="hyperlink"/>
+          <w:sz w:val="8"/>
+          <w:szCs w:val="8"/>
+          <w:u w:val="single"/>
+          <w:shd w:val="clear" w:color="auto" w:fill="auto"/>
+        </w:rPr>
+        <w:t>F</w:t>
+      </w:r>
+      <w:r>
+        <w:rPr>
+          <w:color w:val="0563C1" w:themeColor="hyperlink"/>
+          <w:sz w:val="8"/>
+          <w:szCs w:val="8"/>
+          <w:u w:val="single"/>
+          <w:shd w:val="clear" w:color="auto" w:fill="auto"/>
+        </w:rPr>
+        <w:t>o</w:t>
+      </w:r>
+      <w:r>
+        <w:rPr>
+          <w:color w:val="0563C1" w:themeColor="hyperlink"/>
+          <w:sz w:val="8"/>
+          <w:szCs w:val="8"/>
+          <w:u w:val="single"/>
+          <w:shd w:val="clear" w:color="auto" w:fill="auto"/>
+        </w:rPr>
+        <w:t>r</w:t>
+      </w:r>
+      <w:r>
+        <w:rPr>
+          <w:color w:val="0563C1" w:themeColor="hyperlink"/>
+          <w:sz w:val="8"/>
+          <w:szCs w:val="8"/>
+          <w:u w:val="single"/>
+          <w:shd w:val="clear" w:color="auto" w:fill="auto"/>
+        </w:rPr>
+        <w:t>D</w:t>
+      </w:r>
+      <w:r>
+        <w:rPr>
+          <w:color w:val="0563C1" w:themeColor="hyperlink"/>
+          <w:sz w:val="8"/>
+          <w:szCs w:val="8"/>
+          <w:u w:val="single"/>
+          <w:shd w:val="clear" w:color="auto" w:fill="auto"/>
+        </w:rPr>
+        <w:t>C</w:t>
+      </w:r>
+      <w:r>
+        <w:rPr>
+          <w:color w:val="0563C1" w:themeColor="hyperlink"/>
+          <w:sz w:val="8"/>
+          <w:szCs w:val="8"/>
+          <w:u w:val="single"/>
+          <w:shd w:val="clear" w:color="auto" w:fill="auto"/>
+        </w:rPr>
+        <w:t>U</w:t>
+      </w:r>
+      <w:r>
+        <w:rPr>
+          <w:color w:val="0563C1" w:themeColor="hyperlink"/>
+          <w:sz w:val="8"/>
+          <w:szCs w:val="8"/>
+          <w:u w:val="single"/>
+          <w:shd w:val="clear" w:color="auto" w:fill="auto"/>
+        </w:rPr>
+        <w:t>/</w:t>
+      </w:r>
+      <w:r>
+        <w:rPr>
+          <w:color w:val="0563C1" w:themeColor="hyperlink"/>
+          <w:sz w:val="8"/>
+          <w:szCs w:val="8"/>
+          <w:u w:val="single"/>
+          <w:shd w:val="clear" w:color="auto" w:fill="auto"/>
+        </w:rPr>
+        <w:t>b</w:t>
+      </w:r>
+      <w:r>
+        <w:rPr>
+          <w:color w:val="0563C1" w:themeColor="hyperlink"/>
+          <w:sz w:val="8"/>
+          <w:szCs w:val="8"/>
+          <w:u w:val="single"/>
+          <w:shd w:val="clear" w:color="auto" w:fill="auto"/>
+        </w:rPr>
+        <w:t>l</w:t>
+      </w:r>
+      <w:r>
+        <w:rPr>
+          <w:color w:val="0563C1" w:themeColor="hyperlink"/>
+          <w:sz w:val="8"/>
+          <w:szCs w:val="8"/>
+          <w:u w:val="single"/>
+          <w:shd w:val="clear" w:color="auto" w:fill="auto"/>
+        </w:rPr>
+        <w:t>o</w:t>
+      </w:r>
+      <w:r>
+        <w:rPr>
+          <w:color w:val="0563C1" w:themeColor="hyperlink"/>
+          <w:sz w:val="8"/>
+          <w:szCs w:val="8"/>
+          <w:u w:val="single"/>
+          <w:shd w:val="clear" w:color="auto" w:fill="auto"/>
+        </w:rPr>
+        <w:t>b</w:t>
+      </w:r>
+      <w:r>
+        <w:rPr>
+          <w:color w:val="0563C1" w:themeColor="hyperlink"/>
+          <w:sz w:val="8"/>
+          <w:szCs w:val="8"/>
+          <w:u w:val="single"/>
+          <w:shd w:val="clear" w:color="auto" w:fill="auto"/>
+        </w:rPr>
+        <w:t>/</w:t>
+      </w:r>
+      <w:r>
+        <w:rPr>
+          <w:color w:val="0563C1" w:themeColor="hyperlink"/>
+          <w:sz w:val="8"/>
+          <w:szCs w:val="8"/>
+          <w:u w:val="single"/>
+          <w:shd w:val="clear" w:color="auto" w:fill="auto"/>
+        </w:rPr>
+        <w:t>m</w:t>
+      </w:r>
+      <w:r>
+        <w:rPr>
+          <w:color w:val="0563C1" w:themeColor="hyperlink"/>
+          <w:sz w:val="8"/>
+          <w:szCs w:val="8"/>
+          <w:u w:val="single"/>
+          <w:shd w:val="clear" w:color="auto" w:fill="auto"/>
+        </w:rPr>
+        <w:t>a</w:t>
+      </w:r>
+      <w:r>
+        <w:rPr>
+          <w:color w:val="0563C1" w:themeColor="hyperlink"/>
+          <w:sz w:val="8"/>
+          <w:szCs w:val="8"/>
+          <w:u w:val="single"/>
+          <w:shd w:val="clear" w:color="auto" w:fill="auto"/>
+        </w:rPr>
+        <w:t>i</w:t>
+      </w:r>
+      <w:r>
+        <w:rPr>
+          <w:color w:val="0563C1" w:themeColor="hyperlink"/>
+          <w:sz w:val="8"/>
+          <w:szCs w:val="8"/>
+          <w:u w:val="single"/>
+          <w:shd w:val="clear" w:color="auto" w:fill="auto"/>
+        </w:rPr>
+        <w:t>n</w:t>
+      </w:r>
+      <w:r>
+        <w:rPr>
+          <w:color w:val="0563C1" w:themeColor="hyperlink"/>
+          <w:sz w:val="8"/>
+          <w:szCs w:val="8"/>
+          <w:u w:val="single"/>
+          <w:shd w:val="clear" w:color="auto" w:fill="auto"/>
+        </w:rPr>
+        <w:t>/</w:t>
+      </w:r>
+      <w:r>
+        <w:rPr>
+          <w:color w:val="0563C1" w:themeColor="hyperlink"/>
+          <w:sz w:val="8"/>
+          <w:szCs w:val="8"/>
+          <w:u w:val="single"/>
+          <w:shd w:val="clear" w:color="auto" w:fill="auto"/>
+        </w:rPr>
+        <w:t>%</w:t>
+      </w:r>
+      <w:r>
+        <w:rPr>
+          <w:color w:val="0563C1" w:themeColor="hyperlink"/>
+          <w:sz w:val="8"/>
+          <w:szCs w:val="8"/>
+          <w:u w:val="single"/>
+          <w:shd w:val="clear" w:color="auto" w:fill="auto"/>
+        </w:rPr>
+        <w:t>E</w:t>
+      </w:r>
+      <w:r>
+        <w:rPr>
+          <w:color w:val="0563C1" w:themeColor="hyperlink"/>
+          <w:sz w:val="8"/>
+          <w:szCs w:val="8"/>
+          <w:u w:val="single"/>
+          <w:shd w:val="clear" w:color="auto" w:fill="auto"/>
+        </w:rPr>
+        <w:t>C</w:t>
+      </w:r>
+      <w:r>
+        <w:rPr>
+          <w:color w:val="0563C1" w:themeColor="hyperlink"/>
+          <w:sz w:val="8"/>
+          <w:szCs w:val="8"/>
+          <w:u w:val="single"/>
+          <w:shd w:val="clear" w:color="auto" w:fill="auto"/>
+        </w:rPr>
+        <w:t>%</w:t>
+      </w:r>
+      <w:r>
+        <w:rPr>
+          <w:color w:val="0563C1" w:themeColor="hyperlink"/>
+          <w:sz w:val="8"/>
+          <w:szCs w:val="8"/>
+          <w:u w:val="single"/>
+          <w:shd w:val="clear" w:color="auto" w:fill="auto"/>
+        </w:rPr>
+        <w:t>9</w:t>
+      </w:r>
+      <w:r>
+        <w:rPr>
+          <w:color w:val="0563C1" w:themeColor="hyperlink"/>
+          <w:sz w:val="8"/>
+          <w:szCs w:val="8"/>
+          <w:u w:val="single"/>
+          <w:shd w:val="clear" w:color="auto" w:fill="auto"/>
+        </w:rPr>
+        <w:t>E</w:t>
+      </w:r>
+      <w:r>
+        <w:rPr>
+          <w:color w:val="0563C1" w:themeColor="hyperlink"/>
+          <w:sz w:val="8"/>
+          <w:szCs w:val="8"/>
+          <w:u w:val="single"/>
+          <w:shd w:val="clear" w:color="auto" w:fill="auto"/>
+        </w:rPr>
+        <w:t>%</w:t>
+      </w:r>
+      <w:r>
+        <w:rPr>
+          <w:color w:val="0563C1" w:themeColor="hyperlink"/>
+          <w:sz w:val="8"/>
+          <w:szCs w:val="8"/>
+          <w:u w:val="single"/>
+          <w:shd w:val="clear" w:color="auto" w:fill="auto"/>
+        </w:rPr>
+        <w:t>9</w:t>
+      </w:r>
+      <w:r>
+        <w:rPr>
+          <w:color w:val="0563C1" w:themeColor="hyperlink"/>
+          <w:sz w:val="8"/>
+          <w:szCs w:val="8"/>
+          <w:u w:val="single"/>
+          <w:shd w:val="clear" w:color="auto" w:fill="auto"/>
+        </w:rPr>
+        <w:t>0</w:t>
+      </w:r>
+      <w:r>
+        <w:rPr>
+          <w:color w:val="0563C1" w:themeColor="hyperlink"/>
+          <w:sz w:val="8"/>
+          <w:szCs w:val="8"/>
+          <w:u w:val="single"/>
+          <w:shd w:val="clear" w:color="auto" w:fill="auto"/>
+        </w:rPr>
+        <w:t>%</w:t>
+      </w:r>
+      <w:r>
+        <w:rPr>
+          <w:color w:val="0563C1" w:themeColor="hyperlink"/>
+          <w:sz w:val="8"/>
+          <w:szCs w:val="8"/>
+          <w:u w:val="single"/>
+          <w:shd w:val="clear" w:color="auto" w:fill="auto"/>
+        </w:rPr>
+        <w:t>E</w:t>
+      </w:r>
+      <w:r>
+        <w:rPr>
+          <w:color w:val="0563C1" w:themeColor="hyperlink"/>
+          <w:sz w:val="8"/>
+          <w:szCs w:val="8"/>
+          <w:u w:val="single"/>
+          <w:shd w:val="clear" w:color="auto" w:fill="auto"/>
+        </w:rPr>
+        <w:t>B</w:t>
+      </w:r>
+      <w:r>
+        <w:rPr>
+          <w:color w:val="0563C1" w:themeColor="hyperlink"/>
+          <w:sz w:val="8"/>
+          <w:szCs w:val="8"/>
+          <w:u w:val="single"/>
+          <w:shd w:val="clear" w:color="auto" w:fill="auto"/>
+        </w:rPr>
+        <w:t>%</w:t>
+      </w:r>
+      <w:r>
+        <w:rPr>
+          <w:color w:val="0563C1" w:themeColor="hyperlink"/>
+          <w:sz w:val="8"/>
+          <w:szCs w:val="8"/>
+          <w:u w:val="single"/>
+          <w:shd w:val="clear" w:color="auto" w:fill="auto"/>
+        </w:rPr>
+        <w:t>A</w:t>
+      </w:r>
+      <w:r>
+        <w:rPr>
+          <w:color w:val="0563C1" w:themeColor="hyperlink"/>
+          <w:sz w:val="8"/>
+          <w:szCs w:val="8"/>
+          <w:u w:val="single"/>
+          <w:shd w:val="clear" w:color="auto" w:fill="auto"/>
+        </w:rPr>
+        <w:t>3</w:t>
+      </w:r>
+      <w:r>
+        <w:rPr>
+          <w:color w:val="0563C1" w:themeColor="hyperlink"/>
+          <w:sz w:val="8"/>
+          <w:szCs w:val="8"/>
+          <w:u w:val="single"/>
+          <w:shd w:val="clear" w:color="auto" w:fill="auto"/>
+        </w:rPr>
+        <w:t>%</w:t>
+      </w:r>
+      <w:r>
+        <w:rPr>
+          <w:color w:val="0563C1" w:themeColor="hyperlink"/>
+          <w:sz w:val="8"/>
+          <w:szCs w:val="8"/>
+          <w:u w:val="single"/>
+          <w:shd w:val="clear" w:color="auto" w:fill="auto"/>
+        </w:rPr>
+        <w:t>8</w:t>
+      </w:r>
+      <w:r>
+        <w:rPr>
+          <w:color w:val="0563C1" w:themeColor="hyperlink"/>
+          <w:sz w:val="8"/>
+          <w:szCs w:val="8"/>
+          <w:u w:val="single"/>
+          <w:shd w:val="clear" w:color="auto" w:fill="auto"/>
+        </w:rPr>
+        <w:t>C</w:t>
+      </w:r>
+      <w:r>
+        <w:rPr>
+          <w:color w:val="0563C1" w:themeColor="hyperlink"/>
+          <w:sz w:val="8"/>
+          <w:szCs w:val="8"/>
+          <w:u w:val="single"/>
+          <w:shd w:val="clear" w:color="auto" w:fill="auto"/>
+        </w:rPr>
+        <w:t>/</w:t>
+      </w:r>
+      <w:r>
+        <w:rPr>
+          <w:color w:val="0563C1" w:themeColor="hyperlink"/>
+          <w:sz w:val="8"/>
+          <w:szCs w:val="8"/>
+          <w:u w:val="single"/>
+          <w:shd w:val="clear" w:color="auto" w:fill="auto"/>
+        </w:rPr>
+        <w:t>%</w:t>
+      </w:r>
+      <w:r>
+        <w:rPr>
+          <w:color w:val="0563C1" w:themeColor="hyperlink"/>
+          <w:sz w:val="8"/>
+          <w:szCs w:val="8"/>
+          <w:u w:val="single"/>
+          <w:shd w:val="clear" w:color="auto" w:fill="auto"/>
+        </w:rPr>
+        <w:t>E</w:t>
+      </w:r>
+      <w:r>
+        <w:rPr>
+          <w:color w:val="0563C1" w:themeColor="hyperlink"/>
+          <w:sz w:val="8"/>
+          <w:szCs w:val="8"/>
+          <w:u w:val="single"/>
+          <w:shd w:val="clear" w:color="auto" w:fill="auto"/>
+        </w:rPr>
+        <w:t>A</w:t>
+      </w:r>
+      <w:r>
+        <w:rPr>
+          <w:color w:val="0563C1" w:themeColor="hyperlink"/>
+          <w:sz w:val="8"/>
+          <w:szCs w:val="8"/>
+          <w:u w:val="single"/>
+          <w:shd w:val="clear" w:color="auto" w:fill="auto"/>
+        </w:rPr>
+        <w:t>%</w:t>
+      </w:r>
+      <w:r>
+        <w:rPr>
+          <w:color w:val="0563C1" w:themeColor="hyperlink"/>
+          <w:sz w:val="8"/>
+          <w:szCs w:val="8"/>
+          <w:u w:val="single"/>
+          <w:shd w:val="clear" w:color="auto" w:fill="auto"/>
+        </w:rPr>
+        <w:t>B</w:t>
+      </w:r>
+      <w:r>
+        <w:rPr>
+          <w:color w:val="0563C1" w:themeColor="hyperlink"/>
+          <w:sz w:val="8"/>
+          <w:szCs w:val="8"/>
+          <w:u w:val="single"/>
+          <w:shd w:val="clear" w:color="auto" w:fill="auto"/>
+        </w:rPr>
+        <w:t>8</w:t>
+      </w:r>
+      <w:r>
+        <w:rPr>
+          <w:color w:val="0563C1" w:themeColor="hyperlink"/>
+          <w:sz w:val="8"/>
+          <w:szCs w:val="8"/>
+          <w:u w:val="single"/>
+          <w:shd w:val="clear" w:color="auto" w:fill="auto"/>
+        </w:rPr>
+        <w:t>%</w:t>
+      </w:r>
+      <w:r>
+        <w:rPr>
+          <w:color w:val="0563C1" w:themeColor="hyperlink"/>
+          <w:sz w:val="8"/>
+          <w:szCs w:val="8"/>
+          <w:u w:val="single"/>
+          <w:shd w:val="clear" w:color="auto" w:fill="auto"/>
+        </w:rPr>
+        <w:t>B</w:t>
+      </w:r>
+      <w:r>
+        <w:rPr>
+          <w:color w:val="0563C1" w:themeColor="hyperlink"/>
+          <w:sz w:val="8"/>
+          <w:szCs w:val="8"/>
+          <w:u w:val="single"/>
+          <w:shd w:val="clear" w:color="auto" w:fill="auto"/>
+        </w:rPr>
+        <w:t>0</w:t>
+      </w:r>
+      <w:r>
+        <w:rPr>
+          <w:color w:val="0563C1" w:themeColor="hyperlink"/>
+          <w:sz w:val="8"/>
+          <w:szCs w:val="8"/>
+          <w:u w:val="single"/>
+          <w:shd w:val="clear" w:color="auto" w:fill="auto"/>
+        </w:rPr>
+        <w:t>%</w:t>
+      </w:r>
+      <w:r>
+        <w:rPr>
+          <w:color w:val="0563C1" w:themeColor="hyperlink"/>
+          <w:sz w:val="8"/>
+          <w:szCs w:val="8"/>
+          <w:u w:val="single"/>
+          <w:shd w:val="clear" w:color="auto" w:fill="auto"/>
+        </w:rPr>
+        <w:t>E</w:t>
+      </w:r>
+      <w:r>
+        <w:rPr>
+          <w:color w:val="0563C1" w:themeColor="hyperlink"/>
+          <w:sz w:val="8"/>
+          <w:szCs w:val="8"/>
+          <w:u w:val="single"/>
+          <w:shd w:val="clear" w:color="auto" w:fill="auto"/>
+        </w:rPr>
+        <w:t>B</w:t>
+      </w:r>
+      <w:r>
+        <w:rPr>
+          <w:color w:val="0563C1" w:themeColor="hyperlink"/>
+          <w:sz w:val="8"/>
+          <w:szCs w:val="8"/>
+          <w:u w:val="single"/>
+          <w:shd w:val="clear" w:color="auto" w:fill="auto"/>
+        </w:rPr>
+        <w:t>%</w:t>
+      </w:r>
+      <w:r>
+        <w:rPr>
+          <w:color w:val="0563C1" w:themeColor="hyperlink"/>
+          <w:sz w:val="8"/>
+          <w:szCs w:val="8"/>
+          <w:u w:val="single"/>
+          <w:shd w:val="clear" w:color="auto" w:fill="auto"/>
+        </w:rPr>
+        <w:t>8</w:t>
+      </w:r>
+      <w:r>
+        <w:rPr>
+          <w:color w:val="0563C1" w:themeColor="hyperlink"/>
+          <w:sz w:val="8"/>
+          <w:szCs w:val="8"/>
+          <w:u w:val="single"/>
+          <w:shd w:val="clear" w:color="auto" w:fill="auto"/>
+        </w:rPr>
+        <w:t>A</w:t>
+      </w:r>
+      <w:r>
+        <w:rPr>
+          <w:color w:val="0563C1" w:themeColor="hyperlink"/>
+          <w:sz w:val="8"/>
+          <w:szCs w:val="8"/>
+          <w:u w:val="single"/>
+          <w:shd w:val="clear" w:color="auto" w:fill="auto"/>
+        </w:rPr>
+        <w:t>%</w:t>
+      </w:r>
+      <w:r>
+        <w:rPr>
+          <w:color w:val="0563C1" w:themeColor="hyperlink"/>
+          <w:sz w:val="8"/>
+          <w:szCs w:val="8"/>
+          <w:u w:val="single"/>
+          <w:shd w:val="clear" w:color="auto" w:fill="auto"/>
+        </w:rPr>
+        <w:t>A</w:t>
+      </w:r>
+      <w:r>
+        <w:rPr>
+          <w:color w:val="0563C1" w:themeColor="hyperlink"/>
+          <w:sz w:val="8"/>
+          <w:szCs w:val="8"/>
+          <w:u w:val="single"/>
+          <w:shd w:val="clear" w:color="auto" w:fill="auto"/>
+        </w:rPr>
+        <w:t>5</w:t>
+      </w:r>
+      <w:r>
+        <w:rPr>
+          <w:color w:val="0563C1" w:themeColor="hyperlink"/>
+          <w:sz w:val="8"/>
+          <w:szCs w:val="8"/>
+          <w:u w:val="single"/>
+          <w:shd w:val="clear" w:color="auto" w:fill="auto"/>
+        </w:rPr>
+        <w:t>%</w:t>
+      </w:r>
+      <w:r>
+        <w:rPr>
+          <w:color w:val="0563C1" w:themeColor="hyperlink"/>
+          <w:sz w:val="8"/>
+          <w:szCs w:val="8"/>
+          <w:u w:val="single"/>
+          <w:shd w:val="clear" w:color="auto" w:fill="auto"/>
+        </w:rPr>
+        <w:t>E</w:t>
+      </w:r>
+      <w:r>
+        <w:rPr>
+          <w:color w:val="0563C1" w:themeColor="hyperlink"/>
+          <w:sz w:val="8"/>
+          <w:szCs w:val="8"/>
+          <w:u w:val="single"/>
+          <w:shd w:val="clear" w:color="auto" w:fill="auto"/>
+        </w:rPr>
+        <w:t>A</w:t>
+      </w:r>
+      <w:r>
+        <w:rPr>
+          <w:color w:val="0563C1" w:themeColor="hyperlink"/>
+          <w:sz w:val="8"/>
+          <w:szCs w:val="8"/>
+          <w:u w:val="single"/>
+          <w:shd w:val="clear" w:color="auto" w:fill="auto"/>
+        </w:rPr>
+        <w:t>%</w:t>
+      </w:r>
+      <w:r>
+        <w:rPr>
+          <w:color w:val="0563C1" w:themeColor="hyperlink"/>
+          <w:sz w:val="8"/>
+          <w:szCs w:val="8"/>
+          <w:u w:val="single"/>
+          <w:shd w:val="clear" w:color="auto" w:fill="auto"/>
+        </w:rPr>
+        <w:t>B</w:t>
+      </w:r>
+      <w:r>
+        <w:rPr>
+          <w:color w:val="0563C1" w:themeColor="hyperlink"/>
+          <w:sz w:val="8"/>
+          <w:szCs w:val="8"/>
+          <w:u w:val="single"/>
+          <w:shd w:val="clear" w:color="auto" w:fill="auto"/>
+        </w:rPr>
+        <w:t>5</w:t>
+      </w:r>
+      <w:r>
+        <w:rPr>
+          <w:color w:val="0563C1" w:themeColor="hyperlink"/>
+          <w:sz w:val="8"/>
+          <w:szCs w:val="8"/>
+          <w:u w:val="single"/>
+          <w:shd w:val="clear" w:color="auto" w:fill="auto"/>
+        </w:rPr>
+        <w:t>%</w:t>
+      </w:r>
+      <w:r>
+        <w:rPr>
+          <w:color w:val="0563C1" w:themeColor="hyperlink"/>
+          <w:sz w:val="8"/>
+          <w:szCs w:val="8"/>
+          <w:u w:val="single"/>
+          <w:shd w:val="clear" w:color="auto" w:fill="auto"/>
+        </w:rPr>
+        <w:t>A</w:t>
+      </w:r>
+      <w:r>
+        <w:rPr>
+          <w:color w:val="0563C1" w:themeColor="hyperlink"/>
+          <w:sz w:val="8"/>
+          <w:szCs w:val="8"/>
+          <w:u w:val="single"/>
+          <w:shd w:val="clear" w:color="auto" w:fill="auto"/>
+        </w:rPr>
+        <w:t>C</w:t>
+      </w:r>
+      <w:r>
+        <w:rPr>
+          <w:color w:val="0563C1" w:themeColor="hyperlink"/>
+          <w:sz w:val="8"/>
+          <w:szCs w:val="8"/>
+          <w:u w:val="single"/>
+          <w:shd w:val="clear" w:color="auto" w:fill="auto"/>
+        </w:rPr>
+        <w:t>%</w:t>
+      </w:r>
+      <w:r>
+        <w:rPr>
+          <w:color w:val="0563C1" w:themeColor="hyperlink"/>
+          <w:sz w:val="8"/>
+          <w:szCs w:val="8"/>
+          <w:u w:val="single"/>
+          <w:shd w:val="clear" w:color="auto" w:fill="auto"/>
+        </w:rPr>
+        <w:t>E</w:t>
+      </w:r>
+      <w:r>
+        <w:rPr>
+          <w:color w:val="0563C1" w:themeColor="hyperlink"/>
+          <w:sz w:val="8"/>
+          <w:szCs w:val="8"/>
+          <w:u w:val="single"/>
+          <w:shd w:val="clear" w:color="auto" w:fill="auto"/>
+        </w:rPr>
+        <w:t>C</w:t>
+      </w:r>
+      <w:r>
+        <w:rPr>
+          <w:color w:val="0563C1" w:themeColor="hyperlink"/>
+          <w:sz w:val="8"/>
+          <w:szCs w:val="8"/>
+          <w:u w:val="single"/>
+          <w:shd w:val="clear" w:color="auto" w:fill="auto"/>
+        </w:rPr>
+        <w:t>%</w:t>
+      </w:r>
+      <w:r>
+        <w:rPr>
+          <w:color w:val="0563C1" w:themeColor="hyperlink"/>
+          <w:sz w:val="8"/>
+          <w:szCs w:val="8"/>
+          <w:u w:val="single"/>
+          <w:shd w:val="clear" w:color="auto" w:fill="auto"/>
+        </w:rPr>
+        <w:t>A</w:t>
+      </w:r>
+      <w:r>
+        <w:rPr>
+          <w:color w:val="0563C1" w:themeColor="hyperlink"/>
+          <w:sz w:val="8"/>
+          <w:szCs w:val="8"/>
+          <w:u w:val="single"/>
+          <w:shd w:val="clear" w:color="auto" w:fill="auto"/>
+        </w:rPr>
+        <w:t>1</w:t>
+      </w:r>
+      <w:r>
+        <w:rPr>
+          <w:color w:val="0563C1" w:themeColor="hyperlink"/>
+          <w:sz w:val="8"/>
+          <w:szCs w:val="8"/>
+          <w:u w:val="single"/>
+          <w:shd w:val="clear" w:color="auto" w:fill="auto"/>
+        </w:rPr>
+        <w:t>%</w:t>
+      </w:r>
+      <w:r>
+        <w:rPr>
+          <w:color w:val="0563C1" w:themeColor="hyperlink"/>
+          <w:sz w:val="8"/>
+          <w:szCs w:val="8"/>
+          <w:u w:val="single"/>
+          <w:shd w:val="clear" w:color="auto" w:fill="auto"/>
+        </w:rPr>
+        <w:t>B</w:t>
+      </w:r>
+      <w:r>
+        <w:rPr>
+          <w:color w:val="0563C1" w:themeColor="hyperlink"/>
+          <w:sz w:val="8"/>
+          <w:szCs w:val="8"/>
+          <w:u w:val="single"/>
+          <w:shd w:val="clear" w:color="auto" w:fill="auto"/>
+        </w:rPr>
+        <w:t>0</w:t>
+      </w:r>
+      <w:r>
+        <w:rPr>
+          <w:color w:val="0563C1" w:themeColor="hyperlink"/>
+          <w:sz w:val="8"/>
+          <w:szCs w:val="8"/>
+          <w:u w:val="single"/>
+          <w:shd w:val="clear" w:color="auto" w:fill="auto"/>
+        </w:rPr>
+        <w:t>%</w:t>
+      </w:r>
+      <w:r>
+        <w:rPr>
+          <w:color w:val="0563C1" w:themeColor="hyperlink"/>
+          <w:sz w:val="8"/>
+          <w:szCs w:val="8"/>
+          <w:u w:val="single"/>
+          <w:shd w:val="clear" w:color="auto" w:fill="auto"/>
+        </w:rPr>
+        <w:t>E</w:t>
+      </w:r>
+      <w:r>
+        <w:rPr>
+          <w:color w:val="0563C1" w:themeColor="hyperlink"/>
+          <w:sz w:val="8"/>
+          <w:szCs w:val="8"/>
+          <w:u w:val="single"/>
+          <w:shd w:val="clear" w:color="auto" w:fill="auto"/>
+        </w:rPr>
+        <w:t>B</w:t>
+      </w:r>
+      <w:r>
+        <w:rPr>
+          <w:color w:val="0563C1" w:themeColor="hyperlink"/>
+          <w:sz w:val="8"/>
+          <w:szCs w:val="8"/>
+          <w:u w:val="single"/>
+          <w:shd w:val="clear" w:color="auto" w:fill="auto"/>
+        </w:rPr>
+        <w:t>%</w:t>
+      </w:r>
+      <w:r>
+        <w:rPr>
+          <w:color w:val="0563C1" w:themeColor="hyperlink"/>
+          <w:sz w:val="8"/>
+          <w:szCs w:val="8"/>
+          <w:u w:val="single"/>
+          <w:shd w:val="clear" w:color="auto" w:fill="auto"/>
+        </w:rPr>
+        <w:t>8</w:t>
+      </w:r>
+      <w:r>
+        <w:rPr>
+          <w:color w:val="0563C1" w:themeColor="hyperlink"/>
+          <w:sz w:val="8"/>
+          <w:szCs w:val="8"/>
+          <w:u w:val="single"/>
+          <w:shd w:val="clear" w:color="auto" w:fill="auto"/>
+        </w:rPr>
+        <w:t>F</w:t>
+      </w:r>
+      <w:r>
+        <w:rPr>
+          <w:color w:val="0563C1" w:themeColor="hyperlink"/>
+          <w:sz w:val="8"/>
+          <w:szCs w:val="8"/>
+          <w:u w:val="single"/>
+          <w:shd w:val="clear" w:color="auto" w:fill="auto"/>
+        </w:rPr>
+        <w:t>%</w:t>
+      </w:r>
+      <w:r>
+        <w:rPr>
+          <w:color w:val="0563C1" w:themeColor="hyperlink"/>
+          <w:sz w:val="8"/>
+          <w:szCs w:val="8"/>
+          <w:u w:val="single"/>
+          <w:shd w:val="clear" w:color="auto" w:fill="auto"/>
+        </w:rPr>
+        <w:t>8</w:t>
+      </w:r>
+      <w:r>
+        <w:rPr>
+          <w:color w:val="0563C1" w:themeColor="hyperlink"/>
+          <w:sz w:val="8"/>
+          <w:szCs w:val="8"/>
+          <w:u w:val="single"/>
+          <w:shd w:val="clear" w:color="auto" w:fill="auto"/>
+        </w:rPr>
+        <w:t>4</w:t>
+      </w:r>
+      <w:r>
+        <w:rPr>
+          <w:color w:val="0563C1" w:themeColor="hyperlink"/>
+          <w:sz w:val="8"/>
+          <w:szCs w:val="8"/>
+          <w:u w:val="single"/>
+          <w:shd w:val="clear" w:color="auto" w:fill="auto"/>
+        </w:rPr>
+        <w:t>_</w:t>
+      </w:r>
+      <w:r>
+        <w:rPr>
+          <w:color w:val="0563C1" w:themeColor="hyperlink"/>
+          <w:sz w:val="8"/>
+          <w:szCs w:val="8"/>
+          <w:u w:val="single"/>
+          <w:shd w:val="clear" w:color="auto" w:fill="auto"/>
+        </w:rPr>
+        <w:t>%</w:t>
+      </w:r>
+      <w:r>
+        <w:rPr>
+          <w:color w:val="0563C1" w:themeColor="hyperlink"/>
+          <w:sz w:val="8"/>
+          <w:szCs w:val="8"/>
+          <w:u w:val="single"/>
+          <w:shd w:val="clear" w:color="auto" w:fill="auto"/>
+        </w:rPr>
+        <w:t>E</w:t>
+      </w:r>
+      <w:r>
+        <w:rPr>
+          <w:color w:val="0563C1" w:themeColor="hyperlink"/>
+          <w:sz w:val="8"/>
+          <w:szCs w:val="8"/>
+          <w:u w:val="single"/>
+          <w:shd w:val="clear" w:color="auto" w:fill="auto"/>
+        </w:rPr>
+        <w:t>A</w:t>
+      </w:r>
+      <w:r>
+        <w:rPr>
+          <w:color w:val="0563C1" w:themeColor="hyperlink"/>
+          <w:sz w:val="8"/>
+          <w:szCs w:val="8"/>
+          <w:u w:val="single"/>
+          <w:shd w:val="clear" w:color="auto" w:fill="auto"/>
+        </w:rPr>
+        <w:t>%</w:t>
+      </w:r>
+      <w:r>
+        <w:rPr>
+          <w:color w:val="0563C1" w:themeColor="hyperlink"/>
+          <w:sz w:val="8"/>
+          <w:szCs w:val="8"/>
+          <w:u w:val="single"/>
+          <w:shd w:val="clear" w:color="auto" w:fill="auto"/>
+        </w:rPr>
+        <w:t>B</w:t>
+      </w:r>
+      <w:r>
+        <w:rPr>
+          <w:color w:val="0563C1" w:themeColor="hyperlink"/>
+          <w:sz w:val="8"/>
+          <w:szCs w:val="8"/>
+          <w:u w:val="single"/>
+          <w:shd w:val="clear" w:color="auto" w:fill="auto"/>
+        </w:rPr>
+        <w:t>7</w:t>
+      </w:r>
+      <w:r>
+        <w:rPr>
+          <w:color w:val="0563C1" w:themeColor="hyperlink"/>
+          <w:sz w:val="8"/>
+          <w:szCs w:val="8"/>
+          <w:u w:val="single"/>
+          <w:shd w:val="clear" w:color="auto" w:fill="auto"/>
+        </w:rPr>
+        <w:t>%</w:t>
+      </w:r>
+      <w:r>
+        <w:rPr>
+          <w:color w:val="0563C1" w:themeColor="hyperlink"/>
+          <w:sz w:val="8"/>
+          <w:szCs w:val="8"/>
+          <w:u w:val="single"/>
+          <w:shd w:val="clear" w:color="auto" w:fill="auto"/>
+        </w:rPr>
+        <w:t>B</w:t>
+      </w:r>
+      <w:r>
+        <w:rPr>
+          <w:color w:val="0563C1" w:themeColor="hyperlink"/>
+          <w:sz w:val="8"/>
+          <w:szCs w:val="8"/>
+          <w:u w:val="single"/>
+          <w:shd w:val="clear" w:color="auto" w:fill="auto"/>
+        </w:rPr>
+        <w:t>8</w:t>
+      </w:r>
+      <w:r>
+        <w:rPr>
+          <w:color w:val="0563C1" w:themeColor="hyperlink"/>
+          <w:sz w:val="8"/>
+          <w:szCs w:val="8"/>
+          <w:u w:val="single"/>
+          <w:shd w:val="clear" w:color="auto" w:fill="auto"/>
+        </w:rPr>
+        <w:t>%</w:t>
+      </w:r>
+      <w:r>
+        <w:rPr>
+          <w:color w:val="0563C1" w:themeColor="hyperlink"/>
+          <w:sz w:val="8"/>
+          <w:szCs w:val="8"/>
+          <w:u w:val="single"/>
+          <w:shd w:val="clear" w:color="auto" w:fill="auto"/>
+        </w:rPr>
+        <w:t>E</w:t>
+      </w:r>
+      <w:r>
+        <w:rPr>
+          <w:color w:val="0563C1" w:themeColor="hyperlink"/>
+          <w:sz w:val="8"/>
+          <w:szCs w:val="8"/>
+          <w:u w:val="single"/>
+          <w:shd w:val="clear" w:color="auto" w:fill="auto"/>
+        </w:rPr>
+        <w:t>B</w:t>
+      </w:r>
+      <w:r>
+        <w:rPr>
+          <w:color w:val="0563C1" w:themeColor="hyperlink"/>
+          <w:sz w:val="8"/>
+          <w:szCs w:val="8"/>
+          <w:u w:val="single"/>
+          <w:shd w:val="clear" w:color="auto" w:fill="auto"/>
+        </w:rPr>
+        <w:t>%</w:t>
+      </w:r>
+      <w:r>
+        <w:rPr>
+          <w:color w:val="0563C1" w:themeColor="hyperlink"/>
+          <w:sz w:val="8"/>
+          <w:szCs w:val="8"/>
+          <w:u w:val="single"/>
+          <w:shd w:val="clear" w:color="auto" w:fill="auto"/>
+        </w:rPr>
+        <w:t>A</w:t>
+      </w:r>
+      <w:r>
+        <w:rPr>
+          <w:color w:val="0563C1" w:themeColor="hyperlink"/>
+          <w:sz w:val="8"/>
+          <w:szCs w:val="8"/>
+          <w:u w:val="single"/>
+          <w:shd w:val="clear" w:color="auto" w:fill="auto"/>
+        </w:rPr>
+        <w:t>6</w:t>
+      </w:r>
+      <w:r>
+        <w:rPr>
+          <w:color w:val="0563C1" w:themeColor="hyperlink"/>
+          <w:sz w:val="8"/>
+          <w:szCs w:val="8"/>
+          <w:u w:val="single"/>
+          <w:shd w:val="clear" w:color="auto" w:fill="auto"/>
+        </w:rPr>
+        <w:t>%</w:t>
+      </w:r>
+      <w:r>
+        <w:rPr>
+          <w:color w:val="0563C1" w:themeColor="hyperlink"/>
+          <w:sz w:val="8"/>
+          <w:szCs w:val="8"/>
+          <w:u w:val="single"/>
+          <w:shd w:val="clear" w:color="auto" w:fill="auto"/>
+        </w:rPr>
+        <w:t>B</w:t>
+      </w:r>
+      <w:r>
+        <w:rPr>
+          <w:color w:val="0563C1" w:themeColor="hyperlink"/>
+          <w:sz w:val="8"/>
+          <w:szCs w:val="8"/>
+          <w:u w:val="single"/>
+          <w:shd w:val="clear" w:color="auto" w:fill="auto"/>
+        </w:rPr>
+        <w:t>C</w:t>
+      </w:r>
+      <w:r>
+        <w:rPr>
+          <w:color w:val="0563C1" w:themeColor="hyperlink"/>
+          <w:sz w:val="8"/>
+          <w:szCs w:val="8"/>
+          <w:u w:val="single"/>
+          <w:shd w:val="clear" w:color="auto" w:fill="auto"/>
+        </w:rPr>
+        <w:t>%</w:t>
+      </w:r>
+      <w:r>
+        <w:rPr>
+          <w:color w:val="0563C1" w:themeColor="hyperlink"/>
+          <w:sz w:val="8"/>
+          <w:szCs w:val="8"/>
+          <w:u w:val="single"/>
+          <w:shd w:val="clear" w:color="auto" w:fill="auto"/>
+        </w:rPr>
+        <w:t>E</w:t>
+      </w:r>
+      <w:r>
+        <w:rPr>
+          <w:color w:val="0563C1" w:themeColor="hyperlink"/>
+          <w:sz w:val="8"/>
+          <w:szCs w:val="8"/>
+          <w:u w:val="single"/>
+          <w:shd w:val="clear" w:color="auto" w:fill="auto"/>
+        </w:rPr>
+        <w:t>D</w:t>
+      </w:r>
+      <w:r>
+        <w:rPr>
+          <w:color w:val="0563C1" w:themeColor="hyperlink"/>
+          <w:sz w:val="8"/>
+          <w:szCs w:val="8"/>
+          <w:u w:val="single"/>
+          <w:shd w:val="clear" w:color="auto" w:fill="auto"/>
+        </w:rPr>
+        <w:t>%</w:t>
+      </w:r>
+      <w:r>
+        <w:rPr>
+          <w:color w:val="0563C1" w:themeColor="hyperlink"/>
+          <w:sz w:val="8"/>
+          <w:szCs w:val="8"/>
+          <w:u w:val="single"/>
+          <w:shd w:val="clear" w:color="auto" w:fill="auto"/>
+        </w:rPr>
+        <w:t>8</w:t>
+      </w:r>
+      <w:r>
+        <w:rPr>
+          <w:color w:val="0563C1" w:themeColor="hyperlink"/>
+          <w:sz w:val="8"/>
+          <w:szCs w:val="8"/>
+          <w:u w:val="single"/>
+          <w:shd w:val="clear" w:color="auto" w:fill="auto"/>
+        </w:rPr>
+        <w:t>C</w:t>
+      </w:r>
+      <w:r>
+        <w:rPr>
+          <w:color w:val="0563C1" w:themeColor="hyperlink"/>
+          <w:sz w:val="8"/>
+          <w:szCs w:val="8"/>
+          <w:u w:val="single"/>
+          <w:shd w:val="clear" w:color="auto" w:fill="auto"/>
+        </w:rPr>
+        <w:t>%</w:t>
+      </w:r>
+      <w:r>
+        <w:rPr>
+          <w:color w:val="0563C1" w:themeColor="hyperlink"/>
+          <w:sz w:val="8"/>
+          <w:szCs w:val="8"/>
+          <w:u w:val="single"/>
+          <w:shd w:val="clear" w:color="auto" w:fill="auto"/>
+        </w:rPr>
+        <w:t>9</w:t>
+      </w:r>
+      <w:r>
+        <w:rPr>
+          <w:color w:val="0563C1" w:themeColor="hyperlink"/>
+          <w:sz w:val="8"/>
+          <w:szCs w:val="8"/>
+          <w:u w:val="single"/>
+          <w:shd w:val="clear" w:color="auto" w:fill="auto"/>
+        </w:rPr>
+        <w:t>0</w:t>
+      </w:r>
+      <w:r>
+        <w:rPr>
+          <w:color w:val="0563C1" w:themeColor="hyperlink"/>
+          <w:sz w:val="8"/>
+          <w:szCs w:val="8"/>
+          <w:u w:val="single"/>
+          <w:shd w:val="clear" w:color="auto" w:fill="auto"/>
+        </w:rPr>
+        <w:t>.</w:t>
+      </w:r>
+      <w:r>
+        <w:rPr>
+          <w:color w:val="0563C1" w:themeColor="hyperlink"/>
+          <w:sz w:val="8"/>
+          <w:szCs w:val="8"/>
+          <w:u w:val="single"/>
+          <w:shd w:val="clear" w:color="auto" w:fill="auto"/>
+        </w:rPr>
+        <w:t>p</w:t>
+      </w:r>
+      <w:r>
+        <w:rPr>
+          <w:color w:val="0563C1" w:themeColor="hyperlink"/>
+          <w:sz w:val="8"/>
+          <w:szCs w:val="8"/>
+          <w:u w:val="single"/>
+          <w:shd w:val="clear" w:color="auto" w:fill="auto"/>
+        </w:rPr>
+        <w:t>n</w:t>
+      </w:r>
+      <w:r>
+        <w:rPr>
+          <w:color w:val="0563C1" w:themeColor="hyperlink"/>
+          <w:sz w:val="8"/>
+          <w:szCs w:val="8"/>
+          <w:u w:val="single"/>
+          <w:shd w:val="clear" w:color="auto" w:fill="auto"/>
+        </w:rPr>
+        <w:t>g</w:t>
+      </w:r>
+      <w:r>
+        <w:rPr>
+          <w:shd w:val="clear" w:color="auto" w:fill="auto"/>
+        </w:rPr>
+        <w:fldChar w:fldCharType="end"/>
+      </w:r>
+      <w:r>
+        <w:rPr>
+          <w:color w:val="auto"/>
+          <w:sz w:val="8"/>
+          <w:szCs w:val="8"/>
+          <w:shd w:val="clear" w:color="auto" w:fill="auto"/>
+          <w:rFonts w:ascii="Arial" w:eastAsia="굴림체" w:hAnsi="굴림체" w:cs="굴림체"/>
+          <w:lang w:eastAsia="ko-KR"/>
+        </w:rPr>
+        <w:t>)</w:t>
+      </w:r>
     </w:p>
     <w:p>
       <w:pPr>
@@ -14758,7 +17258,7 @@
           <w:rFonts w:ascii="Arial" w:eastAsia="굴림체" w:hAnsi="굴림체" w:cs="굴림체"/>
           <w:lang w:eastAsia="ko-KR"/>
         </w:rPr>
-        <w:t xml:space="preserve">   </w:t>
+        <w:t xml:space="preserve">  </w:t>
       </w:r>
       <w:r>
         <w:rPr>
@@ -14768,7 +17268,7 @@
           <wp:inline distT="0" distB="0" distL="0" distR="0">
             <wp:extent cx="5274945" cy="3639185"/>
             <wp:effectExtent l="0" t="0" r="0" b="0"/>
-            <wp:docPr id="18" name="그림 58"/>
+            <wp:docPr id="19" name="그림 58"/>
             <wp:cNvGraphicFramePr>
               <a:graphicFrameLocks xmlns:a="http://schemas.openxmlformats.org/drawingml/2006/main" noChangeAspect="1"/>
             </wp:cNvGraphicFramePr>
@@ -14776,7 +17276,7 @@
               <a:graphicData uri="http://schemas.openxmlformats.org/drawingml/2006/picture">
                 <pic:pic xmlns:pic="http://schemas.openxmlformats.org/drawingml/2006/picture">
                   <pic:nvPicPr>
-                    <pic:cNvPr id="3" name="Picture 3" descr="C:/Users/black/AppData/Roaming/PolarisOffice/ETemp/14656_14736888/fImage728611968467.png"/>
+                    <pic:cNvPr id="3" name="Picture 3" descr="C:/Users/black/AppData/Roaming/PolarisOffice/ETemp/18056_14234288/fImage728611968467.png"/>
                     <pic:cNvPicPr>
                       <a:picLocks noChangeAspect="1" noChangeArrowheads="1"/>
                     </pic:cNvPicPr>
@@ -17150,7 +19650,7 @@
         <w:spacing w:lineRule="auto" w:line="240" w:before="0" w:after="0"/>
         <w:ind w:left="0" w:right="0" w:firstLine="0"/>
         <w:rPr>
-          <w:shd w:val="clear"/>
+          <w:shd w:val="clear" w:color="auto" w:fill="auto"/>
         </w:rPr>
       </w:pPr>
     </w:p>
@@ -28248,7 +30748,7 @@
           <wp:inline distT="0" distB="0" distL="0" distR="0">
             <wp:extent cx="5720715" cy="4060190"/>
             <wp:effectExtent l="0" t="0" r="0" b="0"/>
-            <wp:docPr id="38" name="그림 2"/>
+            <wp:docPr id="39" name="그림 2"/>
             <wp:cNvGraphicFramePr>
               <a:graphicFrameLocks xmlns:a="http://schemas.openxmlformats.org/drawingml/2006/main" noChangeAspect="1"/>
             </wp:cNvGraphicFramePr>
@@ -28256,7 +30756,7 @@
               <a:graphicData uri="http://schemas.openxmlformats.org/drawingml/2006/picture">
                 <pic:pic xmlns:pic="http://schemas.openxmlformats.org/drawingml/2006/picture">
                   <pic:nvPicPr>
-                    <pic:cNvPr id="4" name="Picture 4" descr="C:/Users/black/AppData/Roaming/PolarisOffice/ETemp/14656_14736888/image4.jpeg"/>
+                    <pic:cNvPr id="4" name="Picture 4" descr="C:/Users/black/AppData/Roaming/PolarisOffice/ETemp/18056_14234288/image4.jpeg"/>
                     <pic:cNvPicPr>
                       <a:picLocks noChangeAspect="1" noChangeArrowheads="1"/>
                     </pic:cNvPicPr>
@@ -29177,7 +31677,7 @@
         <w:spacing w:lineRule="auto" w:line="240" w:before="0" w:after="0"/>
         <w:ind w:left="0" w:right="0" w:firstLine="0"/>
         <w:rPr>
-          <w:shd w:val="clear"/>
+          <w:shd w:val="clear" w:color="auto" w:fill="auto"/>
         </w:rPr>
       </w:pPr>
     </w:p>
@@ -30774,7 +33274,7 @@
                 <wp:inline distT="0" distB="0" distL="0" distR="0">
                   <wp:extent cx="2589530" cy="5133975"/>
                   <wp:effectExtent l="0" t="0" r="0" b="0"/>
-                  <wp:docPr id="61" name="그림 70"/>
+                  <wp:docPr id="62" name="그림 70"/>
                   <wp:cNvGraphicFramePr>
                     <a:graphicFrameLocks xmlns:a="http://schemas.openxmlformats.org/drawingml/2006/main" noChangeAspect="1"/>
                   </wp:cNvGraphicFramePr>
@@ -30782,7 +33282,7 @@
                     <a:graphicData uri="http://schemas.openxmlformats.org/drawingml/2006/picture">
                       <pic:pic xmlns:pic="http://schemas.openxmlformats.org/drawingml/2006/picture">
                         <pic:nvPicPr>
-                          <pic:cNvPr id="5" name="Picture 5" descr="C:/Users/black/AppData/Roaming/PolarisOffice/ETemp/14656_14736888/fImage53187712341.png"/>
+                          <pic:cNvPr id="5" name="Picture 5" descr="C:/Users/black/AppData/Roaming/PolarisOffice/ETemp/18056_14234288/fImage53187712341.png"/>
                           <pic:cNvPicPr>
                             <a:picLocks noChangeAspect="1" noChangeArrowheads="1"/>
                           </pic:cNvPicPr>
@@ -31188,7 +33688,7 @@
                 <wp:inline distT="0" distB="0" distL="0" distR="0">
                   <wp:extent cx="2722880" cy="5443220"/>
                   <wp:effectExtent l="0" t="0" r="0" b="0"/>
-                  <wp:docPr id="63" name="그림 53"/>
+                  <wp:docPr id="64" name="그림 53"/>
                   <wp:cNvGraphicFramePr>
                     <a:graphicFrameLocks xmlns:a="http://schemas.openxmlformats.org/drawingml/2006/main" noChangeAspect="1"/>
                   </wp:cNvGraphicFramePr>
@@ -31196,7 +33696,7 @@
                     <a:graphicData uri="http://schemas.openxmlformats.org/drawingml/2006/picture">
                       <pic:pic xmlns:pic="http://schemas.openxmlformats.org/drawingml/2006/picture">
                         <pic:nvPicPr>
-                          <pic:cNvPr id="6" name="Picture 6" descr="C:/Users/black/AppData/Roaming/PolarisOffice/ETemp/14656_14736888/fImage582661018467.png"/>
+                          <pic:cNvPr id="6" name="Picture 6" descr="C:/Users/black/AppData/Roaming/PolarisOffice/ETemp/18056_14234288/fImage582661018467.png"/>
                           <pic:cNvPicPr>
                             <a:picLocks noChangeAspect="1" noChangeArrowheads="1"/>
                           </pic:cNvPicPr>
@@ -32089,7 +34589,7 @@
                 <wp:inline distT="0" distB="0" distL="0" distR="0">
                   <wp:extent cx="3010535" cy="5572760"/>
                   <wp:effectExtent l="0" t="0" r="0" b="8890"/>
-                  <wp:docPr id="64" name="그림 3"/>
+                  <wp:docPr id="65" name="그림 3"/>
                   <wp:cNvGraphicFramePr>
                     <a:graphicFrameLocks xmlns:a="http://schemas.openxmlformats.org/drawingml/2006/main" noChangeAspect="1"/>
                   </wp:cNvGraphicFramePr>
@@ -32097,7 +34597,7 @@
                     <a:graphicData uri="http://schemas.openxmlformats.org/drawingml/2006/picture">
                       <pic:pic xmlns:pic="http://schemas.openxmlformats.org/drawingml/2006/picture">
                         <pic:nvPicPr>
-                          <pic:cNvPr id="7" name="Picture 7" descr="C:/Users/black/AppData/Roaming/PolarisOffice/ETemp/14656_14736888/image6.png"/>
+                          <pic:cNvPr id="7" name="Picture 7" descr="C:/Users/black/AppData/Roaming/PolarisOffice/ETemp/18056_14234288/image6.png"/>
                           <pic:cNvPicPr>
                             <a:picLocks noChangeAspect="1" noChangeArrowheads="1"/>
                           </pic:cNvPicPr>
@@ -34080,7 +36580,7 @@
                 <wp:inline distT="0" distB="0" distL="0" distR="0">
                   <wp:extent cx="1621155" cy="3286760"/>
                   <wp:effectExtent l="0" t="0" r="0" b="9525"/>
-                  <wp:docPr id="66" name="그림 6"/>
+                  <wp:docPr id="67" name="그림 6"/>
                   <wp:cNvGraphicFramePr>
                     <a:graphicFrameLocks xmlns:a="http://schemas.openxmlformats.org/drawingml/2006/main" noChangeAspect="1"/>
                   </wp:cNvGraphicFramePr>
@@ -34088,7 +36588,7 @@
                     <a:graphicData uri="http://schemas.openxmlformats.org/drawingml/2006/picture">
                       <pic:pic xmlns:pic="http://schemas.openxmlformats.org/drawingml/2006/picture">
                         <pic:nvPicPr>
-                          <pic:cNvPr id="8" name="Picture 8" descr="C:/Users/black/AppData/Roaming/PolarisOffice/ETemp/14656_14736888/image7.jpeg"/>
+                          <pic:cNvPr id="8" name="Picture 8" descr="C:/Users/black/AppData/Roaming/PolarisOffice/ETemp/18056_14234288/image7.jpeg"/>
                           <pic:cNvPicPr>
                             <a:picLocks noChangeAspect="1" noChangeArrowheads="1"/>
                           </pic:cNvPicPr>
@@ -34131,7 +36631,7 @@
                 <wp:inline distT="0" distB="0" distL="0" distR="0">
                   <wp:extent cx="1584325" cy="3303905"/>
                   <wp:effectExtent l="0" t="0" r="0" b="0"/>
-                  <wp:docPr id="67" name="그림 5"/>
+                  <wp:docPr id="68" name="그림 5"/>
                   <wp:cNvGraphicFramePr>
                     <a:graphicFrameLocks xmlns:a="http://schemas.openxmlformats.org/drawingml/2006/main" noChangeAspect="1"/>
                   </wp:cNvGraphicFramePr>
@@ -34139,7 +36639,7 @@
                     <a:graphicData uri="http://schemas.openxmlformats.org/drawingml/2006/picture">
                       <pic:pic xmlns:pic="http://schemas.openxmlformats.org/drawingml/2006/picture">
                         <pic:nvPicPr>
-                          <pic:cNvPr id="9" name="Picture 9" descr="C:/Users/black/AppData/Roaming/PolarisOffice/ETemp/14656_14736888/image8.jpeg"/>
+                          <pic:cNvPr id="9" name="Picture 9" descr="C:/Users/black/AppData/Roaming/PolarisOffice/ETemp/18056_14234288/image8.jpeg"/>
                           <pic:cNvPicPr>
                             <a:picLocks noChangeAspect="1" noChangeArrowheads="1"/>
                           </pic:cNvPicPr>
@@ -34182,7 +36682,7 @@
                 <wp:inline distT="0" distB="0" distL="0" distR="0">
                   <wp:extent cx="1584960" cy="3252470"/>
                   <wp:effectExtent l="0" t="0" r="0" b="5715"/>
-                  <wp:docPr id="68" name="그림 7"/>
+                  <wp:docPr id="69" name="그림 7"/>
                   <wp:cNvGraphicFramePr>
                     <a:graphicFrameLocks xmlns:a="http://schemas.openxmlformats.org/drawingml/2006/main" noChangeAspect="1"/>
                   </wp:cNvGraphicFramePr>
@@ -34190,7 +36690,7 @@
                     <a:graphicData uri="http://schemas.openxmlformats.org/drawingml/2006/picture">
                       <pic:pic xmlns:pic="http://schemas.openxmlformats.org/drawingml/2006/picture">
                         <pic:nvPicPr>
-                          <pic:cNvPr id="10" name="Picture 10" descr="C:/Users/black/AppData/Roaming/PolarisOffice/ETemp/14656_14736888/image9.jpeg"/>
+                          <pic:cNvPr id="10" name="Picture 10" descr="C:/Users/black/AppData/Roaming/PolarisOffice/ETemp/18056_14234288/image9.jpeg"/>
                           <pic:cNvPicPr>
                             <a:picLocks noChangeAspect="1" noChangeArrowheads="1"/>
                           </pic:cNvPicPr>
@@ -34243,7 +36743,7 @@
                       <wp:extent cx="635000" cy="635000"/>
                       <wp:effectExtent l="0" t="0" r="3175" b="3175"/>
                       <wp:wrapNone/>
-                      <wp:docPr id="69" name="직사각형 9" hidden="1"/>
+                      <wp:docPr id="70" name="직사각형 9" hidden="1"/>
                       <wp:cNvGraphicFramePr>
                         <a:graphicFrameLocks xmlns:a="http://schemas.openxmlformats.org/drawingml/2006/main" noChangeAspect="1"/>
                       </wp:cNvGraphicFramePr>
@@ -34254,7 +36754,7 @@
                             <wps:spPr>
                               <a:xfrm>
                                 <a:off x="0" y="0"/>
-                                <a:ext cx="638175" cy="638175"/>
+                                <a:ext cx="638810" cy="638810"/>
                               </a:xfrm>
                               <a:prstGeom prst="rect"/>
                               <a:noFill/>
@@ -34271,7 +36771,7 @@
                 </mc:Choice>
                 <mc:Fallback>
                   <w:pict>
-                    <v:shape id="_x0000_s69" style="position:absolute;left:0;margin-left:0pt;mso-position-horizontal:absolute;mso-position-horizontal-relative:text;margin-top:0pt;mso-position-vertical:absolute;mso-position-vertical-relative:text;width:50.2pt;height:50.2pt;visibility:hidden;z-index:251625006" coordsize="637540,637540" path="m,l637540,,637540,637540,,637540xe" stroked="f"/>
+                    <v:shape id="_x0000_s70" style="position:absolute;left:0;margin-left:0pt;mso-position-horizontal:absolute;mso-position-horizontal-relative:text;margin-top:0pt;mso-position-vertical:absolute;mso-position-vertical-relative:text;width:50.2pt;height:50.2pt;visibility:hidden;z-index:251625006" coordsize="638175,638175" path="m,l638175,,638175,638175,,638175xe" stroked="f"/>
                   </w:pict>
                 </mc:Fallback>
               </mc:AlternateContent>
@@ -34294,7 +36794,7 @@
                       <wp:extent cx="635000" cy="635000"/>
                       <wp:effectExtent l="0" t="0" r="3175" b="3175"/>
                       <wp:wrapNone/>
-                      <wp:docPr id="70" name="직사각형 8" hidden="1"/>
+                      <wp:docPr id="71" name="직사각형 8" hidden="1"/>
                       <wp:cNvGraphicFramePr>
                         <a:graphicFrameLocks xmlns:a="http://schemas.openxmlformats.org/drawingml/2006/main" noChangeAspect="1"/>
                       </wp:cNvGraphicFramePr>
@@ -34305,7 +36805,7 @@
                             <wps:spPr>
                               <a:xfrm>
                                 <a:off x="0" y="0"/>
-                                <a:ext cx="638175" cy="638175"/>
+                                <a:ext cx="638810" cy="638810"/>
                               </a:xfrm>
                               <a:prstGeom prst="rect"/>
                               <a:noFill/>
@@ -34322,7 +36822,7 @@
                 </mc:Choice>
                 <mc:Fallback>
                   <w:pict>
-                    <v:shape id="_x0000_s70" style="position:absolute;left:0;margin-left:0pt;mso-position-horizontal:absolute;mso-position-horizontal-relative:text;margin-top:0pt;mso-position-vertical:absolute;mso-position-vertical-relative:text;width:50.2pt;height:50.2pt;visibility:hidden;z-index:251625007" coordsize="637540,637540" path="m,l637540,,637540,637540,,637540xe" stroked="f"/>
+                    <v:shape id="_x0000_s71" style="position:absolute;left:0;margin-left:0pt;mso-position-horizontal:absolute;mso-position-horizontal-relative:text;margin-top:0pt;mso-position-vertical:absolute;mso-position-vertical-relative:text;width:50.2pt;height:50.2pt;visibility:hidden;z-index:251625007" coordsize="638175,638175" path="m,l638175,,638175,638175,,638175xe" stroked="f"/>
                   </w:pict>
                 </mc:Fallback>
               </mc:AlternateContent>
@@ -35185,7 +37685,7 @@
                 <wp:inline distT="0" distB="0" distL="0" distR="0">
                   <wp:extent cx="3253105" cy="6530340"/>
                   <wp:effectExtent l="0" t="0" r="0" b="0"/>
-                  <wp:docPr id="72" name="그림 98"/>
+                  <wp:docPr id="73" name="그림 98"/>
                   <wp:cNvGraphicFramePr>
                     <a:graphicFrameLocks xmlns:a="http://schemas.openxmlformats.org/drawingml/2006/main" noChangeAspect="1"/>
                   </wp:cNvGraphicFramePr>
@@ -35193,7 +37693,7 @@
                     <a:graphicData uri="http://schemas.openxmlformats.org/drawingml/2006/picture">
                       <pic:pic xmlns:pic="http://schemas.openxmlformats.org/drawingml/2006/picture">
                         <pic:nvPicPr>
-                          <pic:cNvPr id="11" name="Picture 11" descr="C:/Users/black/AppData/Roaming/PolarisOffice/ETemp/14656_14736888/fImage555201536334.png"/>
+                          <pic:cNvPr id="11" name="Picture 11" descr="C:/Users/black/AppData/Roaming/PolarisOffice/ETemp/18056_14234288/fImage555201536334.png"/>
                           <pic:cNvPicPr>
                             <a:picLocks noChangeAspect="1" noChangeArrowheads="1"/>
                           </pic:cNvPicPr>
@@ -35653,7 +38153,7 @@
                 <wp:inline distT="0" distB="0" distL="0" distR="0">
                   <wp:extent cx="2672080" cy="5376545"/>
                   <wp:effectExtent l="0" t="0" r="0" b="0"/>
-                  <wp:docPr id="73" name="그림 117"/>
+                  <wp:docPr id="74" name="그림 117"/>
                   <wp:cNvGraphicFramePr>
                     <a:graphicFrameLocks xmlns:a="http://schemas.openxmlformats.org/drawingml/2006/main" noChangeAspect="1"/>
                   </wp:cNvGraphicFramePr>
@@ -35661,7 +38161,7 @@
                     <a:graphicData uri="http://schemas.openxmlformats.org/drawingml/2006/picture">
                       <pic:pic xmlns:pic="http://schemas.openxmlformats.org/drawingml/2006/picture">
                         <pic:nvPicPr>
-                          <pic:cNvPr id="12" name="Picture 12" descr="C:/Users/black/AppData/Roaming/PolarisOffice/ETemp/14656_14736888/fImage552971766500.png"/>
+                          <pic:cNvPr id="12" name="Picture 12" descr="C:/Users/black/AppData/Roaming/PolarisOffice/ETemp/18056_14234288/fImage552971766500.png"/>
                           <pic:cNvPicPr>
                             <a:picLocks noChangeAspect="1" noChangeArrowheads="1"/>
                           </pic:cNvPicPr>
@@ -37876,7 +40376,7 @@
           <wp:inline distT="0" distB="0" distL="0" distR="0">
             <wp:extent cx="5732780" cy="4234815"/>
             <wp:effectExtent l="0" t="0" r="0" b="0"/>
-            <wp:docPr id="91" name="그림 153"/>
+            <wp:docPr id="93" name="그림 153"/>
             <wp:cNvGraphicFramePr>
               <a:graphicFrameLocks xmlns:a="http://schemas.openxmlformats.org/drawingml/2006/main" noChangeAspect="1"/>
             </wp:cNvGraphicFramePr>
@@ -37884,7 +40384,7 @@
               <a:graphicData uri="http://schemas.openxmlformats.org/drawingml/2006/picture">
                 <pic:pic xmlns:pic="http://schemas.openxmlformats.org/drawingml/2006/picture">
                   <pic:nvPicPr>
-                    <pic:cNvPr id="13" name="Picture 13" descr="C:/Users/black/AppData/Roaming/PolarisOffice/ETemp/14656_14736888/fImage2079305546334.png"/>
+                    <pic:cNvPr id="13" name="Picture 13" descr="C:/Users/black/AppData/Roaming/PolarisOffice/ETemp/18056_14234288/fImage2079305546334.png"/>
                     <pic:cNvPicPr>
                       <a:picLocks noChangeAspect="1" noChangeArrowheads="1"/>
                     </pic:cNvPicPr>
@@ -38038,7 +40538,7 @@
         <w:shd w:val="clear" w:color="auto" w:fill="auto"/>
         <w:rFonts w:cs="Arial"/>
       </w:rPr>
-      <w:t>27</w:t>
+      <w:t>10</w:t>
     </w:r>
     <w:r>
       <w:rPr>

--- a/요구사항분석서/Requirement_doc_2.0.docx
+++ b/요구사항분석서/Requirement_doc_2.0.docx
@@ -3894,16 +3894,6 @@
         <w:tab/>
       </w:r>
       <w:r>
-        <w:fldChar w:fldCharType="separate"/>
-      </w:r>
-      <w:r>
-        <w:rPr>
-          <w:color w:val="auto"/>
-          <w:shd w:val="clear" w:color="auto" w:fill="auto"/>
-        </w:rPr>
-        <w:t>3</w:t>
-      </w:r>
-      <w:r>
         <w:rPr>
           <w:b w:val="0"/>
           <w:shd w:val="clear" w:color="auto" w:fill="auto"/>
@@ -4021,16 +4011,6 @@
         <w:tab/>
       </w:r>
       <w:r>
-        <w:fldChar w:fldCharType="separate"/>
-      </w:r>
-      <w:r>
-        <w:rPr>
-          <w:color w:val="auto"/>
-          <w:shd w:val="clear" w:color="auto" w:fill="auto"/>
-        </w:rPr>
-        <w:t>3</w:t>
-      </w:r>
-      <w:r>
         <w:rPr>
           <w:shd w:val="clear" w:color="auto" w:fill="auto"/>
           <w:smallCaps w:val="0"/>
@@ -4133,16 +4113,6 @@
         <w:tab/>
       </w:r>
       <w:r>
-        <w:fldChar w:fldCharType="separate"/>
-      </w:r>
-      <w:r>
-        <w:rPr>
-          <w:color w:val="auto"/>
-          <w:shd w:val="clear" w:color="auto" w:fill="auto"/>
-        </w:rPr>
-        <w:t>4</w:t>
-      </w:r>
-      <w:r>
         <w:rPr>
           <w:shd w:val="clear" w:color="auto" w:fill="auto"/>
           <w:smallCaps w:val="0"/>
@@ -4248,16 +4218,6 @@
         <w:tab/>
       </w:r>
       <w:r>
-        <w:fldChar w:fldCharType="separate"/>
-      </w:r>
-      <w:r>
-        <w:rPr>
-          <w:color w:val="auto"/>
-          <w:shd w:val="clear" w:color="auto" w:fill="auto"/>
-        </w:rPr>
-        <w:t>5</w:t>
-      </w:r>
-      <w:r>
         <w:rPr>
           <w:b w:val="0"/>
           <w:shd w:val="clear" w:color="auto" w:fill="auto"/>
@@ -4361,16 +4321,6 @@
         <w:tab/>
       </w:r>
       <w:r>
-        <w:fldChar w:fldCharType="separate"/>
-      </w:r>
-      <w:r>
-        <w:rPr>
-          <w:color w:val="auto"/>
-          <w:shd w:val="clear" w:color="auto" w:fill="auto"/>
-        </w:rPr>
-        <w:t>5</w:t>
-      </w:r>
-      <w:r>
         <w:rPr>
           <w:shd w:val="clear" w:color="auto" w:fill="auto"/>
           <w:smallCaps w:val="0"/>
@@ -4473,16 +4423,6 @@
         <w:tab/>
       </w:r>
       <w:r>
-        <w:fldChar w:fldCharType="separate"/>
-      </w:r>
-      <w:r>
-        <w:rPr>
-          <w:color w:val="auto"/>
-          <w:shd w:val="clear" w:color="auto" w:fill="auto"/>
-        </w:rPr>
-        <w:t>5</w:t>
-      </w:r>
-      <w:r>
         <w:rPr>
           <w:shd w:val="clear" w:color="auto" w:fill="auto"/>
           <w:smallCaps w:val="0"/>
@@ -4588,16 +4528,6 @@
         <w:tab/>
       </w:r>
       <w:r>
-        <w:fldChar w:fldCharType="separate"/>
-      </w:r>
-      <w:r>
-        <w:rPr>
-          <w:color w:val="auto"/>
-          <w:shd w:val="clear" w:color="auto" w:fill="auto"/>
-        </w:rPr>
-        <w:t>7</w:t>
-      </w:r>
-      <w:r>
         <w:rPr>
           <w:b w:val="0"/>
           <w:shd w:val="clear" w:color="auto" w:fill="auto"/>
@@ -4701,16 +4631,6 @@
         <w:tab/>
       </w:r>
       <w:r>
-        <w:fldChar w:fldCharType="separate"/>
-      </w:r>
-      <w:r>
-        <w:rPr>
-          <w:color w:val="auto"/>
-          <w:shd w:val="clear" w:color="auto" w:fill="auto"/>
-        </w:rPr>
-        <w:t>7</w:t>
-      </w:r>
-      <w:r>
         <w:rPr>
           <w:shd w:val="clear" w:color="auto" w:fill="auto"/>
           <w:smallCaps w:val="0"/>
@@ -4776,16 +4696,6 @@
           <w:shd w:val="clear" w:color="auto" w:fill="auto"/>
         </w:rPr>
         <w:tab/>
-      </w:r>
-      <w:r>
-        <w:fldChar w:fldCharType="separate"/>
-      </w:r>
-      <w:r>
-        <w:rPr>
-          <w:color w:val="auto"/>
-          <w:shd w:val="clear" w:color="auto" w:fill="auto"/>
-        </w:rPr>
-        <w:t>9</w:t>
       </w:r>
       <w:r>
         <w:rPr>
@@ -4904,16 +4814,6 @@
         <w:tab/>
       </w:r>
       <w:r>
-        <w:fldChar w:fldCharType="separate"/>
-      </w:r>
-      <w:r>
-        <w:rPr>
-          <w:color w:val="auto"/>
-          <w:shd w:val="clear" w:color="auto" w:fill="auto"/>
-        </w:rPr>
-        <w:t>9</w:t>
-      </w:r>
-      <w:r>
         <w:rPr>
           <w:shd w:val="clear" w:color="auto" w:fill="auto"/>
           <w:smallCaps w:val="0"/>
@@ -5019,16 +4919,6 @@
         <w:tab/>
       </w:r>
       <w:r>
-        <w:fldChar w:fldCharType="separate"/>
-      </w:r>
-      <w:r>
-        <w:rPr>
-          <w:color w:val="auto"/>
-          <w:shd w:val="clear" w:color="auto" w:fill="auto"/>
-        </w:rPr>
-        <w:t>9</w:t>
-      </w:r>
-      <w:r>
         <w:rPr>
           <w:i w:val="0"/>
           <w:shd w:val="clear" w:color="auto" w:fill="auto"/>
@@ -5135,16 +5025,6 @@
         <w:tab/>
       </w:r>
       <w:r>
-        <w:fldChar w:fldCharType="separate"/>
-      </w:r>
-      <w:r>
-        <w:rPr>
-          <w:color w:val="auto"/>
-          <w:shd w:val="clear" w:color="auto" w:fill="auto"/>
-        </w:rPr>
-        <w:t>10</w:t>
-      </w:r>
-      <w:r>
         <w:rPr>
           <w:i w:val="0"/>
           <w:shd w:val="clear" w:color="auto" w:fill="auto"/>
@@ -6575,16 +6455,6 @@
         <w:tab/>
       </w:r>
       <w:r>
-        <w:fldChar w:fldCharType="separate"/>
-      </w:r>
-      <w:r>
-        <w:rPr>
-          <w:color w:val="auto"/>
-          <w:shd w:val="clear" w:color="auto" w:fill="auto"/>
-        </w:rPr>
-        <w:t>12</w:t>
-      </w:r>
-      <w:r>
         <w:rPr>
           <w:b w:val="0"/>
           <w:shd w:val="clear" w:color="auto" w:fill="auto"/>
@@ -6702,16 +6572,6 @@
         <w:tab/>
       </w:r>
       <w:r>
-        <w:fldChar w:fldCharType="separate"/>
-      </w:r>
-      <w:r>
-        <w:rPr>
-          <w:color w:val="auto"/>
-          <w:shd w:val="clear" w:color="auto" w:fill="auto"/>
-        </w:rPr>
-        <w:t>12</w:t>
-      </w:r>
-      <w:r>
         <w:rPr>
           <w:shd w:val="clear" w:color="auto" w:fill="auto"/>
           <w:smallCaps w:val="0"/>
@@ -6814,16 +6674,6 @@
         <w:tab/>
       </w:r>
       <w:r>
-        <w:fldChar w:fldCharType="separate"/>
-      </w:r>
-      <w:r>
-        <w:rPr>
-          <w:color w:val="auto"/>
-          <w:shd w:val="clear" w:color="auto" w:fill="auto"/>
-        </w:rPr>
-        <w:t>12</w:t>
-      </w:r>
-      <w:r>
         <w:rPr>
           <w:i w:val="0"/>
           <w:shd w:val="clear" w:color="auto" w:fill="auto"/>
@@ -6926,16 +6776,6 @@
         <w:tab/>
       </w:r>
       <w:r>
-        <w:fldChar w:fldCharType="separate"/>
-      </w:r>
-      <w:r>
-        <w:rPr>
-          <w:color w:val="auto"/>
-          <w:shd w:val="clear" w:color="auto" w:fill="auto"/>
-        </w:rPr>
-        <w:t>12</w:t>
-      </w:r>
-      <w:r>
         <w:rPr>
           <w:i w:val="0"/>
           <w:shd w:val="clear" w:color="auto" w:fill="auto"/>
@@ -7038,16 +6878,6 @@
         <w:tab/>
       </w:r>
       <w:r>
-        <w:fldChar w:fldCharType="separate"/>
-      </w:r>
-      <w:r>
-        <w:rPr>
-          <w:color w:val="auto"/>
-          <w:shd w:val="clear" w:color="auto" w:fill="auto"/>
-        </w:rPr>
-        <w:t>13</w:t>
-      </w:r>
-      <w:r>
         <w:rPr>
           <w:i w:val="0"/>
           <w:shd w:val="clear" w:color="auto" w:fill="auto"/>
@@ -7168,16 +6998,6 @@
         <w:tab/>
       </w:r>
       <w:r>
-        <w:fldChar w:fldCharType="separate"/>
-      </w:r>
-      <w:r>
-        <w:rPr>
-          <w:color w:val="auto"/>
-          <w:shd w:val="clear" w:color="auto" w:fill="auto"/>
-        </w:rPr>
-        <w:t>15</w:t>
-      </w:r>
-      <w:r>
         <w:rPr>
           <w:b w:val="0"/>
           <w:shd w:val="clear" w:color="auto" w:fill="auto"/>
@@ -7284,16 +7104,6 @@
         <w:tab/>
       </w:r>
       <w:r>
-        <w:fldChar w:fldCharType="separate"/>
-      </w:r>
-      <w:r>
-        <w:rPr>
-          <w:color w:val="auto"/>
-          <w:shd w:val="clear" w:color="auto" w:fill="auto"/>
-        </w:rPr>
-        <w:t>16</w:t>
-      </w:r>
-      <w:r>
         <w:rPr>
           <w:b w:val="0"/>
           <w:shd w:val="clear" w:color="auto" w:fill="auto"/>
@@ -7396,16 +7206,6 @@
           <w:shd w:val="clear" w:color="auto" w:fill="auto"/>
         </w:rPr>
         <w:tab/>
-      </w:r>
-      <w:r>
-        <w:fldChar w:fldCharType="separate"/>
-      </w:r>
-      <w:r>
-        <w:rPr>
-          <w:color w:val="auto"/>
-          <w:shd w:val="clear" w:color="auto" w:fill="auto"/>
-        </w:rPr>
-        <w:t>17</w:t>
       </w:r>
       <w:r>
         <w:rPr>
@@ -8497,7 +8297,7 @@
               <a:graphicData uri="http://schemas.openxmlformats.org/drawingml/2006/picture">
                 <pic:pic xmlns:pic="http://schemas.openxmlformats.org/drawingml/2006/picture">
                   <pic:nvPicPr>
-                    <pic:cNvPr id="1" name="Picture 1" descr="C:/Users/black/AppData/Roaming/PolarisOffice/ETemp/18056_14234288/fImage2645018141.png"/>
+                    <pic:cNvPr id="1" name="Picture 1" descr="C:/Users/black/AppData/Roaming/PolarisOffice/ETemp/12944_18933976/fImage2645018141.png"/>
                     <pic:cNvPicPr>
                       <a:picLocks noChangeAspect="1" noChangeArrowheads="1"/>
                     </pic:cNvPicPr>
@@ -10006,7 +9806,7 @@
               <a:graphicData uri="http://schemas.openxmlformats.org/drawingml/2006/picture">
                 <pic:pic xmlns:pic="http://schemas.openxmlformats.org/drawingml/2006/picture">
                   <pic:nvPicPr>
-                    <pic:cNvPr id="2" name="Picture 2" descr="C:/Users/black/AppData/Roaming/PolarisOffice/ETemp/18056_14234288/image2.png"/>
+                    <pic:cNvPr id="2" name="Picture 2" descr="C:/Users/black/AppData/Roaming/PolarisOffice/ETemp/12944_18933976/image2.png"/>
                     <pic:cNvPicPr>
                       <a:picLocks noChangeAspect="1" noChangeArrowheads="1"/>
                     </pic:cNvPicPr>
@@ -15676,17 +15476,7 @@
           <w:rFonts w:ascii="Arial" w:eastAsia="굴림체" w:hAnsi="굴림체" w:cs="굴림체"/>
           <w:lang w:eastAsia="ko-KR"/>
         </w:rPr>
-        <w:t>:</w:t>
-      </w:r>
-      <w:r>
-        <w:rPr>
-          <w:sz w:val="8"/>
-          <w:szCs w:val="8"/>
-          <w:shd w:val="clear" w:color="auto" w:fill="auto"/>
-          <w:rFonts w:ascii="Arial" w:eastAsia="굴림체" w:hAnsi="굴림체" w:cs="굴림체"/>
-          <w:lang w:eastAsia="ko-KR"/>
-        </w:rPr>
-        <w:t xml:space="preserve"> </w:t>
+        <w:t xml:space="preserve">: </w:t>
       </w:r>
       <w:r>
         <w:fldChar w:fldCharType="begin"/>
@@ -17276,7 +17066,7 @@
               <a:graphicData uri="http://schemas.openxmlformats.org/drawingml/2006/picture">
                 <pic:pic xmlns:pic="http://schemas.openxmlformats.org/drawingml/2006/picture">
                   <pic:nvPicPr>
-                    <pic:cNvPr id="3" name="Picture 3" descr="C:/Users/black/AppData/Roaming/PolarisOffice/ETemp/18056_14234288/fImage728611968467.png"/>
+                    <pic:cNvPr id="3" name="Picture 3" descr="C:/Users/black/AppData/Roaming/PolarisOffice/ETemp/12944_18933976/fImage728611968467.png"/>
                     <pic:cNvPicPr>
                       <a:picLocks noChangeAspect="1" noChangeArrowheads="1"/>
                     </pic:cNvPicPr>
@@ -30756,7 +30546,7 @@
               <a:graphicData uri="http://schemas.openxmlformats.org/drawingml/2006/picture">
                 <pic:pic xmlns:pic="http://schemas.openxmlformats.org/drawingml/2006/picture">
                   <pic:nvPicPr>
-                    <pic:cNvPr id="4" name="Picture 4" descr="C:/Users/black/AppData/Roaming/PolarisOffice/ETemp/18056_14234288/image4.jpeg"/>
+                    <pic:cNvPr id="4" name="Picture 4" descr="C:/Users/black/AppData/Roaming/PolarisOffice/ETemp/12944_18933976/image4.jpeg"/>
                     <pic:cNvPicPr>
                       <a:picLocks noChangeAspect="1" noChangeArrowheads="1"/>
                     </pic:cNvPicPr>
@@ -33282,7 +33072,7 @@
                     <a:graphicData uri="http://schemas.openxmlformats.org/drawingml/2006/picture">
                       <pic:pic xmlns:pic="http://schemas.openxmlformats.org/drawingml/2006/picture">
                         <pic:nvPicPr>
-                          <pic:cNvPr id="5" name="Picture 5" descr="C:/Users/black/AppData/Roaming/PolarisOffice/ETemp/18056_14234288/fImage53187712341.png"/>
+                          <pic:cNvPr id="5" name="Picture 5" descr="C:/Users/black/AppData/Roaming/PolarisOffice/ETemp/12944_18933976/fImage53187712341.png"/>
                           <pic:cNvPicPr>
                             <a:picLocks noChangeAspect="1" noChangeArrowheads="1"/>
                           </pic:cNvPicPr>
@@ -33696,7 +33486,7 @@
                     <a:graphicData uri="http://schemas.openxmlformats.org/drawingml/2006/picture">
                       <pic:pic xmlns:pic="http://schemas.openxmlformats.org/drawingml/2006/picture">
                         <pic:nvPicPr>
-                          <pic:cNvPr id="6" name="Picture 6" descr="C:/Users/black/AppData/Roaming/PolarisOffice/ETemp/18056_14234288/fImage582661018467.png"/>
+                          <pic:cNvPr id="6" name="Picture 6" descr="C:/Users/black/AppData/Roaming/PolarisOffice/ETemp/12944_18933976/fImage582661018467.png"/>
                           <pic:cNvPicPr>
                             <a:picLocks noChangeAspect="1" noChangeArrowheads="1"/>
                           </pic:cNvPicPr>
@@ -34597,7 +34387,7 @@
                     <a:graphicData uri="http://schemas.openxmlformats.org/drawingml/2006/picture">
                       <pic:pic xmlns:pic="http://schemas.openxmlformats.org/drawingml/2006/picture">
                         <pic:nvPicPr>
-                          <pic:cNvPr id="7" name="Picture 7" descr="C:/Users/black/AppData/Roaming/PolarisOffice/ETemp/18056_14234288/image6.png"/>
+                          <pic:cNvPr id="7" name="Picture 7" descr="C:/Users/black/AppData/Roaming/PolarisOffice/ETemp/12944_18933976/image6.png"/>
                           <pic:cNvPicPr>
                             <a:picLocks noChangeAspect="1" noChangeArrowheads="1"/>
                           </pic:cNvPicPr>
@@ -36588,7 +36378,7 @@
                     <a:graphicData uri="http://schemas.openxmlformats.org/drawingml/2006/picture">
                       <pic:pic xmlns:pic="http://schemas.openxmlformats.org/drawingml/2006/picture">
                         <pic:nvPicPr>
-                          <pic:cNvPr id="8" name="Picture 8" descr="C:/Users/black/AppData/Roaming/PolarisOffice/ETemp/18056_14234288/image7.jpeg"/>
+                          <pic:cNvPr id="8" name="Picture 8" descr="C:/Users/black/AppData/Roaming/PolarisOffice/ETemp/12944_18933976/image7.jpeg"/>
                           <pic:cNvPicPr>
                             <a:picLocks noChangeAspect="1" noChangeArrowheads="1"/>
                           </pic:cNvPicPr>
@@ -36639,7 +36429,7 @@
                     <a:graphicData uri="http://schemas.openxmlformats.org/drawingml/2006/picture">
                       <pic:pic xmlns:pic="http://schemas.openxmlformats.org/drawingml/2006/picture">
                         <pic:nvPicPr>
-                          <pic:cNvPr id="9" name="Picture 9" descr="C:/Users/black/AppData/Roaming/PolarisOffice/ETemp/18056_14234288/image8.jpeg"/>
+                          <pic:cNvPr id="9" name="Picture 9" descr="C:/Users/black/AppData/Roaming/PolarisOffice/ETemp/12944_18933976/image8.jpeg"/>
                           <pic:cNvPicPr>
                             <a:picLocks noChangeAspect="1" noChangeArrowheads="1"/>
                           </pic:cNvPicPr>
@@ -36690,7 +36480,7 @@
                     <a:graphicData uri="http://schemas.openxmlformats.org/drawingml/2006/picture">
                       <pic:pic xmlns:pic="http://schemas.openxmlformats.org/drawingml/2006/picture">
                         <pic:nvPicPr>
-                          <pic:cNvPr id="10" name="Picture 10" descr="C:/Users/black/AppData/Roaming/PolarisOffice/ETemp/18056_14234288/image9.jpeg"/>
+                          <pic:cNvPr id="10" name="Picture 10" descr="C:/Users/black/AppData/Roaming/PolarisOffice/ETemp/12944_18933976/image9.jpeg"/>
                           <pic:cNvPicPr>
                             <a:picLocks noChangeAspect="1" noChangeArrowheads="1"/>
                           </pic:cNvPicPr>
@@ -36732,7 +36522,7 @@
               <mc:AlternateContent>
                 <mc:Choice Requires="wps">
                   <w:drawing>
-                    <wp:anchor distT="0" distB="0" distL="114300" distR="114300" simplePos="0" relativeHeight="251625006" behindDoc="0" locked="0" layoutInCell="1" allowOverlap="1">
+                    <wp:anchor distT="0" distB="0" distL="114300" distR="114300" simplePos="0" relativeHeight="251625011" behindDoc="0" locked="0" layoutInCell="1" allowOverlap="1">
                       <wp:simplePos x="0" y="0"/>
                       <wp:positionH relativeFrom="column">
                         <wp:posOffset>-5</wp:posOffset>
@@ -36754,7 +36544,7 @@
                             <wps:spPr>
                               <a:xfrm>
                                 <a:off x="0" y="0"/>
-                                <a:ext cx="638810" cy="638810"/>
+                                <a:ext cx="639445" cy="639445"/>
                               </a:xfrm>
                               <a:prstGeom prst="rect"/>
                               <a:noFill/>
@@ -36771,7 +36561,7 @@
                 </mc:Choice>
                 <mc:Fallback>
                   <w:pict>
-                    <v:shape id="_x0000_s70" style="position:absolute;left:0;margin-left:0pt;mso-position-horizontal:absolute;mso-position-horizontal-relative:text;margin-top:0pt;mso-position-vertical:absolute;mso-position-vertical-relative:text;width:50.2pt;height:50.2pt;visibility:hidden;z-index:251625006" coordsize="638175,638175" path="m,l638175,,638175,638175,,638175xe" stroked="f"/>
+                    <v:shape id="_x0000_s70" style="position:absolute;left:0;margin-left:0pt;mso-position-horizontal:absolute;mso-position-horizontal-relative:text;margin-top:0pt;mso-position-vertical:absolute;mso-position-vertical-relative:text;width:50.3pt;height:50.3pt;visibility:hidden;z-index:251625011" coordsize="638810,638810" path="m,l638810,,638810,638810,,638810xe" stroked="f"/>
                   </w:pict>
                 </mc:Fallback>
               </mc:AlternateContent>
@@ -36783,7 +36573,7 @@
               <mc:AlternateContent>
                 <mc:Choice Requires="wps">
                   <w:drawing>
-                    <wp:anchor distT="0" distB="0" distL="114300" distR="114300" simplePos="0" relativeHeight="251625007" behindDoc="0" locked="0" layoutInCell="1" allowOverlap="1">
+                    <wp:anchor distT="0" distB="0" distL="114300" distR="114300" simplePos="0" relativeHeight="251625012" behindDoc="0" locked="0" layoutInCell="1" allowOverlap="1">
                       <wp:simplePos x="0" y="0"/>
                       <wp:positionH relativeFrom="column">
                         <wp:posOffset>-5</wp:posOffset>
@@ -36805,7 +36595,7 @@
                             <wps:spPr>
                               <a:xfrm>
                                 <a:off x="0" y="0"/>
-                                <a:ext cx="638810" cy="638810"/>
+                                <a:ext cx="639445" cy="639445"/>
                               </a:xfrm>
                               <a:prstGeom prst="rect"/>
                               <a:noFill/>
@@ -36822,7 +36612,7 @@
                 </mc:Choice>
                 <mc:Fallback>
                   <w:pict>
-                    <v:shape id="_x0000_s71" style="position:absolute;left:0;margin-left:0pt;mso-position-horizontal:absolute;mso-position-horizontal-relative:text;margin-top:0pt;mso-position-vertical:absolute;mso-position-vertical-relative:text;width:50.2pt;height:50.2pt;visibility:hidden;z-index:251625007" coordsize="638175,638175" path="m,l638175,,638175,638175,,638175xe" stroked="f"/>
+                    <v:shape id="_x0000_s71" style="position:absolute;left:0;margin-left:0pt;mso-position-horizontal:absolute;mso-position-horizontal-relative:text;margin-top:0pt;mso-position-vertical:absolute;mso-position-vertical-relative:text;width:50.3pt;height:50.3pt;visibility:hidden;z-index:251625012" coordsize="638810,638810" path="m,l638810,,638810,638810,,638810xe" stroked="f"/>
                   </w:pict>
                 </mc:Fallback>
               </mc:AlternateContent>
@@ -37693,7 +37483,7 @@
                     <a:graphicData uri="http://schemas.openxmlformats.org/drawingml/2006/picture">
                       <pic:pic xmlns:pic="http://schemas.openxmlformats.org/drawingml/2006/picture">
                         <pic:nvPicPr>
-                          <pic:cNvPr id="11" name="Picture 11" descr="C:/Users/black/AppData/Roaming/PolarisOffice/ETemp/18056_14234288/fImage555201536334.png"/>
+                          <pic:cNvPr id="11" name="Picture 11" descr="C:/Users/black/AppData/Roaming/PolarisOffice/ETemp/12944_18933976/fImage555201536334.png"/>
                           <pic:cNvPicPr>
                             <a:picLocks noChangeAspect="1" noChangeArrowheads="1"/>
                           </pic:cNvPicPr>
@@ -38161,7 +37951,7 @@
                     <a:graphicData uri="http://schemas.openxmlformats.org/drawingml/2006/picture">
                       <pic:pic xmlns:pic="http://schemas.openxmlformats.org/drawingml/2006/picture">
                         <pic:nvPicPr>
-                          <pic:cNvPr id="12" name="Picture 12" descr="C:/Users/black/AppData/Roaming/PolarisOffice/ETemp/18056_14234288/fImage552971766500.png"/>
+                          <pic:cNvPr id="12" name="Picture 12" descr="C:/Users/black/AppData/Roaming/PolarisOffice/ETemp/12944_18933976/fImage552971766500.png"/>
                           <pic:cNvPicPr>
                             <a:picLocks noChangeAspect="1" noChangeArrowheads="1"/>
                           </pic:cNvPicPr>
@@ -40384,7 +40174,7 @@
               <a:graphicData uri="http://schemas.openxmlformats.org/drawingml/2006/picture">
                 <pic:pic xmlns:pic="http://schemas.openxmlformats.org/drawingml/2006/picture">
                   <pic:nvPicPr>
-                    <pic:cNvPr id="13" name="Picture 13" descr="C:/Users/black/AppData/Roaming/PolarisOffice/ETemp/18056_14234288/fImage2079305546334.png"/>
+                    <pic:cNvPr id="13" name="Picture 13" descr="C:/Users/black/AppData/Roaming/PolarisOffice/ETemp/12944_18933976/fImage2079305546334.png"/>
                     <pic:cNvPicPr>
                       <a:picLocks noChangeAspect="1" noChangeArrowheads="1"/>
                     </pic:cNvPicPr>
@@ -40538,7 +40328,7 @@
         <w:shd w:val="clear" w:color="auto" w:fill="auto"/>
         <w:rFonts w:cs="Arial"/>
       </w:rPr>
-      <w:t>10</w:t>
+      <w:t>9</w:t>
     </w:r>
     <w:r>
       <w:rPr>

--- a/요구사항분석서/Requirement_doc_2.0.docx
+++ b/요구사항분석서/Requirement_doc_2.0.docx
@@ -481,7 +481,20 @@
           <w:highlight w:val="yellow"/>
           <w:rFonts w:ascii="나눔고딕" w:eastAsia="나눔고딕" w:hAnsi="나눔고딕" w:cs="나눔고딕"/>
         </w:rPr>
-        <w:t xml:space="preserve">Ver 2.0</w:t>
+        <w:t xml:space="preserve">Ver 2.</w:t>
+      </w:r>
+      <w:r>
+        <w:rPr>
+          <w:b w:val="0"/>
+          <w:color w:val="auto"/>
+          <w:sz w:val="28"/>
+          <w:szCs w:val="28"/>
+          <w:shd w:val="clear" w:color="auto" w:fill="auto"/>
+          <w:highlight w:val="yellow"/>
+          <w:rFonts w:ascii="나눔고딕" w:eastAsia="나눔고딕" w:hAnsi="나눔고딕" w:cs="나눔고딕"/>
+          <w:lang w:eastAsia="ko-KR"/>
+        </w:rPr>
+        <w:t>1</w:t>
       </w:r>
     </w:p>
     <w:p>
@@ -3580,6 +3593,192 @@
           </w:p>
         </w:tc>
       </w:tr>
+      <w:tr>
+        <w:trPr/>
+        <w:tc>
+          <w:tcPr>
+            <w:tcW w:type="dxa" w:w="1966"/>
+            <w:tcMar>
+              <w:left w:w="108" w:type="dxa"/>
+              <w:right w:w="108" w:type="dxa"/>
+            </w:tcMar>
+            <w:vAlign w:val="top"/>
+            <w:tcBorders>
+              <w:bottom w:val="single" w:color="000000" w:sz="6"/>
+              <w:left w:val="single" w:color="000000" w:sz="6"/>
+              <w:right w:val="single" w:color="000000" w:sz="6"/>
+              <w:top w:val="single" w:color="000000" w:sz="6"/>
+            </w:tcBorders>
+          </w:tcPr>
+          <w:p>
+            <w:pPr>
+              <w:jc w:val="center"/>
+              <w:overflowPunct w:val="0"/>
+              <w:spacing w:lineRule="auto" w:line="240" w:after="160"/>
+              <w:rPr>
+                <w:b w:val="0"/>
+                <w:color w:val="auto"/>
+                <w:sz w:val="20"/>
+                <w:szCs w:val="20"/>
+                <w:shd w:val="clear" w:color="auto" w:fill="auto"/>
+                <w:rFonts w:ascii="맑은 고딕" w:eastAsia="맑은 고딕" w:hAnsi="맑은 고딕" w:cs="맑은 고딕"/>
+              </w:rPr>
+              <w:wordWrap w:val="0"/>
+              <w:widowControl w:val="0"/>
+              <w:autoSpaceDE w:val="0"/>
+              <w:autoSpaceDN w:val="0"/>
+            </w:pPr>
+            <w:r>
+              <w:rPr>
+                <w:b w:val="0"/>
+                <w:color w:val="auto"/>
+                <w:sz w:val="20"/>
+                <w:szCs w:val="20"/>
+                <w:shd w:val="clear" w:color="auto" w:fill="auto"/>
+                <w:rFonts w:ascii="맑은 고딕" w:eastAsia="맑은 고딕" w:hAnsi="맑은 고딕" w:cs="맑은 고딕"/>
+              </w:rPr>
+              <w:t>2.1</w:t>
+            </w:r>
+          </w:p>
+        </w:tc>
+        <w:tc>
+          <w:tcPr>
+            <w:tcW w:type="dxa" w:w="1930"/>
+            <w:tcMar>
+              <w:left w:w="108" w:type="dxa"/>
+              <w:right w:w="108" w:type="dxa"/>
+            </w:tcMar>
+            <w:vAlign w:val="top"/>
+            <w:tcBorders>
+              <w:bottom w:val="single" w:color="000000" w:sz="6"/>
+              <w:left w:val="single" w:color="000000" w:sz="6"/>
+              <w:right w:val="single" w:color="000000" w:sz="6"/>
+              <w:top w:val="single" w:color="000000" w:sz="6"/>
+            </w:tcBorders>
+          </w:tcPr>
+          <w:p>
+            <w:pPr>
+              <w:jc w:val="both"/>
+              <w:overflowPunct w:val="0"/>
+              <w:spacing w:lineRule="auto" w:line="240" w:after="160"/>
+              <w:rPr>
+                <w:b w:val="0"/>
+                <w:color w:val="auto"/>
+                <w:sz w:val="20"/>
+                <w:szCs w:val="20"/>
+                <w:shd w:val="clear" w:color="auto" w:fill="auto"/>
+                <w:rFonts w:ascii="맑은 고딕" w:eastAsia="맑은 고딕" w:hAnsi="맑은 고딕" w:cs="맑은 고딕"/>
+              </w:rPr>
+              <w:wordWrap w:val="0"/>
+              <w:widowControl w:val="0"/>
+              <w:autoSpaceDE w:val="0"/>
+              <w:autoSpaceDN w:val="0"/>
+            </w:pPr>
+            <w:r>
+              <w:rPr>
+                <w:b w:val="0"/>
+                <w:color w:val="auto"/>
+                <w:sz w:val="20"/>
+                <w:szCs w:val="20"/>
+                <w:shd w:val="clear" w:color="auto" w:fill="auto"/>
+                <w:rFonts w:ascii="맑은 고딕" w:eastAsia="맑은 고딕" w:hAnsi="맑은 고딕" w:cs="맑은 고딕"/>
+              </w:rPr>
+              <w:t>2922.10.23</w:t>
+            </w:r>
+          </w:p>
+        </w:tc>
+        <w:tc>
+          <w:tcPr>
+            <w:tcW w:type="dxa" w:w="4240"/>
+            <w:tcMar>
+              <w:left w:w="108" w:type="dxa"/>
+              <w:right w:w="108" w:type="dxa"/>
+            </w:tcMar>
+            <w:vAlign w:val="top"/>
+            <w:tcBorders>
+              <w:bottom w:val="single" w:color="000000" w:sz="6"/>
+              <w:left w:val="single" w:color="000000" w:sz="6"/>
+              <w:right w:val="single" w:color="000000" w:sz="6"/>
+              <w:top w:val="single" w:color="000000" w:sz="6"/>
+            </w:tcBorders>
+          </w:tcPr>
+          <w:p>
+            <w:pPr>
+              <w:jc w:val="both"/>
+              <w:overflowPunct w:val="0"/>
+              <w:spacing w:lineRule="auto" w:line="240" w:after="160"/>
+              <w:rPr>
+                <w:b w:val="0"/>
+                <w:color w:val="auto"/>
+                <w:sz w:val="20"/>
+                <w:szCs w:val="20"/>
+                <w:shd w:val="clear" w:color="auto" w:fill="auto"/>
+                <w:rFonts w:ascii="맑은 고딕" w:eastAsia="맑은 고딕" w:hAnsi="맑은 고딕" w:cs="맑은 고딕"/>
+                <w:lang w:eastAsia="ko-KR"/>
+              </w:rPr>
+              <w:wordWrap w:val="0"/>
+              <w:widowControl w:val="0"/>
+              <w:autoSpaceDE w:val="0"/>
+              <w:autoSpaceDN w:val="0"/>
+            </w:pPr>
+            <w:r>
+              <w:rPr>
+                <w:b w:val="0"/>
+                <w:color w:val="auto"/>
+                <w:sz w:val="20"/>
+                <w:szCs w:val="20"/>
+                <w:shd w:val="clear" w:color="auto" w:fill="auto"/>
+                <w:rFonts w:ascii="맑은 고딕" w:eastAsia="맑은 고딕" w:hAnsi="맑은 고딕" w:cs="맑은 고딕"/>
+                <w:lang w:eastAsia="ko-KR"/>
+              </w:rPr>
+              <w:t xml:space="preserve">데이터 명세 리스트 </w:t>
+            </w:r>
+            <w:r>
+              <w:rPr>
+                <w:b w:val="0"/>
+                <w:color w:val="auto"/>
+                <w:sz w:val="20"/>
+                <w:szCs w:val="20"/>
+                <w:shd w:val="clear" w:color="auto" w:fill="auto"/>
+                <w:rFonts w:ascii="맑은 고딕" w:eastAsia="맑은 고딕" w:hAnsi="맑은 고딕" w:cs="맑은 고딕"/>
+                <w:lang w:eastAsia="ko-KR"/>
+              </w:rPr>
+              <w:t>삭제</w:t>
+            </w:r>
+          </w:p>
+          <w:p>
+            <w:pPr>
+              <w:jc w:val="both"/>
+              <w:overflowPunct w:val="0"/>
+              <w:spacing w:lineRule="auto" w:line="240" w:after="160"/>
+              <w:rPr>
+                <w:b w:val="0"/>
+                <w:color w:val="auto"/>
+                <w:sz w:val="20"/>
+                <w:szCs w:val="20"/>
+                <w:shd w:val="clear" w:color="auto" w:fill="auto"/>
+                <w:rFonts w:ascii="맑은 고딕" w:eastAsia="맑은 고딕" w:hAnsi="맑은 고딕" w:cs="맑은 고딕"/>
+              </w:rPr>
+              <w:wordWrap w:val="0"/>
+              <w:widowControl w:val="0"/>
+              <w:autoSpaceDE w:val="0"/>
+              <w:autoSpaceDN w:val="0"/>
+            </w:pPr>
+            <w:r>
+              <w:rPr>
+                <w:b w:val="0"/>
+                <w:color w:val="auto"/>
+                <w:sz w:val="20"/>
+                <w:szCs w:val="20"/>
+                <w:shd w:val="clear" w:color="auto" w:fill="auto"/>
+                <w:rFonts w:ascii="맑은 고딕" w:eastAsia="맑은 고딕" w:hAnsi="맑은 고딕" w:cs="맑은 고딕"/>
+                <w:lang w:eastAsia="ko-KR"/>
+              </w:rPr>
+              <w:t>오타수정</w:t>
+            </w:r>
+          </w:p>
+        </w:tc>
+      </w:tr>
     </w:tbl>
     <w:p>
       <w:pPr>
@@ -7736,7 +7935,7 @@
           <w:rFonts w:ascii="바탕체" w:eastAsia="바탕체" w:hAnsi="바탕체" w:cs="바탕체"/>
           <w:lang w:eastAsia="ko-KR"/>
         </w:rPr>
-        <w:t xml:space="preserve">시민 이용자는 시스템에 회우너가입하여 시스템의 서비스를 누리거나 계정 관리</w:t>
+        <w:t xml:space="preserve">시민 이용자는 시스템에 회</w:t>
       </w:r>
       <w:r>
         <w:rPr>
@@ -7746,7 +7945,7 @@
           <w:rFonts w:ascii="바탕체" w:eastAsia="바탕체" w:hAnsi="바탕체" w:cs="바탕체"/>
           <w:lang w:eastAsia="ko-KR"/>
         </w:rPr>
-        <w:t xml:space="preserve">를 통하여 봉사시간, 포인트, 활동내역 등을 조회하거나 서비스에서 탈퇴할 수 </w:t>
+        <w:t>원</w:t>
       </w:r>
       <w:r>
         <w:rPr>
@@ -7756,7 +7955,27 @@
           <w:rFonts w:ascii="바탕체" w:eastAsia="바탕체" w:hAnsi="바탕체" w:cs="바탕체"/>
           <w:lang w:eastAsia="ko-KR"/>
         </w:rPr>
-        <w:t>있다.</w:t>
+        <w:t xml:space="preserve">가입하여 시스템의 서비스를 누리거나 계정 관리를 </w:t>
+      </w:r>
+      <w:r>
+        <w:rPr>
+          <w:b w:val="0"/>
+          <w:color w:val="000000"/>
+          <w:shd w:val="clear" w:color="auto" w:fill="auto"/>
+          <w:rFonts w:ascii="바탕체" w:eastAsia="바탕체" w:hAnsi="바탕체" w:cs="바탕체"/>
+          <w:lang w:eastAsia="ko-KR"/>
+        </w:rPr>
+        <w:t xml:space="preserve">통하여 봉사시간, 포인트, 활동내역 등을 조회하거나 서비스에서 탈퇴할 수 있</w:t>
+      </w:r>
+      <w:r>
+        <w:rPr>
+          <w:b w:val="0"/>
+          <w:color w:val="000000"/>
+          <w:shd w:val="clear" w:color="auto" w:fill="auto"/>
+          <w:rFonts w:ascii="바탕체" w:eastAsia="바탕체" w:hAnsi="바탕체" w:cs="바탕체"/>
+          <w:lang w:eastAsia="ko-KR"/>
+        </w:rPr>
+        <w:t>다.</w:t>
       </w:r>
     </w:p>
     <w:p>
@@ -8297,7 +8516,7 @@
               <a:graphicData uri="http://schemas.openxmlformats.org/drawingml/2006/picture">
                 <pic:pic xmlns:pic="http://schemas.openxmlformats.org/drawingml/2006/picture">
                   <pic:nvPicPr>
-                    <pic:cNvPr id="1" name="Picture 1" descr="C:/Users/black/AppData/Roaming/PolarisOffice/ETemp/12944_18933976/fImage2645018141.png"/>
+                    <pic:cNvPr id="1" name="Picture 1" descr="C:/Users/black/AppData/Roaming/PolarisOffice/ETemp/12552_17289688/fImage2645018141.png"/>
                     <pic:cNvPicPr>
                       <a:picLocks noChangeAspect="1" noChangeArrowheads="1"/>
                     </pic:cNvPicPr>
@@ -8448,6 +8667,7 @@
               <w:spacing w:lineRule="atLeast" w:line="240"/>
               <w:ind w:left="0" w:firstLine="0"/>
               <w:rPr>
+                <w:i w:val="0"/>
                 <w:shd w:val="clear" w:color="auto" w:fill="auto"/>
                 <w:rFonts w:ascii="Arial" w:eastAsia="굴림체" w:hAnsi="굴림체" w:cs="굴림체"/>
               </w:rPr>
@@ -8456,6 +8676,7 @@
             </w:pPr>
             <w:r>
               <w:rPr>
+                <w:i w:val="0"/>
                 <w:shd w:val="clear" w:color="auto" w:fill="auto"/>
                 <w:rFonts w:ascii="굴림체" w:eastAsia="굴림체" w:hAnsi="굴림체" w:cs="굴림체"/>
               </w:rPr>
@@ -8485,6 +8706,7 @@
               <w:spacing w:lineRule="atLeast" w:line="240"/>
               <w:ind w:left="0" w:firstLine="0"/>
               <w:rPr>
+                <w:i w:val="0"/>
                 <w:shd w:val="clear" w:color="auto" w:fill="auto"/>
                 <w:rFonts w:ascii="Arial" w:eastAsia="굴림체" w:hAnsi="굴림체" w:cs="굴림체"/>
               </w:rPr>
@@ -8493,6 +8715,7 @@
             </w:pPr>
             <w:r>
               <w:rPr>
+                <w:i w:val="0"/>
                 <w:shd w:val="clear" w:color="auto" w:fill="auto"/>
                 <w:rFonts w:ascii="굴림체" w:eastAsia="굴림체" w:hAnsi="굴림체" w:cs="굴림체"/>
               </w:rPr>
@@ -8522,6 +8745,7 @@
               <w:spacing w:lineRule="atLeast" w:line="240"/>
               <w:ind w:left="0" w:firstLine="0"/>
               <w:rPr>
+                <w:i w:val="0"/>
                 <w:shd w:val="clear" w:color="auto" w:fill="auto"/>
                 <w:rFonts w:ascii="Arial" w:eastAsia="굴림체" w:hAnsi="굴림체" w:cs="굴림체"/>
               </w:rPr>
@@ -8530,6 +8754,7 @@
             </w:pPr>
             <w:r>
               <w:rPr>
+                <w:i w:val="0"/>
                 <w:shd w:val="clear" w:color="auto" w:fill="auto"/>
                 <w:rFonts w:ascii="굴림체" w:eastAsia="굴림체" w:hAnsi="굴림체" w:cs="굴림체"/>
               </w:rPr>
@@ -8562,6 +8787,7 @@
               <w:spacing w:lineRule="atLeast" w:line="240"/>
               <w:ind w:left="0" w:firstLine="0"/>
               <w:rPr>
+                <w:i w:val="0"/>
                 <w:shd w:val="clear" w:color="auto" w:fill="auto"/>
                 <w:rFonts w:ascii="Arial" w:eastAsia="굴림체" w:hAnsi="굴림체" w:cs="굴림체"/>
               </w:rPr>
@@ -8570,6 +8796,7 @@
             </w:pPr>
             <w:r>
               <w:rPr>
+                <w:i w:val="0"/>
                 <w:shd w:val="clear" w:color="auto" w:fill="auto"/>
                 <w:rFonts w:ascii="Arial" w:eastAsia="굴림체" w:hAnsi="굴림체" w:cs="굴림체"/>
               </w:rPr>
@@ -8599,6 +8826,7 @@
               <w:spacing w:lineRule="atLeast" w:line="240"/>
               <w:ind w:left="0" w:firstLine="0"/>
               <w:rPr>
+                <w:i w:val="0"/>
                 <w:shd w:val="clear" w:color="auto" w:fill="auto"/>
                 <w:rFonts w:ascii="Arial" w:eastAsia="굴림체" w:hAnsi="굴림체" w:cs="굴림체"/>
               </w:rPr>
@@ -8607,7 +8835,7 @@
             </w:pPr>
             <w:r>
               <w:rPr>
-                <w:i w:val="1"/>
+                <w:i w:val="0"/>
                 <w:shd w:val="clear" w:color="auto" w:fill="auto"/>
                 <w:rFonts w:ascii="Arial" w:eastAsia="굴림체" w:hAnsi="굴림체" w:cs="굴림체"/>
               </w:rPr>
@@ -8615,7 +8843,7 @@
             </w:r>
             <w:r>
               <w:rPr>
-                <w:i w:val="1"/>
+                <w:i w:val="0"/>
                 <w:shd w:val="clear" w:color="auto" w:fill="auto"/>
                 <w:rFonts w:ascii="굴림체" w:eastAsia="굴림체" w:hAnsi="굴림체" w:cs="굴림체"/>
               </w:rPr>
@@ -8623,7 +8851,7 @@
             </w:r>
             <w:r>
               <w:rPr>
-                <w:i w:val="1"/>
+                <w:i w:val="0"/>
                 <w:shd w:val="clear" w:color="auto" w:fill="auto"/>
                 <w:rFonts w:ascii="굴림체" w:eastAsia="굴림체" w:hAnsi="굴림체" w:cs="굴림체"/>
               </w:rPr>
@@ -8653,6 +8881,7 @@
               <w:spacing w:lineRule="atLeast" w:line="240"/>
               <w:ind w:left="0" w:firstLine="0"/>
               <w:rPr>
+                <w:i w:val="0"/>
                 <w:shd w:val="clear" w:color="auto" w:fill="auto"/>
                 <w:rFonts w:ascii="Arial" w:eastAsia="굴림체" w:hAnsi="굴림체" w:cs="굴림체"/>
               </w:rPr>
@@ -8661,7 +8890,7 @@
             </w:pPr>
             <w:r>
               <w:rPr>
-                <w:i w:val="1"/>
+                <w:i w:val="0"/>
                 <w:shd w:val="clear" w:color="auto" w:fill="auto"/>
                 <w:rFonts w:ascii="굴림체" w:eastAsia="굴림체" w:hAnsi="굴림체" w:cs="굴림체"/>
               </w:rPr>
@@ -8669,7 +8898,7 @@
             </w:r>
             <w:r>
               <w:rPr>
-                <w:i w:val="1"/>
+                <w:i w:val="0"/>
                 <w:shd w:val="clear" w:color="auto" w:fill="auto"/>
                 <w:rFonts w:ascii="굴림체" w:eastAsia="굴림체" w:hAnsi="굴림체" w:cs="굴림체"/>
               </w:rPr>
@@ -8702,6 +8931,7 @@
               <w:spacing w:lineRule="atLeast" w:line="240"/>
               <w:ind w:left="0" w:firstLine="0"/>
               <w:rPr>
+                <w:i w:val="0"/>
                 <w:shd w:val="clear" w:color="auto" w:fill="auto"/>
                 <w:rFonts w:ascii="Arial" w:eastAsia="굴림체" w:hAnsi="굴림체" w:cs="굴림체"/>
               </w:rPr>
@@ -8710,6 +8940,7 @@
             </w:pPr>
             <w:r>
               <w:rPr>
+                <w:i w:val="0"/>
                 <w:shd w:val="clear" w:color="auto" w:fill="auto"/>
                 <w:rFonts w:ascii="Arial" w:eastAsia="굴림체" w:hAnsi="굴림체" w:cs="굴림체"/>
               </w:rPr>
@@ -8739,7 +8970,7 @@
               <w:spacing w:lineRule="atLeast" w:line="240"/>
               <w:ind w:left="0" w:firstLine="0"/>
               <w:rPr>
-                <w:i w:val="1"/>
+                <w:i w:val="0"/>
                 <w:shd w:val="clear" w:color="auto" w:fill="auto"/>
                 <w:rFonts w:ascii="Arial" w:eastAsia="굴림체" w:hAnsi="굴림체" w:cs="굴림체"/>
                 <w:lang w:eastAsia="ko-KR"/>
@@ -8749,7 +8980,7 @@
             </w:pPr>
             <w:r>
               <w:rPr>
-                <w:i w:val="1"/>
+                <w:i w:val="0"/>
                 <w:shd w:val="clear" w:color="auto" w:fill="auto"/>
                 <w:rFonts w:ascii="Arial" w:eastAsia="굴림체" w:hAnsi="굴림체" w:cs="굴림체"/>
               </w:rPr>
@@ -8763,7 +8994,7 @@
               <w:spacing w:lineRule="atLeast" w:line="240"/>
               <w:ind w:left="0" w:firstLine="0"/>
               <w:rPr>
-                <w:i w:val="1"/>
+                <w:i w:val="0"/>
                 <w:shd w:val="clear" w:color="auto" w:fill="auto"/>
                 <w:rFonts w:ascii="Arial" w:eastAsia="굴림체" w:hAnsi="굴림체" w:cs="굴림체"/>
               </w:rPr>
@@ -8772,7 +9003,7 @@
             </w:pPr>
             <w:r>
               <w:rPr>
-                <w:i w:val="1"/>
+                <w:i w:val="0"/>
                 <w:shd w:val="clear" w:color="auto" w:fill="auto"/>
                 <w:rFonts w:ascii="Arial" w:eastAsia="굴림체" w:hAnsi="굴림체" w:cs="굴림체"/>
               </w:rPr>
@@ -8802,7 +9033,7 @@
               <w:spacing w:lineRule="atLeast" w:line="240"/>
               <w:ind w:left="0" w:firstLine="0"/>
               <w:rPr>
-                <w:i w:val="1"/>
+                <w:i w:val="0"/>
                 <w:shd w:val="clear" w:color="auto" w:fill="auto"/>
                 <w:rFonts w:ascii="Arial" w:eastAsia="굴림체" w:hAnsi="굴림체" w:cs="굴림체"/>
               </w:rPr>
@@ -8811,7 +9042,7 @@
             </w:pPr>
             <w:r>
               <w:rPr>
-                <w:i w:val="1"/>
+                <w:i w:val="0"/>
                 <w:shd w:val="clear" w:color="auto" w:fill="auto"/>
                 <w:rFonts w:ascii="굴림체" w:eastAsia="굴림체" w:hAnsi="굴림체" w:cs="굴림체"/>
               </w:rPr>
@@ -8844,6 +9075,7 @@
               <w:spacing w:lineRule="atLeast" w:line="240"/>
               <w:ind w:left="0" w:firstLine="0"/>
               <w:rPr>
+                <w:i w:val="0"/>
                 <w:shd w:val="clear" w:color="auto" w:fill="auto"/>
                 <w:rFonts w:ascii="Arial" w:eastAsia="굴림체" w:hAnsi="굴림체" w:cs="굴림체"/>
               </w:rPr>
@@ -8852,6 +9084,7 @@
             </w:pPr>
             <w:r>
               <w:rPr>
+                <w:i w:val="0"/>
                 <w:shd w:val="clear" w:color="auto" w:fill="auto"/>
                 <w:rFonts w:ascii="Arial" w:eastAsia="굴림체" w:hAnsi="굴림체" w:cs="굴림체"/>
               </w:rPr>
@@ -8881,7 +9114,7 @@
               <w:spacing w:lineRule="atLeast" w:line="240"/>
               <w:ind w:left="0" w:firstLine="0"/>
               <w:rPr>
-                <w:i w:val="1"/>
+                <w:i w:val="0"/>
                 <w:shd w:val="clear" w:color="auto" w:fill="auto"/>
                 <w:rFonts w:ascii="Arial" w:eastAsia="굴림체" w:hAnsi="굴림체" w:cs="굴림체"/>
               </w:rPr>
@@ -8890,7 +9123,7 @@
             </w:pPr>
             <w:r>
               <w:rPr>
-                <w:i w:val="1"/>
+                <w:i w:val="0"/>
                 <w:shd w:val="clear" w:color="auto" w:fill="auto"/>
                 <w:rFonts w:ascii="Arial" w:eastAsia="굴림체" w:hAnsi="굴림체" w:cs="굴림체"/>
               </w:rPr>
@@ -8920,7 +9153,7 @@
               <w:spacing w:lineRule="atLeast" w:line="240"/>
               <w:ind w:left="0" w:firstLine="0"/>
               <w:rPr>
-                <w:i w:val="1"/>
+                <w:i w:val="0"/>
                 <w:shd w:val="clear" w:color="auto" w:fill="auto"/>
                 <w:rFonts w:ascii="굴림체" w:eastAsia="굴림체" w:hAnsi="굴림체" w:cs="굴림체"/>
               </w:rPr>
@@ -8929,7 +9162,7 @@
             </w:pPr>
             <w:r>
               <w:rPr>
-                <w:i w:val="1"/>
+                <w:i w:val="0"/>
                 <w:shd w:val="clear" w:color="auto" w:fill="auto"/>
                 <w:rFonts w:ascii="굴림체" w:eastAsia="굴림체" w:hAnsi="굴림체" w:cs="굴림체"/>
               </w:rPr>
@@ -8943,6 +9176,7 @@
               <w:spacing w:lineRule="atLeast" w:line="240"/>
               <w:ind w:left="0" w:firstLine="0"/>
               <w:rPr>
+                <w:i w:val="0"/>
                 <w:shd w:val="clear" w:color="auto" w:fill="auto"/>
                 <w:rFonts w:ascii="Arial" w:eastAsia="굴림체" w:hAnsi="굴림체" w:cs="굴림체"/>
               </w:rPr>
@@ -8951,7 +9185,7 @@
             </w:pPr>
             <w:r>
               <w:rPr>
-                <w:i w:val="1"/>
+                <w:i w:val="0"/>
                 <w:shd w:val="clear" w:color="auto" w:fill="auto"/>
                 <w:rFonts w:ascii="굴림체" w:eastAsia="굴림체" w:hAnsi="굴림체" w:cs="굴림체"/>
               </w:rPr>
@@ -8984,6 +9218,7 @@
               <w:spacing w:lineRule="atLeast" w:line="240"/>
               <w:ind w:left="0" w:firstLine="0"/>
               <w:rPr>
+                <w:i w:val="0"/>
                 <w:shd w:val="clear" w:color="auto" w:fill="auto"/>
                 <w:rFonts w:ascii="Arial" w:eastAsia="굴림체" w:hAnsi="굴림체" w:cs="굴림체"/>
               </w:rPr>
@@ -8992,6 +9227,7 @@
             </w:pPr>
             <w:r>
               <w:rPr>
+                <w:i w:val="0"/>
                 <w:shd w:val="clear" w:color="auto" w:fill="auto"/>
                 <w:rFonts w:ascii="Arial" w:eastAsia="굴림체" w:hAnsi="굴림체" w:cs="굴림체"/>
               </w:rPr>
@@ -9021,7 +9257,7 @@
               <w:spacing w:lineRule="atLeast" w:line="240"/>
               <w:ind w:left="0" w:firstLine="0"/>
               <w:rPr>
-                <w:i w:val="1"/>
+                <w:i w:val="0"/>
                 <w:shd w:val="clear" w:color="auto" w:fill="auto"/>
                 <w:rFonts w:ascii="Arial" w:eastAsia="굴림체" w:hAnsi="굴림체" w:cs="굴림체"/>
               </w:rPr>
@@ -9030,7 +9266,7 @@
             </w:pPr>
             <w:r>
               <w:rPr>
-                <w:i w:val="1"/>
+                <w:i w:val="0"/>
                 <w:shd w:val="clear" w:color="auto" w:fill="auto"/>
                 <w:rFonts w:ascii="Arial" w:eastAsia="굴림체" w:hAnsi="굴림체" w:cs="굴림체"/>
               </w:rPr>
@@ -9060,7 +9296,7 @@
               <w:spacing w:lineRule="atLeast" w:line="240"/>
               <w:ind w:left="0" w:firstLine="0"/>
               <w:rPr>
-                <w:i w:val="1"/>
+                <w:i w:val="0"/>
                 <w:shd w:val="clear" w:color="auto" w:fill="auto"/>
                 <w:rFonts w:ascii="Arial" w:eastAsia="굴림체" w:hAnsi="굴림체" w:cs="굴림체"/>
               </w:rPr>
@@ -9069,7 +9305,7 @@
             </w:pPr>
             <w:r>
               <w:rPr>
-                <w:i w:val="1"/>
+                <w:i w:val="0"/>
                 <w:shd w:val="clear" w:color="auto" w:fill="auto"/>
                 <w:rFonts w:ascii="굴림체" w:eastAsia="굴림체" w:hAnsi="굴림체" w:cs="굴림체"/>
               </w:rPr>
@@ -9102,6 +9338,7 @@
               <w:spacing w:lineRule="atLeast" w:line="240"/>
               <w:ind w:left="0" w:firstLine="0"/>
               <w:rPr>
+                <w:i w:val="0"/>
                 <w:shd w:val="clear" w:color="auto" w:fill="auto"/>
                 <w:rFonts w:ascii="Arial" w:eastAsia="굴림체" w:hAnsi="굴림체" w:cs="굴림체"/>
               </w:rPr>
@@ -9110,6 +9347,7 @@
             </w:pPr>
             <w:r>
               <w:rPr>
+                <w:i w:val="0"/>
                 <w:shd w:val="clear" w:color="auto" w:fill="auto"/>
                 <w:rFonts w:ascii="Arial" w:eastAsia="굴림체" w:hAnsi="굴림체" w:cs="굴림체"/>
               </w:rPr>
@@ -9139,7 +9377,7 @@
               <w:spacing w:lineRule="atLeast" w:line="240"/>
               <w:ind w:left="0" w:firstLine="0"/>
               <w:rPr>
-                <w:i w:val="1"/>
+                <w:i w:val="0"/>
                 <w:shd w:val="clear" w:color="auto" w:fill="auto"/>
                 <w:rFonts w:ascii="Arial" w:eastAsia="굴림체" w:hAnsi="굴림체" w:cs="굴림체"/>
               </w:rPr>
@@ -9148,7 +9386,7 @@
             </w:pPr>
             <w:r>
               <w:rPr>
-                <w:i w:val="1"/>
+                <w:i w:val="0"/>
                 <w:shd w:val="clear" w:color="auto" w:fill="auto"/>
                 <w:rFonts w:ascii="Arial" w:eastAsia="굴림체" w:hAnsi="굴림체" w:cs="굴림체"/>
               </w:rPr>
@@ -9178,7 +9416,7 @@
               <w:spacing w:lineRule="atLeast" w:line="240"/>
               <w:ind w:left="0" w:firstLine="0"/>
               <w:rPr>
-                <w:i w:val="1"/>
+                <w:i w:val="0"/>
                 <w:shd w:val="clear" w:color="auto" w:fill="auto"/>
                 <w:rFonts w:ascii="Arial" w:eastAsia="굴림체" w:hAnsi="굴림체" w:cs="굴림체"/>
               </w:rPr>
@@ -9212,6 +9450,7 @@
               <w:spacing w:lineRule="atLeast" w:line="240"/>
               <w:ind w:left="0" w:firstLine="0"/>
               <w:rPr>
+                <w:i w:val="0"/>
                 <w:shd w:val="clear" w:color="auto" w:fill="auto"/>
                 <w:rFonts w:ascii="Arial" w:eastAsia="굴림체" w:hAnsi="굴림체" w:cs="굴림체"/>
               </w:rPr>
@@ -9220,6 +9459,7 @@
             </w:pPr>
             <w:r>
               <w:rPr>
+                <w:i w:val="0"/>
                 <w:shd w:val="clear" w:color="auto" w:fill="auto"/>
                 <w:rFonts w:ascii="Arial" w:eastAsia="굴림체" w:hAnsi="굴림체" w:cs="굴림체"/>
               </w:rPr>
@@ -9249,7 +9489,7 @@
               <w:spacing w:lineRule="atLeast" w:line="240"/>
               <w:ind w:left="0" w:firstLine="0"/>
               <w:rPr>
-                <w:i w:val="1"/>
+                <w:i w:val="0"/>
                 <w:shd w:val="clear" w:color="auto" w:fill="auto"/>
                 <w:rFonts w:ascii="Arial" w:eastAsia="굴림체" w:hAnsi="굴림체" w:cs="굴림체"/>
                 <w:lang w:eastAsia="ko-KR"/>
@@ -9259,7 +9499,7 @@
             </w:pPr>
             <w:r>
               <w:rPr>
-                <w:i w:val="1"/>
+                <w:i w:val="0"/>
                 <w:shd w:val="clear" w:color="auto" w:fill="auto"/>
                 <w:rFonts w:ascii="Arial" w:eastAsia="굴림체" w:hAnsi="굴림체" w:cs="굴림체"/>
               </w:rPr>
@@ -9273,7 +9513,7 @@
               <w:spacing w:lineRule="atLeast" w:line="240"/>
               <w:ind w:left="0" w:firstLine="0"/>
               <w:rPr>
-                <w:i w:val="1"/>
+                <w:i w:val="0"/>
                 <w:shd w:val="clear" w:color="auto" w:fill="auto"/>
                 <w:rFonts w:ascii="Arial" w:eastAsia="굴림체" w:hAnsi="굴림체" w:cs="굴림체"/>
                 <w:lang w:eastAsia="ko-KR"/>
@@ -9283,7 +9523,7 @@
             </w:pPr>
             <w:r>
               <w:rPr>
-                <w:i w:val="1"/>
+                <w:i w:val="0"/>
                 <w:shd w:val="clear" w:color="auto" w:fill="auto"/>
                 <w:rFonts w:ascii="Arial" w:eastAsia="굴림체" w:hAnsi="굴림체" w:cs="굴림체"/>
               </w:rPr>
@@ -9297,7 +9537,7 @@
               <w:spacing w:lineRule="atLeast" w:line="240"/>
               <w:ind w:left="0" w:firstLine="0"/>
               <w:rPr>
-                <w:i w:val="1"/>
+                <w:i w:val="0"/>
                 <w:shd w:val="clear" w:color="auto" w:fill="auto"/>
                 <w:rFonts w:ascii="Arial" w:eastAsia="굴림체" w:hAnsi="굴림체" w:cs="굴림체"/>
                 <w:lang w:eastAsia="ko-KR"/>
@@ -9307,7 +9547,7 @@
             </w:pPr>
             <w:r>
               <w:rPr>
-                <w:i w:val="1"/>
+                <w:i w:val="0"/>
                 <w:shd w:val="clear" w:color="auto" w:fill="auto"/>
                 <w:rFonts w:ascii="Arial" w:eastAsia="굴림체" w:hAnsi="굴림체" w:cs="굴림체"/>
               </w:rPr>
@@ -9321,6 +9561,7 @@
               <w:spacing w:lineRule="atLeast" w:line="240"/>
               <w:ind w:left="0" w:firstLine="0"/>
               <w:rPr>
+                <w:i w:val="0"/>
                 <w:shd w:val="clear" w:color="auto" w:fill="auto"/>
                 <w:rFonts w:ascii="Arial" w:eastAsia="굴림체" w:hAnsi="굴림체" w:cs="굴림체"/>
               </w:rPr>
@@ -9329,7 +9570,7 @@
             </w:pPr>
             <w:r>
               <w:rPr>
-                <w:i w:val="1"/>
+                <w:i w:val="0"/>
                 <w:shd w:val="clear" w:color="auto" w:fill="auto"/>
                 <w:rFonts w:ascii="Arial" w:eastAsia="굴림체" w:hAnsi="굴림체" w:cs="굴림체"/>
               </w:rPr>
@@ -9359,7 +9600,7 @@
               <w:spacing w:lineRule="atLeast" w:line="240"/>
               <w:ind w:left="0" w:firstLine="0"/>
               <w:rPr>
-                <w:i w:val="1"/>
+                <w:i w:val="0"/>
                 <w:shd w:val="clear" w:color="auto" w:fill="auto"/>
                 <w:rFonts w:ascii="Arial" w:eastAsia="굴림체" w:hAnsi="굴림체" w:cs="굴림체"/>
               </w:rPr>
@@ -9368,7 +9609,7 @@
             </w:pPr>
             <w:r>
               <w:rPr>
-                <w:i w:val="1"/>
+                <w:i w:val="0"/>
                 <w:shd w:val="clear" w:color="auto" w:fill="auto"/>
                 <w:rFonts w:ascii="Arial" w:eastAsia="굴림체" w:hAnsi="굴림체" w:cs="굴림체"/>
               </w:rPr>
@@ -9376,7 +9617,7 @@
             </w:r>
             <w:r>
               <w:rPr>
-                <w:i w:val="1"/>
+                <w:i w:val="0"/>
                 <w:shd w:val="clear" w:color="auto" w:fill="auto"/>
                 <w:rFonts w:ascii="굴림체" w:eastAsia="굴림체" w:hAnsi="굴림체" w:cs="굴림체"/>
               </w:rPr>
@@ -9390,7 +9631,7 @@
               <w:spacing w:lineRule="atLeast" w:line="240"/>
               <w:ind w:left="0" w:firstLine="0"/>
               <w:rPr>
-                <w:i w:val="1"/>
+                <w:i w:val="0"/>
                 <w:shd w:val="clear" w:color="auto" w:fill="auto"/>
                 <w:rFonts w:ascii="Arial" w:eastAsia="굴림체" w:hAnsi="굴림체" w:cs="굴림체"/>
               </w:rPr>
@@ -9399,7 +9640,7 @@
             </w:pPr>
             <w:r>
               <w:rPr>
-                <w:i w:val="1"/>
+                <w:i w:val="0"/>
                 <w:shd w:val="clear" w:color="auto" w:fill="auto"/>
                 <w:rFonts w:ascii="Arial" w:eastAsia="굴림체" w:hAnsi="굴림체" w:cs="굴림체"/>
               </w:rPr>
@@ -9407,7 +9648,7 @@
             </w:r>
             <w:r>
               <w:rPr>
-                <w:i w:val="1"/>
+                <w:i w:val="0"/>
                 <w:shd w:val="clear" w:color="auto" w:fill="auto"/>
                 <w:rFonts w:ascii="굴림체" w:eastAsia="굴림체" w:hAnsi="굴림체" w:cs="굴림체"/>
               </w:rPr>
@@ -9421,7 +9662,7 @@
               <w:spacing w:lineRule="atLeast" w:line="240"/>
               <w:ind w:left="0" w:firstLine="0"/>
               <w:rPr>
-                <w:i w:val="1"/>
+                <w:i w:val="0"/>
                 <w:shd w:val="clear" w:color="auto" w:fill="auto"/>
                 <w:rFonts w:ascii="Arial" w:eastAsia="굴림체" w:hAnsi="굴림체" w:cs="굴림체"/>
               </w:rPr>
@@ -9430,7 +9671,7 @@
             </w:pPr>
             <w:r>
               <w:rPr>
-                <w:i w:val="1"/>
+                <w:i w:val="0"/>
                 <w:shd w:val="clear" w:color="auto" w:fill="auto"/>
                 <w:rFonts w:ascii="Arial" w:eastAsia="굴림체" w:hAnsi="굴림체" w:cs="굴림체"/>
               </w:rPr>
@@ -9438,7 +9679,7 @@
             </w:r>
             <w:r>
               <w:rPr>
-                <w:i w:val="1"/>
+                <w:i w:val="0"/>
                 <w:shd w:val="clear" w:color="auto" w:fill="auto"/>
                 <w:rFonts w:ascii="굴림체" w:eastAsia="굴림체" w:hAnsi="굴림체" w:cs="굴림체"/>
               </w:rPr>
@@ -9452,6 +9693,7 @@
               <w:spacing w:lineRule="atLeast" w:line="240"/>
               <w:ind w:left="0" w:firstLine="0"/>
               <w:rPr>
+                <w:i w:val="0"/>
                 <w:shd w:val="clear" w:color="auto" w:fill="auto"/>
                 <w:rFonts w:ascii="Arial" w:eastAsia="굴림체" w:hAnsi="굴림체" w:cs="굴림체"/>
               </w:rPr>
@@ -9460,7 +9702,7 @@
             </w:pPr>
             <w:r>
               <w:rPr>
-                <w:i w:val="1"/>
+                <w:i w:val="0"/>
                 <w:shd w:val="clear" w:color="auto" w:fill="auto"/>
                 <w:rFonts w:ascii="Arial" w:eastAsia="굴림체" w:hAnsi="굴림체" w:cs="굴림체"/>
               </w:rPr>
@@ -9493,6 +9735,7 @@
               <w:spacing w:lineRule="atLeast" w:line="240"/>
               <w:ind w:left="0" w:firstLine="0"/>
               <w:rPr>
+                <w:i w:val="0"/>
                 <w:shd w:val="clear" w:color="auto" w:fill="auto"/>
                 <w:rFonts w:ascii="Arial" w:eastAsia="굴림체" w:hAnsi="굴림체" w:cs="굴림체"/>
               </w:rPr>
@@ -9501,18 +9744,56 @@
             </w:pPr>
             <w:r>
               <w:rPr>
-                <w:shd w:val="clear" w:color="auto" w:fill="auto"/>
-                <w:rFonts w:ascii="Arial" w:eastAsia="굴림체" w:hAnsi="굴림체" w:cs="굴림체"/>
-              </w:rPr>
-              <w:t>Pramwork</w:t>
-            </w:r>
-            <w:r>
-              <w:rPr>
+                <w:i w:val="0"/>
                 <w:shd w:val="clear" w:color="auto" w:fill="auto"/>
                 <w:rFonts w:ascii="Arial" w:eastAsia="굴림체" w:hAnsi="굴림체" w:cs="굴림체"/>
                 <w:lang w:eastAsia="ko-KR"/>
               </w:rPr>
-              <w:t>&amp;Librery</w:t>
+              <w:t>F</w:t>
+            </w:r>
+            <w:r>
+              <w:rPr>
+                <w:i w:val="0"/>
+                <w:shd w:val="clear" w:color="auto" w:fill="auto"/>
+                <w:rFonts w:ascii="Arial" w:eastAsia="굴림체" w:hAnsi="굴림체" w:cs="굴림체"/>
+                <w:lang w:eastAsia="ko-KR"/>
+              </w:rPr>
+              <w:t>rame</w:t>
+            </w:r>
+            <w:r>
+              <w:rPr>
+                <w:i w:val="0"/>
+                <w:shd w:val="clear" w:color="auto" w:fill="auto"/>
+                <w:rFonts w:ascii="Arial" w:eastAsia="굴림체" w:hAnsi="굴림체" w:cs="굴림체"/>
+              </w:rPr>
+              <w:t>work</w:t>
+            </w:r>
+            <w:r>
+              <w:rPr>
+                <w:i w:val="0"/>
+                <w:shd w:val="clear" w:color="auto" w:fill="auto"/>
+                <w:rFonts w:ascii="Arial" w:eastAsia="굴림체" w:hAnsi="굴림체" w:cs="굴림체"/>
+                <w:lang w:eastAsia="ko-KR"/>
+              </w:rPr>
+              <w:t>&amp;Libr</w:t>
+            </w:r>
+            <w:r>
+              <w:rPr>
+                <w:i w:val="0"/>
+                <w:shd w:val="clear" w:color="auto" w:fill="auto"/>
+                <w:rFonts w:ascii="Arial" w:eastAsia="굴림체" w:hAnsi="굴림체" w:cs="굴림체"/>
+                <w:lang w:eastAsia="ko-KR"/>
+              </w:rPr>
+              <w:t>a</w:t>
+            </w:r>
+            <w:r>
+              <w:rPr>
+                <w:i w:val="0"/>
+                <w:shd w:val="clear" w:color="auto" w:fill="auto"/>
+                <w:rFonts w:ascii="Arial" w:eastAsia="굴림체" w:hAnsi="굴림체" w:cs="굴림체"/>
+                <w:lang w:eastAsia="ko-KR"/>
+              </w:rPr>
+              <w:t>ry</w:t>
             </w:r>
           </w:p>
         </w:tc>
@@ -9538,7 +9819,7 @@
               <w:spacing w:lineRule="atLeast" w:line="240"/>
               <w:ind w:left="0" w:firstLine="0"/>
               <w:rPr>
-                <w:i w:val="1"/>
+                <w:i w:val="0"/>
                 <w:shd w:val="clear" w:color="auto" w:fill="auto"/>
                 <w:rFonts w:ascii="Arial" w:eastAsia="굴림체" w:hAnsi="굴림체" w:cs="굴림체"/>
                 <w:lang w:eastAsia="ko-KR"/>
@@ -9548,6 +9829,7 @@
             </w:pPr>
             <w:r>
               <w:rPr>
+                <w:i w:val="0"/>
                 <w:shd w:val="clear" w:color="auto" w:fill="auto"/>
                 <w:rFonts w:ascii="Arial" w:eastAsia="굴림체" w:hAnsi="굴림체" w:cs="굴림체"/>
                 <w:lang w:eastAsia="ko-KR"/>
@@ -9562,7 +9844,7 @@
               <w:spacing w:lineRule="atLeast" w:line="240"/>
               <w:ind w:left="0" w:firstLine="0"/>
               <w:rPr>
-                <w:i w:val="1"/>
+                <w:i w:val="0"/>
                 <w:shd w:val="clear" w:color="auto" w:fill="auto"/>
                 <w:rFonts w:ascii="Arial" w:eastAsia="굴림체" w:hAnsi="굴림체" w:cs="굴림체"/>
               </w:rPr>
@@ -9571,7 +9853,7 @@
             </w:pPr>
             <w:r>
               <w:rPr>
-                <w:i w:val="1"/>
+                <w:i w:val="0"/>
                 <w:shd w:val="clear" w:color="auto" w:fill="auto"/>
                 <w:rFonts w:ascii="Arial" w:eastAsia="굴림체" w:hAnsi="굴림체" w:cs="굴림체"/>
               </w:rPr>
@@ -9601,7 +9883,7 @@
               <w:spacing w:lineRule="atLeast" w:line="240"/>
               <w:ind w:left="0" w:firstLine="0"/>
               <w:rPr>
-                <w:i w:val="1"/>
+                <w:i w:val="0"/>
                 <w:shd w:val="clear" w:color="auto" w:fill="auto"/>
                 <w:rFonts w:ascii="Arial" w:eastAsia="굴림체" w:hAnsi="굴림체" w:cs="굴림체"/>
                 <w:lang w:eastAsia="ko-KR"/>
@@ -9611,6 +9893,7 @@
             </w:pPr>
             <w:r>
               <w:rPr>
+                <w:i w:val="0"/>
                 <w:shd w:val="clear" w:color="auto" w:fill="auto"/>
                 <w:rFonts w:ascii="Arial" w:eastAsia="굴림체" w:hAnsi="Arial"/>
               </w:rPr>
@@ -9618,6 +9901,7 @@
             </w:r>
             <w:r>
               <w:rPr>
+                <w:i w:val="0"/>
                 <w:shd w:val="clear" w:color="auto" w:fill="auto"/>
                 <w:rFonts w:ascii="Arial" w:eastAsia="굴림체" w:hAnsi="굴림체" w:cs="굴림체"/>
                 <w:lang w:eastAsia="ko-KR"/>
@@ -9632,7 +9916,7 @@
               <w:spacing w:lineRule="atLeast" w:line="240"/>
               <w:ind w:left="0" w:firstLine="0"/>
               <w:rPr>
-                <w:i w:val="1"/>
+                <w:i w:val="0"/>
                 <w:shd w:val="clear" w:color="auto" w:fill="auto"/>
                 <w:rFonts w:ascii="Arial" w:eastAsia="굴림체" w:hAnsi="굴림체" w:cs="굴림체"/>
               </w:rPr>
@@ -9641,7 +9925,7 @@
             </w:pPr>
             <w:r>
               <w:rPr>
-                <w:i w:val="1"/>
+                <w:i w:val="0"/>
                 <w:shd w:val="clear" w:color="auto" w:fill="auto"/>
                 <w:rFonts w:ascii="Arial" w:eastAsia="굴림체" w:hAnsi="굴림체" w:cs="굴림체"/>
                 <w:lang w:eastAsia="ko-KR"/>
@@ -9650,7 +9934,7 @@
             </w:r>
             <w:r>
               <w:rPr>
-                <w:i w:val="1"/>
+                <w:i w:val="0"/>
                 <w:shd w:val="clear" w:color="auto" w:fill="auto"/>
                 <w:rFonts w:ascii="Arial" w:eastAsia="굴림체" w:hAnsi="굴림체" w:cs="굴림체"/>
               </w:rPr>
@@ -9658,7 +9942,7 @@
             </w:r>
             <w:r>
               <w:rPr>
-                <w:i w:val="1"/>
+                <w:i w:val="0"/>
                 <w:shd w:val="clear" w:color="auto" w:fill="auto"/>
                 <w:rFonts w:ascii="Arial" w:eastAsia="굴림체" w:hAnsi="굴림체" w:cs="굴림체"/>
                 <w:lang w:eastAsia="ko-KR"/>
@@ -9667,7 +9951,7 @@
             </w:r>
             <w:r>
               <w:rPr>
-                <w:i w:val="1"/>
+                <w:i w:val="0"/>
                 <w:shd w:val="clear" w:color="auto" w:fill="auto"/>
                 <w:rFonts w:ascii="Arial" w:eastAsia="굴림체" w:hAnsi="굴림체" w:cs="굴림체"/>
               </w:rPr>
@@ -9796,9 +10080,9 @@
         </w:rPr>
         <w:drawing>
           <wp:inline distT="0" distB="0" distL="0" distR="0">
-            <wp:extent cx="5732145" cy="5351780"/>
-            <wp:effectExtent l="0" t="0" r="1905" b="1905"/>
-            <wp:docPr id="17" name="그림 1" descr="https://cdn.discordapp.com/attachments/1016667950914211930/1028997496950771712/ERD.png"/>
+            <wp:extent cx="5732145" cy="4311015"/>
+            <wp:effectExtent l="0" t="0" r="0" b="0"/>
+            <wp:docPr id="98" name="그림 43"/>
             <wp:cNvGraphicFramePr>
               <a:graphicFrameLocks xmlns:a="http://schemas.openxmlformats.org/drawingml/2006/main" noChangeAspect="1"/>
             </wp:cNvGraphicFramePr>
@@ -9806,7 +10090,7 @@
               <a:graphicData uri="http://schemas.openxmlformats.org/drawingml/2006/picture">
                 <pic:pic xmlns:pic="http://schemas.openxmlformats.org/drawingml/2006/picture">
                   <pic:nvPicPr>
-                    <pic:cNvPr id="2" name="Picture 2" descr="C:/Users/black/AppData/Roaming/PolarisOffice/ETemp/12944_18933976/image2.png"/>
+                    <pic:cNvPr id="2" name="Picture 2" descr="C:/Users/black/AppData/Roaming/PolarisOffice/ETemp/12552_17289688/fImage759819841.png"/>
                     <pic:cNvPicPr>
                       <a:picLocks noChangeAspect="1" noChangeArrowheads="1"/>
                     </pic:cNvPicPr>
@@ -9819,7 +10103,6 @@
                         </a:ext>
                       </a:extLst>
                     </a:blip>
-                    <a:srcRect/>
                     <a:stretch>
                       <a:fillRect/>
                     </a:stretch>
@@ -9827,13 +10110,10 @@
                   <pic:spPr>
                     <a:xfrm>
                       <a:off x="0" y="0"/>
-                      <a:ext cx="5732780" cy="5352415"/>
+                      <a:ext cx="5732780" cy="4311650"/>
                     </a:xfrm>
                     <a:prstGeom prst="rect"/>
-                    <a:noFill/>
-                    <a:ln cap="flat">
-                      <a:noFill/>
-                    </a:ln>
+                    <a:ln cap="flat"/>
                   </pic:spPr>
                 </pic:pic>
               </a:graphicData>
@@ -9919,6 +10199,51 @@
         </w:rPr>
         <w:t xml:space="preserve">래 데이터 세부 명세에서 작성한다. 진한 글씨의 속성이 PK이며  #이 붙어 있는 속성이 FK이다.</w:t>
       </w:r>
+    </w:p>
+    <w:p>
+      <w:pPr>
+        <w:pStyle w:val="PO151"/>
+        <w:ind w:left="0" w:firstLine="0"/>
+        <w:rPr>
+          <w:shd w:val="clear" w:color="auto" w:fill="auto"/>
+        </w:rPr>
+      </w:pPr>
+    </w:p>
+    <w:p>
+      <w:pPr>
+        <w:pStyle w:val="PO151"/>
+        <w:ind w:left="0" w:firstLine="0"/>
+        <w:rPr>
+          <w:shd w:val="clear" w:color="auto" w:fill="auto"/>
+        </w:rPr>
+      </w:pPr>
+    </w:p>
+    <w:p>
+      <w:pPr>
+        <w:pStyle w:val="PO151"/>
+        <w:ind w:left="0" w:firstLine="0"/>
+        <w:rPr>
+          <w:shd w:val="clear" w:color="auto" w:fill="auto"/>
+        </w:rPr>
+      </w:pPr>
+    </w:p>
+    <w:p>
+      <w:pPr>
+        <w:pStyle w:val="PO151"/>
+        <w:ind w:left="0" w:firstLine="0"/>
+        <w:rPr>
+          <w:shd w:val="clear" w:color="auto" w:fill="auto"/>
+        </w:rPr>
+      </w:pPr>
+    </w:p>
+    <w:p>
+      <w:pPr>
+        <w:pStyle w:val="PO151"/>
+        <w:ind w:left="0" w:firstLine="0"/>
+        <w:rPr>
+          <w:shd w:val="clear" w:color="auto" w:fill="auto"/>
+        </w:rPr>
+      </w:pPr>
     </w:p>
     <w:p>
       <w:pPr>
@@ -17066,7 +17391,7 @@
               <a:graphicData uri="http://schemas.openxmlformats.org/drawingml/2006/picture">
                 <pic:pic xmlns:pic="http://schemas.openxmlformats.org/drawingml/2006/picture">
                   <pic:nvPicPr>
-                    <pic:cNvPr id="3" name="Picture 3" descr="C:/Users/black/AppData/Roaming/PolarisOffice/ETemp/12944_18933976/fImage728611968467.png"/>
+                    <pic:cNvPr id="3" name="Picture 3" descr="C:/Users/black/AppData/Roaming/PolarisOffice/ETemp/12552_17289688/fImage728611968467.png"/>
                     <pic:cNvPicPr>
                       <a:picLocks noChangeAspect="1" noChangeArrowheads="1"/>
                     </pic:cNvPicPr>
@@ -30546,7 +30871,7 @@
               <a:graphicData uri="http://schemas.openxmlformats.org/drawingml/2006/picture">
                 <pic:pic xmlns:pic="http://schemas.openxmlformats.org/drawingml/2006/picture">
                   <pic:nvPicPr>
-                    <pic:cNvPr id="4" name="Picture 4" descr="C:/Users/black/AppData/Roaming/PolarisOffice/ETemp/12944_18933976/image4.jpeg"/>
+                    <pic:cNvPr id="4" name="Picture 4" descr="C:/Users/black/AppData/Roaming/PolarisOffice/ETemp/12552_17289688/image4.jpeg"/>
                     <pic:cNvPicPr>
                       <a:picLocks noChangeAspect="1" noChangeArrowheads="1"/>
                     </pic:cNvPicPr>
@@ -33072,7 +33397,7 @@
                     <a:graphicData uri="http://schemas.openxmlformats.org/drawingml/2006/picture">
                       <pic:pic xmlns:pic="http://schemas.openxmlformats.org/drawingml/2006/picture">
                         <pic:nvPicPr>
-                          <pic:cNvPr id="5" name="Picture 5" descr="C:/Users/black/AppData/Roaming/PolarisOffice/ETemp/12944_18933976/fImage53187712341.png"/>
+                          <pic:cNvPr id="5" name="Picture 5" descr="C:/Users/black/AppData/Roaming/PolarisOffice/ETemp/12552_17289688/fImage53187712341.png"/>
                           <pic:cNvPicPr>
                             <a:picLocks noChangeAspect="1" noChangeArrowheads="1"/>
                           </pic:cNvPicPr>
@@ -33486,7 +33811,7 @@
                     <a:graphicData uri="http://schemas.openxmlformats.org/drawingml/2006/picture">
                       <pic:pic xmlns:pic="http://schemas.openxmlformats.org/drawingml/2006/picture">
                         <pic:nvPicPr>
-                          <pic:cNvPr id="6" name="Picture 6" descr="C:/Users/black/AppData/Roaming/PolarisOffice/ETemp/12944_18933976/fImage582661018467.png"/>
+                          <pic:cNvPr id="6" name="Picture 6" descr="C:/Users/black/AppData/Roaming/PolarisOffice/ETemp/12552_17289688/fImage582661018467.png"/>
                           <pic:cNvPicPr>
                             <a:picLocks noChangeAspect="1" noChangeArrowheads="1"/>
                           </pic:cNvPicPr>
@@ -34387,7 +34712,7 @@
                     <a:graphicData uri="http://schemas.openxmlformats.org/drawingml/2006/picture">
                       <pic:pic xmlns:pic="http://schemas.openxmlformats.org/drawingml/2006/picture">
                         <pic:nvPicPr>
-                          <pic:cNvPr id="7" name="Picture 7" descr="C:/Users/black/AppData/Roaming/PolarisOffice/ETemp/12944_18933976/image6.png"/>
+                          <pic:cNvPr id="7" name="Picture 7" descr="C:/Users/black/AppData/Roaming/PolarisOffice/ETemp/12552_17289688/image6.png"/>
                           <pic:cNvPicPr>
                             <a:picLocks noChangeAspect="1" noChangeArrowheads="1"/>
                           </pic:cNvPicPr>
@@ -36378,7 +36703,7 @@
                     <a:graphicData uri="http://schemas.openxmlformats.org/drawingml/2006/picture">
                       <pic:pic xmlns:pic="http://schemas.openxmlformats.org/drawingml/2006/picture">
                         <pic:nvPicPr>
-                          <pic:cNvPr id="8" name="Picture 8" descr="C:/Users/black/AppData/Roaming/PolarisOffice/ETemp/12944_18933976/image7.jpeg"/>
+                          <pic:cNvPr id="8" name="Picture 8" descr="C:/Users/black/AppData/Roaming/PolarisOffice/ETemp/12552_17289688/image7.jpeg"/>
                           <pic:cNvPicPr>
                             <a:picLocks noChangeAspect="1" noChangeArrowheads="1"/>
                           </pic:cNvPicPr>
@@ -36429,7 +36754,7 @@
                     <a:graphicData uri="http://schemas.openxmlformats.org/drawingml/2006/picture">
                       <pic:pic xmlns:pic="http://schemas.openxmlformats.org/drawingml/2006/picture">
                         <pic:nvPicPr>
-                          <pic:cNvPr id="9" name="Picture 9" descr="C:/Users/black/AppData/Roaming/PolarisOffice/ETemp/12944_18933976/image8.jpeg"/>
+                          <pic:cNvPr id="9" name="Picture 9" descr="C:/Users/black/AppData/Roaming/PolarisOffice/ETemp/12552_17289688/image8.jpeg"/>
                           <pic:cNvPicPr>
                             <a:picLocks noChangeAspect="1" noChangeArrowheads="1"/>
                           </pic:cNvPicPr>
@@ -36480,7 +36805,7 @@
                     <a:graphicData uri="http://schemas.openxmlformats.org/drawingml/2006/picture">
                       <pic:pic xmlns:pic="http://schemas.openxmlformats.org/drawingml/2006/picture">
                         <pic:nvPicPr>
-                          <pic:cNvPr id="10" name="Picture 10" descr="C:/Users/black/AppData/Roaming/PolarisOffice/ETemp/12944_18933976/image9.jpeg"/>
+                          <pic:cNvPr id="10" name="Picture 10" descr="C:/Users/black/AppData/Roaming/PolarisOffice/ETemp/12552_17289688/image9.jpeg"/>
                           <pic:cNvPicPr>
                             <a:picLocks noChangeAspect="1" noChangeArrowheads="1"/>
                           </pic:cNvPicPr>
@@ -36522,7 +36847,7 @@
               <mc:AlternateContent>
                 <mc:Choice Requires="wps">
                   <w:drawing>
-                    <wp:anchor distT="0" distB="0" distL="114300" distR="114300" simplePos="0" relativeHeight="251625011" behindDoc="0" locked="0" layoutInCell="1" allowOverlap="1">
+                    <wp:anchor distT="0" distB="0" distL="114300" distR="114300" simplePos="0" relativeHeight="251625008" behindDoc="0" locked="0" layoutInCell="1" allowOverlap="1">
                       <wp:simplePos x="0" y="0"/>
                       <wp:positionH relativeFrom="column">
                         <wp:posOffset>-5</wp:posOffset>
@@ -36544,7 +36869,7 @@
                             <wps:spPr>
                               <a:xfrm>
                                 <a:off x="0" y="0"/>
-                                <a:ext cx="639445" cy="639445"/>
+                                <a:ext cx="640080" cy="640080"/>
                               </a:xfrm>
                               <a:prstGeom prst="rect"/>
                               <a:noFill/>
@@ -36561,7 +36886,7 @@
                 </mc:Choice>
                 <mc:Fallback>
                   <w:pict>
-                    <v:shape id="_x0000_s70" style="position:absolute;left:0;margin-left:0pt;mso-position-horizontal:absolute;mso-position-horizontal-relative:text;margin-top:0pt;mso-position-vertical:absolute;mso-position-vertical-relative:text;width:50.3pt;height:50.3pt;visibility:hidden;z-index:251625011" coordsize="638810,638810" path="m,l638810,,638810,638810,,638810xe" stroked="f"/>
+                    <v:shape id="_x0000_s70" style="position:absolute;left:0;margin-left:0pt;mso-position-horizontal:absolute;mso-position-horizontal-relative:text;margin-top:0pt;mso-position-vertical:absolute;mso-position-vertical-relative:text;width:50.3pt;height:50.3pt;visibility:hidden;z-index:251625008" coordsize="639445,639445" path="m,l639445,,639445,639445,,639445xe" stroked="f"/>
                   </w:pict>
                 </mc:Fallback>
               </mc:AlternateContent>
@@ -36573,7 +36898,7 @@
               <mc:AlternateContent>
                 <mc:Choice Requires="wps">
                   <w:drawing>
-                    <wp:anchor distT="0" distB="0" distL="114300" distR="114300" simplePos="0" relativeHeight="251625012" behindDoc="0" locked="0" layoutInCell="1" allowOverlap="1">
+                    <wp:anchor distT="0" distB="0" distL="114300" distR="114300" simplePos="0" relativeHeight="251625009" behindDoc="0" locked="0" layoutInCell="1" allowOverlap="1">
                       <wp:simplePos x="0" y="0"/>
                       <wp:positionH relativeFrom="column">
                         <wp:posOffset>-5</wp:posOffset>
@@ -36595,7 +36920,7 @@
                             <wps:spPr>
                               <a:xfrm>
                                 <a:off x="0" y="0"/>
-                                <a:ext cx="639445" cy="639445"/>
+                                <a:ext cx="640080" cy="640080"/>
                               </a:xfrm>
                               <a:prstGeom prst="rect"/>
                               <a:noFill/>
@@ -36612,7 +36937,7 @@
                 </mc:Choice>
                 <mc:Fallback>
                   <w:pict>
-                    <v:shape id="_x0000_s71" style="position:absolute;left:0;margin-left:0pt;mso-position-horizontal:absolute;mso-position-horizontal-relative:text;margin-top:0pt;mso-position-vertical:absolute;mso-position-vertical-relative:text;width:50.3pt;height:50.3pt;visibility:hidden;z-index:251625012" coordsize="638810,638810" path="m,l638810,,638810,638810,,638810xe" stroked="f"/>
+                    <v:shape id="_x0000_s71" style="position:absolute;left:0;margin-left:0pt;mso-position-horizontal:absolute;mso-position-horizontal-relative:text;margin-top:0pt;mso-position-vertical:absolute;mso-position-vertical-relative:text;width:50.3pt;height:50.3pt;visibility:hidden;z-index:251625009" coordsize="639445,639445" path="m,l639445,,639445,639445,,639445xe" stroked="f"/>
                   </w:pict>
                 </mc:Fallback>
               </mc:AlternateContent>
@@ -37483,7 +37808,7 @@
                     <a:graphicData uri="http://schemas.openxmlformats.org/drawingml/2006/picture">
                       <pic:pic xmlns:pic="http://schemas.openxmlformats.org/drawingml/2006/picture">
                         <pic:nvPicPr>
-                          <pic:cNvPr id="11" name="Picture 11" descr="C:/Users/black/AppData/Roaming/PolarisOffice/ETemp/12944_18933976/fImage555201536334.png"/>
+                          <pic:cNvPr id="11" name="Picture 11" descr="C:/Users/black/AppData/Roaming/PolarisOffice/ETemp/12552_17289688/fImage555201536334.png"/>
                           <pic:cNvPicPr>
                             <a:picLocks noChangeAspect="1" noChangeArrowheads="1"/>
                           </pic:cNvPicPr>
@@ -37951,7 +38276,7 @@
                     <a:graphicData uri="http://schemas.openxmlformats.org/drawingml/2006/picture">
                       <pic:pic xmlns:pic="http://schemas.openxmlformats.org/drawingml/2006/picture">
                         <pic:nvPicPr>
-                          <pic:cNvPr id="12" name="Picture 12" descr="C:/Users/black/AppData/Roaming/PolarisOffice/ETemp/12944_18933976/fImage552971766500.png"/>
+                          <pic:cNvPr id="12" name="Picture 12" descr="C:/Users/black/AppData/Roaming/PolarisOffice/ETemp/12552_17289688/fImage552971766500.png"/>
                           <pic:cNvPicPr>
                             <a:picLocks noChangeAspect="1" noChangeArrowheads="1"/>
                           </pic:cNvPicPr>
@@ -39760,331 +40085,6 @@
         </w:rPr>
       </w:pPr>
     </w:p>
-    <w:tbl>
-      <w:tblID w:val="0"/>
-      <w:tblPr>
-        <w:tblStyle w:val="PO37"/>
-        <w:tblCellMar>
-          <w:left w:w="108" w:type="dxa"/>
-          <w:top w:w="0" w:type="dxa"/>
-          <w:right w:w="108" w:type="dxa"/>
-          <w:bottom w:w="0" w:type="dxa"/>
-        </w:tblCellMar>
-        <w:tblW w:w="0" w:type="auto"/>
-        <w:tblInd w:w="720" w:type="dxa"/>
-        <w:tblLook w:val="0004A0" w:firstRow="1" w:lastRow="0" w:firstColumn="1" w:lastColumn="0" w:noHBand="0" w:noVBand="1"/>
-        <w:tblLayout w:type="auto"/>
-      </w:tblPr>
-      <w:tblGrid>
-        <w:gridCol w:w="2074"/>
-        <w:gridCol w:w="2074"/>
-        <w:gridCol w:w="2074"/>
-        <w:gridCol w:w="2075"/>
-      </w:tblGrid>
-      <w:tr>
-        <w:trPr/>
-        <w:tc>
-          <w:tcPr>
-            <w:tcW w:type="dxa" w:w="2074"/>
-            <w:vAlign w:val="top"/>
-          </w:tcPr>
-          <w:p>
-            <w:pPr>
-              <w:pStyle w:val="PO151"/>
-              <w:jc w:val="center"/>
-              <w:ind w:left="0" w:firstLine="0"/>
-              <w:rPr>
-                <w:sz w:val="22"/>
-                <w:szCs w:val="22"/>
-                <w:shd w:val="clear" w:color="auto" w:fill="auto"/>
-              </w:rPr>
-            </w:pPr>
-            <w:r>
-              <w:rPr>
-                <w:sz w:val="22"/>
-                <w:szCs w:val="22"/>
-                <w:shd w:val="clear" w:color="auto" w:fill="auto"/>
-              </w:rPr>
-              <w:t>UI</w:t>
-            </w:r>
-            <w:r>
-              <w:rPr>
-                <w:sz w:val="22"/>
-                <w:szCs w:val="22"/>
-                <w:shd w:val="clear" w:color="auto" w:fill="auto"/>
-                <w:rFonts w:hint="eastAsia"/>
-              </w:rPr>
-              <w:t xml:space="preserve">및 프로토타입</w:t>
-            </w:r>
-          </w:p>
-        </w:tc>
-        <w:tc>
-          <w:tcPr>
-            <w:tcW w:type="dxa" w:w="2074"/>
-            <w:vAlign w:val="top"/>
-          </w:tcPr>
-          <w:p>
-            <w:pPr>
-              <w:pStyle w:val="PO151"/>
-              <w:jc w:val="center"/>
-              <w:ind w:left="0" w:firstLine="0"/>
-              <w:rPr>
-                <w:sz w:val="22"/>
-                <w:szCs w:val="22"/>
-                <w:shd w:val="clear" w:color="auto" w:fill="auto"/>
-              </w:rPr>
-            </w:pPr>
-            <w:r>
-              <w:rPr>
-                <w:sz w:val="22"/>
-                <w:szCs w:val="22"/>
-                <w:shd w:val="clear" w:color="auto" w:fill="auto"/>
-                <w:rFonts w:hint="eastAsia"/>
-              </w:rPr>
-              <w:t>F</w:t>
-            </w:r>
-            <w:r>
-              <w:rPr>
-                <w:sz w:val="22"/>
-                <w:szCs w:val="22"/>
-                <w:shd w:val="clear" w:color="auto" w:fill="auto"/>
-              </w:rPr>
-              <w:t>ront-</w:t>
-            </w:r>
-            <w:r>
-              <w:rPr>
-                <w:sz w:val="22"/>
-                <w:szCs w:val="22"/>
-                <w:shd w:val="clear" w:color="auto" w:fill="auto"/>
-                <w:rFonts w:hint="eastAsia"/>
-              </w:rPr>
-              <w:t>e</w:t>
-            </w:r>
-            <w:r>
-              <w:rPr>
-                <w:sz w:val="22"/>
-                <w:szCs w:val="22"/>
-                <w:shd w:val="clear" w:color="auto" w:fill="auto"/>
-              </w:rPr>
-              <w:t>nd</w:t>
-            </w:r>
-          </w:p>
-        </w:tc>
-        <w:tc>
-          <w:tcPr>
-            <w:tcW w:type="dxa" w:w="2074"/>
-            <w:vAlign w:val="top"/>
-          </w:tcPr>
-          <w:p>
-            <w:pPr>
-              <w:pStyle w:val="PO151"/>
-              <w:jc w:val="center"/>
-              <w:ind w:left="0" w:firstLine="0"/>
-              <w:rPr>
-                <w:sz w:val="22"/>
-                <w:szCs w:val="22"/>
-                <w:shd w:val="clear" w:color="auto" w:fill="auto"/>
-              </w:rPr>
-            </w:pPr>
-            <w:r>
-              <w:rPr>
-                <w:sz w:val="22"/>
-                <w:szCs w:val="22"/>
-                <w:shd w:val="clear" w:color="auto" w:fill="auto"/>
-                <w:rFonts w:hint="eastAsia"/>
-              </w:rPr>
-              <w:t>D</w:t>
-            </w:r>
-            <w:r>
-              <w:rPr>
-                <w:sz w:val="22"/>
-                <w:szCs w:val="22"/>
-                <w:shd w:val="clear" w:color="auto" w:fill="auto"/>
-              </w:rPr>
-              <w:t>B</w:t>
-            </w:r>
-          </w:p>
-        </w:tc>
-        <w:tc>
-          <w:tcPr>
-            <w:tcW w:type="dxa" w:w="2075"/>
-            <w:vAlign w:val="top"/>
-          </w:tcPr>
-          <w:p>
-            <w:pPr>
-              <w:pStyle w:val="PO151"/>
-              <w:jc w:val="center"/>
-              <w:ind w:left="0" w:firstLine="0"/>
-              <w:rPr>
-                <w:sz w:val="22"/>
-                <w:szCs w:val="22"/>
-                <w:shd w:val="clear" w:color="auto" w:fill="auto"/>
-              </w:rPr>
-            </w:pPr>
-            <w:r>
-              <w:rPr>
-                <w:sz w:val="22"/>
-                <w:szCs w:val="22"/>
-                <w:shd w:val="clear" w:color="auto" w:fill="auto"/>
-                <w:rFonts w:hint="eastAsia"/>
-              </w:rPr>
-              <w:t>s</w:t>
-            </w:r>
-            <w:r>
-              <w:rPr>
-                <w:sz w:val="22"/>
-                <w:szCs w:val="22"/>
-                <w:shd w:val="clear" w:color="auto" w:fill="auto"/>
-              </w:rPr>
-              <w:t>erver</w:t>
-            </w:r>
-          </w:p>
-        </w:tc>
-      </w:tr>
-      <w:tr>
-        <w:trPr/>
-        <w:tc>
-          <w:tcPr>
-            <w:tcW w:type="dxa" w:w="2074"/>
-            <w:vAlign w:val="top"/>
-          </w:tcPr>
-          <w:p>
-            <w:pPr>
-              <w:pStyle w:val="PO151"/>
-              <w:jc w:val="center"/>
-              <w:ind w:left="0" w:firstLine="0"/>
-              <w:rPr>
-                <w:sz w:val="22"/>
-                <w:szCs w:val="22"/>
-                <w:shd w:val="clear" w:color="auto" w:fill="auto"/>
-              </w:rPr>
-            </w:pPr>
-            <w:r>
-              <w:rPr>
-                <w:sz w:val="22"/>
-                <w:szCs w:val="22"/>
-                <w:shd w:val="clear" w:color="auto" w:fill="auto"/>
-                <w:rFonts w:hint="eastAsia"/>
-              </w:rPr>
-              <w:t>1</w:t>
-            </w:r>
-            <w:r>
-              <w:rPr>
-                <w:sz w:val="22"/>
-                <w:szCs w:val="22"/>
-                <w:shd w:val="clear" w:color="auto" w:fill="auto"/>
-              </w:rPr>
-              <w:t>0/17~10/27</w:t>
-            </w:r>
-          </w:p>
-        </w:tc>
-        <w:tc>
-          <w:tcPr>
-            <w:tcW w:type="dxa" w:w="2074"/>
-            <w:vAlign w:val="top"/>
-          </w:tcPr>
-          <w:p>
-            <w:pPr>
-              <w:pStyle w:val="PO151"/>
-              <w:jc w:val="center"/>
-              <w:ind w:left="0" w:firstLine="0"/>
-              <w:rPr>
-                <w:sz w:val="22"/>
-                <w:szCs w:val="22"/>
-                <w:shd w:val="clear" w:color="auto" w:fill="auto"/>
-              </w:rPr>
-            </w:pPr>
-            <w:r>
-              <w:rPr>
-                <w:sz w:val="22"/>
-                <w:szCs w:val="22"/>
-                <w:shd w:val="clear" w:color="auto" w:fill="auto"/>
-                <w:rFonts w:hint="eastAsia"/>
-              </w:rPr>
-              <w:t>1</w:t>
-            </w:r>
-            <w:r>
-              <w:rPr>
-                <w:sz w:val="22"/>
-                <w:szCs w:val="22"/>
-                <w:shd w:val="clear" w:color="auto" w:fill="auto"/>
-              </w:rPr>
-              <w:t>2/20~02/28</w:t>
-            </w:r>
-          </w:p>
-        </w:tc>
-        <w:tc>
-          <w:tcPr>
-            <w:tcW w:type="dxa" w:w="2074"/>
-            <w:vAlign w:val="top"/>
-          </w:tcPr>
-          <w:p>
-            <w:pPr>
-              <w:pStyle w:val="PO151"/>
-              <w:jc w:val="center"/>
-              <w:ind w:left="0" w:firstLine="0"/>
-              <w:rPr>
-                <w:sz w:val="22"/>
-                <w:szCs w:val="22"/>
-                <w:shd w:val="clear" w:color="auto" w:fill="auto"/>
-              </w:rPr>
-            </w:pPr>
-            <w:r>
-              <w:rPr>
-                <w:sz w:val="22"/>
-                <w:szCs w:val="22"/>
-                <w:shd w:val="clear" w:color="auto" w:fill="auto"/>
-                <w:rFonts w:hint="eastAsia"/>
-              </w:rPr>
-              <w:t>0</w:t>
-            </w:r>
-            <w:r>
-              <w:rPr>
-                <w:sz w:val="22"/>
-                <w:szCs w:val="22"/>
-                <w:shd w:val="clear" w:color="auto" w:fill="auto"/>
-              </w:rPr>
-              <w:t>3/01~05/01</w:t>
-            </w:r>
-          </w:p>
-        </w:tc>
-        <w:tc>
-          <w:tcPr>
-            <w:tcW w:type="dxa" w:w="2075"/>
-            <w:vAlign w:val="top"/>
-          </w:tcPr>
-          <w:p>
-            <w:pPr>
-              <w:pStyle w:val="PO151"/>
-              <w:jc w:val="center"/>
-              <w:ind w:left="0" w:firstLine="0"/>
-              <w:rPr>
-                <w:sz w:val="22"/>
-                <w:szCs w:val="22"/>
-                <w:shd w:val="clear" w:color="auto" w:fill="auto"/>
-              </w:rPr>
-            </w:pPr>
-            <w:r>
-              <w:rPr>
-                <w:sz w:val="22"/>
-                <w:szCs w:val="22"/>
-                <w:shd w:val="clear" w:color="auto" w:fill="auto"/>
-                <w:rFonts w:hint="eastAsia"/>
-              </w:rPr>
-              <w:t>0</w:t>
-            </w:r>
-            <w:r>
-              <w:rPr>
-                <w:sz w:val="22"/>
-                <w:szCs w:val="22"/>
-                <w:shd w:val="clear" w:color="auto" w:fill="auto"/>
-              </w:rPr>
-              <w:t>5/02~06/01</w:t>
-            </w:r>
-          </w:p>
-        </w:tc>
-      </w:tr>
-    </w:tbl>
     <w:p>
       <w:pPr>
         <w:pStyle w:val="PO151"/>
@@ -40174,7 +40174,7 @@
               <a:graphicData uri="http://schemas.openxmlformats.org/drawingml/2006/picture">
                 <pic:pic xmlns:pic="http://schemas.openxmlformats.org/drawingml/2006/picture">
                   <pic:nvPicPr>
-                    <pic:cNvPr id="13" name="Picture 13" descr="C:/Users/black/AppData/Roaming/PolarisOffice/ETemp/12944_18933976/fImage2079305546334.png"/>
+                    <pic:cNvPr id="13" name="Picture 13" descr="C:/Users/black/AppData/Roaming/PolarisOffice/ETemp/12552_17289688/fImage2079305546334.png"/>
                     <pic:cNvPicPr>
                       <a:picLocks noChangeAspect="1" noChangeArrowheads="1"/>
                     </pic:cNvPicPr>
@@ -40328,7 +40328,7 @@
         <w:shd w:val="clear" w:color="auto" w:fill="auto"/>
         <w:rFonts w:cs="Arial"/>
       </w:rPr>
-      <w:t>9</w:t>
+      <w:t>26</w:t>
     </w:r>
     <w:r>
       <w:rPr>
@@ -40472,7 +40472,7 @@
   <w:abstractNum w:abstractNumId="0">
     <w:multiLevelType w:val="multilevel"/>
     <w:nsid w:val="2F000000"/>
-    <w:tmpl w:val="1F000014"/>
+    <w:tmpl w:val="1F002411"/>
     <w:lvl w:ilvl="0">
       <w:lvlJc w:val="left"/>
       <w:numFmt w:val="decimal"/>
@@ -40567,7 +40567,7 @@
   <w:abstractNum w:abstractNumId="1">
     <w:multiLevelType w:val="hybridMultilevel"/>
     <w:nsid w:val="2F000001"/>
-    <w:tmpl w:val="1F002411"/>
+    <w:tmpl w:val="1F000C5F"/>
     <w:lvl w:ilvl="0">
       <w:lvlJc w:val="left"/>
       <w:numFmt w:val="bullet"/>
@@ -40752,7 +40752,7 @@
   <w:abstractNum w:abstractNumId="2">
     <w:multiLevelType w:val="hybridMultilevel"/>
     <w:nsid w:val="2F000002"/>
-    <w:tmpl w:val="1F000C5F"/>
+    <w:tmpl w:val="1F0033C2"/>
     <w:lvl w:ilvl="0">
       <w:lvlJc w:val="left"/>
       <w:numFmt w:val="bullet"/>
@@ -40937,7 +40937,7 @@
   <w:abstractNum w:abstractNumId="3">
     <w:multiLevelType w:val="hybridMultilevel"/>
     <w:nsid w:val="2F000003"/>
-    <w:tmpl w:val="1F0033C2"/>
+    <w:tmpl w:val="1F002570"/>
     <w:lvl w:ilvl="0">
       <w:lvlJc w:val="left"/>
       <w:numFmt w:val="bullet"/>
@@ -41104,7 +41104,7 @@
   <w:abstractNum w:abstractNumId="4">
     <w:multiLevelType w:val="hybridMultilevel"/>
     <w:nsid w:val="2F000004"/>
-    <w:tmpl w:val="1F002570"/>
+    <w:tmpl w:val="1F001EB6"/>
     <w:lvl w:ilvl="0">
       <w:lvlJc w:val="left"/>
       <w:numFmt w:val="decimal"/>
@@ -41236,7 +41236,7 @@
   <w:abstractNum w:abstractNumId="5">
     <w:multiLevelType w:val="hybridMultilevel"/>
     <w:nsid w:val="2F000005"/>
-    <w:tmpl w:val="1F001EB6"/>
+    <w:tmpl w:val="1F00166B"/>
     <w:lvl w:ilvl="0">
       <w:lvlJc w:val="left"/>
       <w:numFmt w:val="bullet"/>
@@ -41421,7 +41421,7 @@
   <w:abstractNum w:abstractNumId="6">
     <w:multiLevelType w:val="hybridMultilevel"/>
     <w:nsid w:val="2F000006"/>
-    <w:tmpl w:val="1F00166B"/>
+    <w:tmpl w:val="1F003957"/>
     <w:lvl w:ilvl="0">
       <w:lvlJc w:val="left"/>
       <w:numFmt w:val="bullet"/>
@@ -41561,7 +41561,7 @@
   <w:abstractNum w:abstractNumId="7">
     <w:multiLevelType w:val="hybridMultilevel"/>
     <w:nsid w:val="2F000007"/>
-    <w:tmpl w:val="1F003957"/>
+    <w:tmpl w:val="1F0034A9"/>
     <w:lvl w:ilvl="0">
       <w:lvlJc w:val="left"/>
       <w:numFmt w:val="bullet"/>
@@ -41701,7 +41701,7 @@
   <w:abstractNum w:abstractNumId="8">
     <w:multiLevelType w:val="hybridMultilevel"/>
     <w:nsid w:val="2F000008"/>
-    <w:tmpl w:val="1F0034A9"/>
+    <w:tmpl w:val="1F002FC8"/>
     <w:lvl w:ilvl="0">
       <w:lvlJc w:val="left"/>
       <w:numFmt w:val="decimal"/>
@@ -41833,7 +41833,7 @@
   <w:abstractNum w:abstractNumId="9">
     <w:multiLevelType w:val="hybridMultilevel"/>
     <w:nsid w:val="2F000009"/>
-    <w:tmpl w:val="1F002FC8"/>
+    <w:tmpl w:val="1F000B24"/>
     <w:lvl w:ilvl="0">
       <w:lvlJc w:val="left"/>
       <w:numFmt w:val="bullet"/>
@@ -42000,7 +42000,7 @@
   <w:abstractNum w:abstractNumId="10">
     <w:multiLevelType w:val="hybridMultilevel"/>
     <w:nsid w:val="2F00000A"/>
-    <w:tmpl w:val="1F000B24"/>
+    <w:tmpl w:val="1F0036F8"/>
     <w:lvl w:ilvl="0">
       <w:lvlJc w:val="left"/>
       <w:numFmt w:val="bullet"/>
@@ -42167,7 +42167,7 @@
   <w:abstractNum w:abstractNumId="11">
     <w:multiLevelType w:val="hybridMultilevel"/>
     <w:nsid w:val="2F00000B"/>
-    <w:tmpl w:val="1F0036F8"/>
+    <w:tmpl w:val="1F002D78"/>
     <w:lvl w:ilvl="0">
       <w:lvlJc w:val="left"/>
       <w:numFmt w:val="decimal"/>
@@ -42300,7 +42300,7 @@
   <w:abstractNum w:abstractNumId="12">
     <w:multiLevelType w:val="hybridMultilevel"/>
     <w:nsid w:val="2F00000C"/>
-    <w:tmpl w:val="1F002D78"/>
+    <w:tmpl w:val="1F0020DD"/>
     <w:lvl w:ilvl="0">
       <w:lvlJc w:val="left"/>
       <w:numFmt w:val="bullet"/>
@@ -42440,7 +42440,7 @@
   <w:abstractNum w:abstractNumId="13">
     <w:multiLevelType w:val="hybridMultilevel"/>
     <w:nsid w:val="2F00000D"/>
-    <w:tmpl w:val="1F0020DD"/>
+    <w:tmpl w:val="1F001374"/>
     <w:lvl w:ilvl="0">
       <w:lvlJc w:val="left"/>
       <w:numFmt w:val="bullet"/>
@@ -42580,7 +42580,7 @@
   <w:abstractNum w:abstractNumId="14">
     <w:multiLevelType w:val="hybridMultilevel"/>
     <w:nsid w:val="2F00000E"/>
-    <w:tmpl w:val="1F001374"/>
+    <w:tmpl w:val="1F0000F5"/>
     <w:lvl w:ilvl="0">
       <w:lvlJc w:val="left"/>
       <w:numFmt w:val="bullet"/>
@@ -42747,7 +42747,7 @@
   <w:abstractNum w:abstractNumId="15">
     <w:multiLevelType w:val="hybridMultilevel"/>
     <w:nsid w:val="2F00000F"/>
-    <w:tmpl w:val="1F0000F5"/>
+    <w:tmpl w:val="1F0005D9"/>
     <w:lvl w:ilvl="0">
       <w:lvlJc w:val="left"/>
       <w:numFmt w:val="bullet"/>
@@ -42887,7 +42887,7 @@
   <w:abstractNum w:abstractNumId="16">
     <w:multiLevelType w:val="hybridMultilevel"/>
     <w:nsid w:val="2F000010"/>
-    <w:tmpl w:val="1F0005D9"/>
+    <w:tmpl w:val="1F001753"/>
     <w:lvl w:ilvl="0">
       <w:lvlJc w:val="left"/>
       <w:numFmt w:val="bullet"/>
@@ -43054,7 +43054,7 @@
   <w:abstractNum w:abstractNumId="17">
     <w:multiLevelType w:val="hybridMultilevel"/>
     <w:nsid w:val="2F000011"/>
-    <w:tmpl w:val="1F001753"/>
+    <w:tmpl w:val="1F00096D"/>
     <w:lvl w:ilvl="0">
       <w:lvlJc w:val="left"/>
       <w:numFmt w:val="bullet"/>
@@ -43194,7 +43194,7 @@
   <w:abstractNum w:abstractNumId="18">
     <w:multiLevelType w:val="hybridMultilevel"/>
     <w:nsid w:val="2F000012"/>
-    <w:tmpl w:val="1F00096D"/>
+    <w:tmpl w:val="1F000A9E"/>
     <w:lvl w:ilvl="0">
       <w:lvlJc w:val="left"/>
       <w:numFmt w:val="bullet"/>
@@ -43361,7 +43361,7 @@
   <w:abstractNum w:abstractNumId="19">
     <w:multiLevelType w:val="hybridMultilevel"/>
     <w:nsid w:val="2F000013"/>
-    <w:tmpl w:val="1F000A9E"/>
+    <w:tmpl w:val="1F003F43"/>
     <w:lvl w:ilvl="0">
       <w:lvlJc w:val="left"/>
       <w:numFmt w:val="bullet"/>
@@ -43501,7 +43501,7 @@
   <w:abstractNum w:abstractNumId="20">
     <w:multiLevelType w:val="hybridMultilevel"/>
     <w:nsid w:val="2F000014"/>
-    <w:tmpl w:val="1F003F43"/>
+    <w:tmpl w:val="1F001C86"/>
     <w:lvl w:ilvl="0">
       <w:lvlJc w:val="left"/>
       <w:numFmt w:val="bullet"/>
@@ -43668,7 +43668,7 @@
   <w:abstractNum w:abstractNumId="21">
     <w:multiLevelType w:val="hybridMultilevel"/>
     <w:nsid w:val="2F000015"/>
-    <w:tmpl w:val="1F001C86"/>
+    <w:tmpl w:val="1F00079F"/>
     <w:lvl w:ilvl="0">
       <w:lvlJc w:val="left"/>
       <w:numFmt w:val="bullet"/>
@@ -43835,7 +43835,7 @@
   <w:abstractNum w:abstractNumId="22">
     <w:multiLevelType w:val="hybridMultilevel"/>
     <w:nsid w:val="2F000016"/>
-    <w:tmpl w:val="1F00079F"/>
+    <w:tmpl w:val="1F00004C"/>
     <w:lvl w:ilvl="0">
       <w:lvlJc w:val="left"/>
       <w:numFmt w:val="bullet"/>
@@ -44002,7 +44002,7 @@
   <w:abstractNum w:abstractNumId="23">
     <w:multiLevelType w:val="hybridMultilevel"/>
     <w:nsid w:val="2F000017"/>
-    <w:tmpl w:val="1F00004C"/>
+    <w:tmpl w:val="1F000092"/>
     <w:lvl w:ilvl="0">
       <w:lvlJc w:val="left"/>
       <w:numFmt w:val="bullet"/>
@@ -44169,7 +44169,7 @@
   <w:abstractNum w:abstractNumId="24">
     <w:multiLevelType w:val="hybridMultilevel"/>
     <w:nsid w:val="2F000018"/>
-    <w:tmpl w:val="1F000092"/>
+    <w:tmpl w:val="1F00182F"/>
     <w:lvl w:ilvl="0">
       <w:lvlJc w:val="left"/>
       <w:numFmt w:val="bullet"/>
@@ -44336,7 +44336,7 @@
   <w:abstractNum w:abstractNumId="25">
     <w:multiLevelType w:val="hybridMultilevel"/>
     <w:nsid w:val="2F000019"/>
-    <w:tmpl w:val="1F00182F"/>
+    <w:tmpl w:val="1F002206"/>
     <w:lvl w:ilvl="0">
       <w:lvlJc w:val="left"/>
       <w:numFmt w:val="bullet"/>
@@ -44503,7 +44503,7 @@
   <w:abstractNum w:abstractNumId="26">
     <w:multiLevelType w:val="hybridMultilevel"/>
     <w:nsid w:val="2F00001A"/>
-    <w:tmpl w:val="1F002206"/>
+    <w:tmpl w:val="1F00248E"/>
     <w:lvl w:ilvl="0">
       <w:lvlJc w:val="left"/>
       <w:numFmt w:val="bullet"/>
@@ -44670,7 +44670,7 @@
   <w:abstractNum w:abstractNumId="27">
     <w:multiLevelType w:val="hybridMultilevel"/>
     <w:nsid w:val="2F00001B"/>
-    <w:tmpl w:val="1F00248E"/>
+    <w:tmpl w:val="1F002683"/>
     <w:lvl w:ilvl="0">
       <w:lvlJc w:val="left"/>
       <w:numFmt w:val="bullet"/>
@@ -44837,7 +44837,7 @@
   <w:abstractNum w:abstractNumId="28">
     <w:multiLevelType w:val="hybridMultilevel"/>
     <w:nsid w:val="2F00001C"/>
-    <w:tmpl w:val="1F002683"/>
+    <w:tmpl w:val="1F0026DB"/>
     <w:lvl w:ilvl="0">
       <w:lvlJc w:val="left"/>
       <w:numFmt w:val="bullet"/>
@@ -45004,7 +45004,7 @@
   <w:abstractNum w:abstractNumId="29">
     <w:multiLevelType w:val="hybridMultilevel"/>
     <w:nsid w:val="2F00001D"/>
-    <w:tmpl w:val="1F0026DB"/>
+    <w:tmpl w:val="1F000AA3"/>
     <w:lvl w:ilvl="0">
       <w:lvlJc w:val="left"/>
       <w:numFmt w:val="bullet"/>
